--- a/bitvis_vip_spec_vs_verif/doc/Spec_vs_Verif_QuickRef.docx
+++ b/bitvis_vip_spec_vs_verif/doc/Spec_vs_Verif_QuickRef.docx
@@ -1257,12 +1257,12 @@
       </w:tblPr>
       <w:tblGrid>
         <w:gridCol w:w="919"/>
-        <w:gridCol w:w="5167"/>
+        <w:gridCol w:w="5172"/>
         <w:gridCol w:w="567"/>
-        <w:gridCol w:w="3681"/>
+        <w:gridCol w:w="3685"/>
         <w:gridCol w:w="567"/>
-        <w:gridCol w:w="3683"/>
-        <w:gridCol w:w="545"/>
+        <w:gridCol w:w="3686"/>
+        <w:gridCol w:w="533"/>
       </w:tblGrid>
       <w:tr>
         <w:tc>
@@ -2487,6 +2487,7 @@
         </w:tc>
       </w:tr>
     </w:tbl>
+    <w:bookmarkEnd w:id="1"/>
     <w:p>
       <w:pPr>
         <w:rPr>
@@ -2496,22 +2497,19 @@
           <w:szCs w:val="16"/>
         </w:rPr>
       </w:pPr>
-      <w:bookmarkStart w:id="2" w:name="_GoBack"/>
-      <w:bookmarkEnd w:id="1"/>
-      <w:bookmarkEnd w:id="2"/>
       <w:r>
         <w:rPr>
           <w:noProof/>
           <w:lang w:val="nb-NO" w:eastAsia="nb-NO"/>
         </w:rPr>
         <w:drawing>
-          <wp:anchor distT="0" distB="0" distL="114300" distR="114300" simplePos="0" relativeHeight="251674112" behindDoc="0" locked="0" layoutInCell="1" allowOverlap="1" wp14:anchorId="6D5B3B7E" wp14:editId="5EB1B140">
+          <wp:anchor distT="0" distB="0" distL="114300" distR="114300" simplePos="0" relativeHeight="251674112" behindDoc="0" locked="0" layoutInCell="1" allowOverlap="1" wp14:anchorId="6D5B3B7E" wp14:editId="0438B2A6">
             <wp:simplePos x="0" y="0"/>
             <wp:positionH relativeFrom="margin">
-              <wp:posOffset>8804275</wp:posOffset>
+              <wp:posOffset>8711897</wp:posOffset>
             </wp:positionH>
             <wp:positionV relativeFrom="paragraph">
-              <wp:posOffset>371541</wp:posOffset>
+              <wp:posOffset>78048</wp:posOffset>
             </wp:positionV>
             <wp:extent cx="712470" cy="685800"/>
             <wp:effectExtent l="0" t="0" r="0" b="0"/>
@@ -2740,7 +2738,7 @@
         <w:keepNext/>
         <w:jc w:val="center"/>
       </w:pPr>
-      <w:bookmarkStart w:id="3" w:name="_Ref529342538"/>
+      <w:bookmarkStart w:id="2" w:name="_Ref529342538"/>
       <w:r>
         <w:t xml:space="preserve">Table </w:t>
       </w:r>
@@ -2762,7 +2760,7 @@
       <w:r>
         <w:fldChar w:fldCharType="end"/>
       </w:r>
-      <w:bookmarkEnd w:id="3"/>
+      <w:bookmarkEnd w:id="2"/>
       <w:r>
         <w:t xml:space="preserve"> Requirement examples</w:t>
       </w:r>
@@ -2775,8 +2773,8 @@
         <w:tblLook w:val="04A0" w:firstRow="1" w:lastRow="0" w:firstColumn="1" w:lastColumn="0" w:noHBand="0" w:noVBand="1"/>
       </w:tblPr>
       <w:tblGrid>
-        <w:gridCol w:w="1773"/>
-        <w:gridCol w:w="5057"/>
+        <w:gridCol w:w="1765"/>
+        <w:gridCol w:w="5065"/>
       </w:tblGrid>
       <w:tr>
         <w:trPr>
@@ -3140,7 +3138,7 @@
         <w:keepNext/>
         <w:jc w:val="center"/>
       </w:pPr>
-      <w:bookmarkStart w:id="4" w:name="_Ref529342944"/>
+      <w:bookmarkStart w:id="3" w:name="_Ref529342944"/>
       <w:r>
         <w:t xml:space="preserve">Table </w:t>
       </w:r>
@@ -3162,7 +3160,7 @@
       <w:r>
         <w:fldChar w:fldCharType="end"/>
       </w:r>
-      <w:bookmarkEnd w:id="4"/>
+      <w:bookmarkEnd w:id="3"/>
       <w:r>
         <w:t xml:space="preserve"> </w:t>
       </w:r>
@@ -3181,9 +3179,9 @@
         <w:tblLook w:val="04A0" w:firstRow="1" w:lastRow="0" w:firstColumn="1" w:lastColumn="0" w:noHBand="0" w:noVBand="1"/>
       </w:tblPr>
       <w:tblGrid>
-        <w:gridCol w:w="1915"/>
-        <w:gridCol w:w="1927"/>
-        <w:gridCol w:w="4804"/>
+        <w:gridCol w:w="1854"/>
+        <w:gridCol w:w="1925"/>
+        <w:gridCol w:w="4867"/>
       </w:tblGrid>
       <w:tr>
         <w:trPr>
@@ -3615,7 +3613,7 @@
         <w:keepNext/>
         <w:jc w:val="center"/>
       </w:pPr>
-      <w:bookmarkStart w:id="5" w:name="_Ref529343393"/>
+      <w:bookmarkStart w:id="4" w:name="_Ref529343393"/>
       <w:r>
         <w:t xml:space="preserve">Table </w:t>
       </w:r>
@@ -3637,7 +3635,7 @@
       <w:r>
         <w:fldChar w:fldCharType="end"/>
       </w:r>
-      <w:bookmarkEnd w:id="5"/>
+      <w:bookmarkEnd w:id="4"/>
       <w:r>
         <w:t xml:space="preserve"> Requirement to test case mapping in the verification report</w:t>
       </w:r>
@@ -3650,9 +3648,9 @@
         <w:tblLook w:val="04A0" w:firstRow="1" w:lastRow="0" w:firstColumn="1" w:lastColumn="0" w:noHBand="0" w:noVBand="1"/>
       </w:tblPr>
       <w:tblGrid>
-        <w:gridCol w:w="1773"/>
-        <w:gridCol w:w="1927"/>
-        <w:gridCol w:w="1201"/>
+        <w:gridCol w:w="1736"/>
+        <w:gridCol w:w="1934"/>
+        <w:gridCol w:w="1231"/>
       </w:tblGrid>
       <w:tr>
         <w:trPr>
@@ -4052,7 +4050,7 @@
     <w:p>
       <w:pPr>
         <w:rPr>
-          <w:rFonts w:eastAsiaTheme="minorEastAsia" w:cs="Helvetica"/>
+          <w:rFonts w:cs="Helvetica"/>
           <w:sz w:val="16"/>
           <w:szCs w:val="16"/>
         </w:rPr>
@@ -4251,13 +4249,23 @@
         </w:rPr>
         <w:fldChar w:fldCharType="separate"/>
       </w:r>
+    </w:p>
+    <w:p>
+      <w:pPr>
+        <w:rPr>
+          <w:rFonts w:eastAsiaTheme="minorEastAsia" w:cs="Helvetica"/>
+          <w:sz w:val="16"/>
+          <w:szCs w:val="16"/>
+        </w:rPr>
+      </w:pPr>
       <w:r>
         <w:rPr>
           <w:rFonts w:cs="Helvetica"/>
           <w:sz w:val="16"/>
           <w:szCs w:val="16"/>
         </w:rPr>
-        <w:t xml:space="preserve">Table </w:t>
+        <w:lastRenderedPageBreak/>
+        <w:t>Table</w:t>
       </w:r>
       <w:r>
         <w:rPr>
@@ -4266,6 +4274,12 @@
           <w:sz w:val="16"/>
           <w:szCs w:val="16"/>
         </w:rPr>
+        <w:t xml:space="preserve"> </w:t>
+      </w:r>
+      <w:r>
+        <w:rPr>
+          <w:noProof/>
+        </w:rPr>
         <w:t>4</w:t>
       </w:r>
       <w:r>
@@ -4365,6 +4379,32 @@
           <w:szCs w:val="16"/>
         </w:rPr>
         <w:t xml:space="preserve"> for a description of the input-files used in each step.</w:t>
+      </w:r>
+      <w:r>
+        <w:rPr>
+          <w:rFonts w:eastAsiaTheme="minorEastAsia" w:cs="Helvetica"/>
+          <w:sz w:val="16"/>
+          <w:szCs w:val="16"/>
+        </w:rPr>
+        <w:t xml:space="preserve"> In this basic example the testcase column is omitted from the Requirement </w:t>
+      </w:r>
+      <w:proofErr w:type="gramStart"/>
+      <w:r>
+        <w:rPr>
+          <w:rFonts w:eastAsiaTheme="minorEastAsia" w:cs="Helvetica"/>
+          <w:sz w:val="16"/>
+          <w:szCs w:val="16"/>
+        </w:rPr>
+        <w:t>To</w:t>
+      </w:r>
+      <w:proofErr w:type="gramEnd"/>
+      <w:r>
+        <w:rPr>
+          <w:rFonts w:eastAsiaTheme="minorEastAsia" w:cs="Helvetica"/>
+          <w:sz w:val="16"/>
+          <w:szCs w:val="16"/>
+        </w:rPr>
+        <w:t xml:space="preserve"> Testcase map file.</w:t>
       </w:r>
     </w:p>
     <w:p>
@@ -4397,10 +4437,10 @@
           <w:noProof/>
         </w:rPr>
         <w:drawing>
-          <wp:inline distT="0" distB="0" distL="0" distR="0" wp14:anchorId="496D26E4" wp14:editId="487977A6">
-            <wp:extent cx="6817057" cy="4739308"/>
-            <wp:effectExtent l="0" t="0" r="3175" b="4445"/>
-            <wp:docPr id="9" name="Picture 9"/>
+          <wp:inline distT="0" distB="0" distL="0" distR="0" wp14:anchorId="0BDD0C5D" wp14:editId="6974880F">
+            <wp:extent cx="7206017" cy="4838264"/>
+            <wp:effectExtent l="0" t="0" r="0" b="635"/>
+            <wp:docPr id="2" name="Picture 2"/>
             <wp:cNvGraphicFramePr>
               <a:graphicFrameLocks xmlns:a="http://schemas.openxmlformats.org/drawingml/2006/main" noChangeAspect="1"/>
             </wp:cNvGraphicFramePr>
@@ -4408,7 +4448,7 @@
               <a:graphicData uri="http://schemas.openxmlformats.org/drawingml/2006/picture">
                 <pic:pic xmlns:pic="http://schemas.openxmlformats.org/drawingml/2006/picture">
                   <pic:nvPicPr>
-                    <pic:cNvPr id="0" name="Picture 6"/>
+                    <pic:cNvPr id="0" name="Picture 1"/>
                     <pic:cNvPicPr>
                       <a:picLocks noChangeAspect="1" noChangeArrowheads="1"/>
                     </pic:cNvPicPr>
@@ -4429,7 +4469,7 @@
                   <pic:spPr bwMode="auto">
                     <a:xfrm>
                       <a:off x="0" y="0"/>
-                      <a:ext cx="6843817" cy="4757912"/>
+                      <a:ext cx="7250250" cy="4867963"/>
                     </a:xfrm>
                     <a:prstGeom prst="rect">
                       <a:avLst/>
@@ -4445,6 +4485,8 @@
           </wp:inline>
         </w:drawing>
       </w:r>
+      <w:bookmarkStart w:id="5" w:name="_GoBack"/>
+      <w:bookmarkEnd w:id="5"/>
     </w:p>
     <w:p>
       <w:pPr>
@@ -4504,6 +4546,14 @@
         <w:jc w:val="center"/>
       </w:pPr>
       <w:bookmarkStart w:id="7" w:name="_Ref528653419"/>
+    </w:p>
+    <w:p>
+      <w:pPr>
+        <w:pStyle w:val="Caption"/>
+        <w:keepNext/>
+        <w:jc w:val="center"/>
+      </w:pPr>
+      <w:bookmarkStart w:id="8" w:name="_Ref530395679"/>
       <w:r>
         <w:t xml:space="preserve">Table </w:t>
       </w:r>
@@ -4526,6 +4576,7 @@
         <w:fldChar w:fldCharType="end"/>
       </w:r>
       <w:bookmarkEnd w:id="7"/>
+      <w:bookmarkEnd w:id="8"/>
       <w:r>
         <w:t xml:space="preserve"> Basic</w:t>
       </w:r>
@@ -4635,7 +4686,6 @@
                 <w:sz w:val="16"/>
                 <w:szCs w:val="16"/>
               </w:rPr>
-              <w:lastRenderedPageBreak/>
               <w:t>1. Architects or customer define requirements</w:t>
             </w:r>
           </w:p>
@@ -4748,79 +4798,73 @@
                 <w:sz w:val="16"/>
                 <w:szCs w:val="16"/>
               </w:rPr>
-              <w:t xml:space="preserve">In this step the designer will specify testcases that will cover all the requirements specified in the previous steps. As part of this step, the designer will create a CSV-file with a mapping from requirement to testcase, as shown in </w:t>
-            </w:r>
-            <w:r>
-              <w:rPr>
-                <w:rFonts w:ascii="Verdana" w:hAnsi="Verdana"/>
-                <w:sz w:val="16"/>
-                <w:szCs w:val="16"/>
-              </w:rPr>
-              <w:fldChar w:fldCharType="begin"/>
-            </w:r>
-            <w:r>
-              <w:rPr>
-                <w:rFonts w:ascii="Verdana" w:hAnsi="Verdana"/>
-                <w:sz w:val="16"/>
-                <w:szCs w:val="16"/>
-              </w:rPr>
-              <w:instrText xml:space="preserve"> REF _Ref528578998 \h  \* MERGEFORMAT </w:instrText>
-            </w:r>
-            <w:r>
-              <w:rPr>
-                <w:rFonts w:ascii="Verdana" w:hAnsi="Verdana"/>
-                <w:sz w:val="16"/>
-                <w:szCs w:val="16"/>
-              </w:rPr>
-            </w:r>
-            <w:r>
-              <w:rPr>
-                <w:rFonts w:ascii="Verdana" w:hAnsi="Verdana"/>
-                <w:sz w:val="16"/>
-                <w:szCs w:val="16"/>
-              </w:rPr>
-              <w:fldChar w:fldCharType="separate"/>
-            </w:r>
-            <w:r>
-              <w:rPr>
-                <w:rFonts w:ascii="Verdana" w:hAnsi="Verdana"/>
-                <w:sz w:val="16"/>
-                <w:szCs w:val="16"/>
-              </w:rPr>
-              <w:t xml:space="preserve">Figure </w:t>
-            </w:r>
-            <w:r>
-              <w:rPr>
-                <w:rFonts w:ascii="Verdana" w:hAnsi="Verdana"/>
-                <w:noProof/>
-                <w:sz w:val="16"/>
-                <w:szCs w:val="16"/>
-              </w:rPr>
-              <w:t>1</w:t>
-            </w:r>
-            <w:r>
-              <w:rPr>
-                <w:rFonts w:ascii="Verdana" w:hAnsi="Verdana"/>
-                <w:sz w:val="16"/>
-                <w:szCs w:val="16"/>
-              </w:rPr>
-              <w:fldChar w:fldCharType="end"/>
-            </w:r>
-            <w:r>
-              <w:rPr>
-                <w:rFonts w:ascii="Verdana" w:hAnsi="Verdana"/>
-                <w:sz w:val="16"/>
-                <w:szCs w:val="16"/>
-              </w:rPr>
-              <w:t>.</w:t>
-            </w:r>
-            <w:r>
-              <w:rPr>
-                <w:rFonts w:ascii="Verdana" w:hAnsi="Verdana"/>
-                <w:sz w:val="16"/>
-                <w:szCs w:val="16"/>
-              </w:rPr>
-              <w:t xml:space="preserve"> More information on this CSV-file can be seen on the first page of this </w:t>
+              <w:t xml:space="preserve">In this step the designer will specify testcases that will cover all the requirements specified in the previous steps. </w:t>
+            </w:r>
+            <w:r>
+              <w:rPr>
+                <w:rFonts w:ascii="Verdana" w:hAnsi="Verdana"/>
+                <w:sz w:val="16"/>
+                <w:szCs w:val="16"/>
+              </w:rPr>
+              <w:t xml:space="preserve">In this simple example, the testcase column is omitted from the requirement to testcase mapping file, making this file a simple list of requirement and descriptions. This can be useful when it is not </w:t>
+            </w:r>
+            <w:proofErr w:type="gramStart"/>
+            <w:r>
+              <w:rPr>
+                <w:rFonts w:ascii="Verdana" w:hAnsi="Verdana"/>
+                <w:sz w:val="16"/>
+                <w:szCs w:val="16"/>
+              </w:rPr>
+              <w:t>really important</w:t>
+            </w:r>
+            <w:proofErr w:type="gramEnd"/>
+            <w:r>
+              <w:rPr>
+                <w:rFonts w:ascii="Verdana" w:hAnsi="Verdana"/>
+                <w:sz w:val="16"/>
+                <w:szCs w:val="16"/>
+              </w:rPr>
+              <w:t xml:space="preserve"> which testcases the requirement was verified in, and hence the testcase input is irrelevant in this step.</w:t>
+            </w:r>
+          </w:p>
+          <w:p>
+            <w:pPr>
+              <w:tabs>
+                <w:tab w:val="left" w:pos="776"/>
+                <w:tab w:val="left" w:pos="1627"/>
+                <w:tab w:val="left" w:pos="3436"/>
+                <w:tab w:val="left" w:pos="4820"/>
+              </w:tabs>
+              <w:spacing w:before="20" w:after="20" w:line="20" w:lineRule="atLeast"/>
+              <w:rPr>
+                <w:rFonts w:ascii="Verdana" w:hAnsi="Verdana"/>
+                <w:sz w:val="16"/>
+                <w:szCs w:val="16"/>
+              </w:rPr>
+            </w:pPr>
+          </w:p>
+          <w:p>
+            <w:pPr>
+              <w:tabs>
+                <w:tab w:val="left" w:pos="776"/>
+                <w:tab w:val="left" w:pos="1627"/>
+                <w:tab w:val="left" w:pos="3436"/>
+                <w:tab w:val="left" w:pos="4820"/>
+              </w:tabs>
+              <w:spacing w:before="20" w:after="20" w:line="20" w:lineRule="atLeast"/>
+              <w:rPr>
+                <w:rFonts w:ascii="Verdana" w:hAnsi="Verdana"/>
+                <w:sz w:val="16"/>
+                <w:szCs w:val="16"/>
+              </w:rPr>
+            </w:pPr>
+            <w:r>
+              <w:rPr>
+                <w:rFonts w:ascii="Verdana" w:hAnsi="Verdana"/>
+                <w:sz w:val="16"/>
+                <w:szCs w:val="16"/>
+              </w:rPr>
+              <w:t xml:space="preserve">More information on this CSV-file can be seen on the first page of this </w:t>
             </w:r>
             <w:proofErr w:type="spellStart"/>
             <w:r>
@@ -5068,6 +5112,14 @@
                 <w:szCs w:val="16"/>
               </w:rPr>
               <w:t>() procedure shall be used to log results.</w:t>
+            </w:r>
+            <w:r>
+              <w:rPr>
+                <w:rFonts w:ascii="Verdana" w:hAnsi="Verdana"/>
+                <w:sz w:val="16"/>
+                <w:szCs w:val="16"/>
+              </w:rPr>
+              <w:t xml:space="preserve"> </w:t>
             </w:r>
           </w:p>
           <w:p>
@@ -5862,10 +5914,10 @@
           <w:noProof/>
         </w:rPr>
         <w:drawing>
-          <wp:inline distT="0" distB="0" distL="0" distR="0" wp14:anchorId="1153B724" wp14:editId="5F04FD20">
-            <wp:extent cx="7630365" cy="4756244"/>
-            <wp:effectExtent l="0" t="0" r="8890" b="6350"/>
-            <wp:docPr id="2" name="Picture 2"/>
+          <wp:inline distT="0" distB="0" distL="0" distR="0" wp14:anchorId="38CE1F22" wp14:editId="4834FC63">
+            <wp:extent cx="7477101" cy="4660710"/>
+            <wp:effectExtent l="0" t="0" r="0" b="6985"/>
+            <wp:docPr id="11" name="Picture 11"/>
             <wp:cNvGraphicFramePr>
               <a:graphicFrameLocks xmlns:a="http://schemas.openxmlformats.org/drawingml/2006/main" noChangeAspect="1"/>
             </wp:cNvGraphicFramePr>
@@ -5873,7 +5925,7 @@
               <a:graphicData uri="http://schemas.openxmlformats.org/drawingml/2006/picture">
                 <pic:pic xmlns:pic="http://schemas.openxmlformats.org/drawingml/2006/picture">
                   <pic:nvPicPr>
-                    <pic:cNvPr id="0" name="Picture 1"/>
+                    <pic:cNvPr id="0" name="Picture 7"/>
                     <pic:cNvPicPr>
                       <a:picLocks noChangeAspect="1" noChangeArrowheads="1"/>
                     </pic:cNvPicPr>
@@ -5894,7 +5946,7 @@
                   <pic:spPr bwMode="auto">
                     <a:xfrm>
                       <a:off x="0" y="0"/>
-                      <a:ext cx="7662391" cy="4776207"/>
+                      <a:ext cx="7502270" cy="4676398"/>
                     </a:xfrm>
                     <a:prstGeom prst="rect">
                       <a:avLst/>
@@ -5916,7 +5968,7 @@
         <w:pStyle w:val="Caption"/>
         <w:jc w:val="center"/>
       </w:pPr>
-      <w:bookmarkStart w:id="8" w:name="_Ref528918015"/>
+      <w:bookmarkStart w:id="9" w:name="_Ref528918015"/>
       <w:r>
         <w:t xml:space="preserve">Figure </w:t>
       </w:r>
@@ -5938,7 +5990,7 @@
       <w:r>
         <w:fldChar w:fldCharType="end"/>
       </w:r>
-      <w:bookmarkEnd w:id="8"/>
+      <w:bookmarkEnd w:id="9"/>
       <w:r>
         <w:t xml:space="preserve"> Advanced </w:t>
       </w:r>
@@ -5952,6 +6004,7 @@
         <w:keepNext/>
         <w:jc w:val="center"/>
       </w:pPr>
+      <w:bookmarkStart w:id="10" w:name="_Ref530394629"/>
       <w:r>
         <w:lastRenderedPageBreak/>
         <w:t xml:space="preserve">Table </w:t>
@@ -5974,6 +6027,7 @@
       <w:r>
         <w:fldChar w:fldCharType="end"/>
       </w:r>
+      <w:bookmarkEnd w:id="10"/>
       <w:r>
         <w:t xml:space="preserve"> </w:t>
       </w:r>
@@ -6120,29 +6174,37 @@
           </w:tcPr>
           <w:p>
             <w:pPr>
-              <w:tabs>
-                <w:tab w:val="left" w:pos="1627"/>
-                <w:tab w:val="left" w:pos="2340"/>
-                <w:tab w:val="left" w:pos="4820"/>
-              </w:tabs>
-              <w:spacing w:before="20" w:after="20" w:line="20" w:lineRule="atLeast"/>
-              <w:rPr>
-                <w:rFonts w:ascii="Verdana" w:hAnsi="Verdana"/>
-                <w:sz w:val="16"/>
-                <w:szCs w:val="16"/>
-              </w:rPr>
-            </w:pPr>
-            <w:r>
-              <w:rPr>
-                <w:rFonts w:ascii="Verdana" w:hAnsi="Verdana"/>
-                <w:sz w:val="16"/>
-                <w:szCs w:val="16"/>
-              </w:rPr>
-              <w:t xml:space="preserve">See </w:t>
-            </w:r>
-            <w:r>
-              <w:rPr>
-                <w:rFonts w:ascii="Verdana" w:hAnsi="Verdana"/>
+              <w:pStyle w:val="Caption"/>
+              <w:keepNext/>
+              <w:rPr>
+                <w:rFonts w:ascii="Verdana" w:hAnsi="Verdana"/>
+                <w:i w:val="0"/>
+                <w:sz w:val="16"/>
+                <w:szCs w:val="16"/>
+              </w:rPr>
+            </w:pPr>
+            <w:r>
+              <w:rPr>
+                <w:rFonts w:ascii="Verdana" w:hAnsi="Verdana"/>
+                <w:i w:val="0"/>
+                <w:sz w:val="16"/>
+                <w:szCs w:val="16"/>
+              </w:rPr>
+              <w:t>See</w:t>
+            </w:r>
+            <w:r>
+              <w:rPr>
+                <w:rFonts w:ascii="Verdana" w:hAnsi="Verdana"/>
+                <w:i w:val="0"/>
+                <w:sz w:val="16"/>
+                <w:szCs w:val="16"/>
+              </w:rPr>
+              <w:t xml:space="preserve"> </w:t>
+            </w:r>
+            <w:r>
+              <w:rPr>
+                <w:rFonts w:ascii="Verdana" w:hAnsi="Verdana"/>
+                <w:i w:val="0"/>
                 <w:sz w:val="16"/>
                 <w:szCs w:val="16"/>
               </w:rPr>
@@ -6151,38 +6213,42 @@
             <w:r>
               <w:rPr>
                 <w:rFonts w:ascii="Verdana" w:hAnsi="Verdana"/>
-                <w:sz w:val="16"/>
-                <w:szCs w:val="16"/>
-              </w:rPr>
-              <w:instrText xml:space="preserve"> REF _Ref528653419 \h </w:instrText>
-            </w:r>
-            <w:r>
-              <w:rPr>
-                <w:rFonts w:ascii="Verdana" w:hAnsi="Verdana"/>
-                <w:sz w:val="16"/>
-                <w:szCs w:val="16"/>
-              </w:rPr>
-            </w:r>
-            <w:r>
-              <w:rPr>
-                <w:rFonts w:ascii="Verdana" w:hAnsi="Verdana"/>
+                <w:i w:val="0"/>
+                <w:sz w:val="16"/>
+                <w:szCs w:val="16"/>
+              </w:rPr>
+              <w:instrText xml:space="preserve"> REF _Ref530395679 \h  \* MERGEFORMAT </w:instrText>
+            </w:r>
+            <w:r>
+              <w:rPr>
+                <w:rFonts w:ascii="Verdana" w:hAnsi="Verdana"/>
+                <w:i w:val="0"/>
+                <w:sz w:val="16"/>
+                <w:szCs w:val="16"/>
+              </w:rPr>
+            </w:r>
+            <w:r>
+              <w:rPr>
+                <w:rFonts w:ascii="Verdana" w:hAnsi="Verdana"/>
+                <w:i w:val="0"/>
                 <w:sz w:val="16"/>
                 <w:szCs w:val="16"/>
               </w:rPr>
               <w:fldChar w:fldCharType="separate"/>
             </w:r>
             <w:r>
-              <w:t xml:space="preserve">Table </w:t>
-            </w:r>
-            <w:r>
-              <w:rPr>
-                <w:noProof/>
-              </w:rPr>
-              <w:t>4</w:t>
-            </w:r>
-            <w:r>
-              <w:rPr>
-                <w:rFonts w:ascii="Verdana" w:hAnsi="Verdana"/>
+              <w:rPr>
+                <w:rFonts w:ascii="Verdana" w:hAnsi="Verdana"/>
+                <w:i w:val="0"/>
+                <w:sz w:val="16"/>
+                <w:szCs w:val="16"/>
+              </w:rPr>
+              <w:t>Table 4</w:t>
+            </w:r>
+            <w:r>
+              <w:rPr>
+                <w:rFonts w:ascii="Verdana" w:hAnsi="Verdana"/>
+                <w:i w:val="0"/>
                 <w:sz w:val="16"/>
                 <w:szCs w:val="16"/>
               </w:rPr>
@@ -6191,6 +6257,7 @@
             <w:r>
               <w:rPr>
                 <w:rFonts w:ascii="Verdana" w:hAnsi="Verdana"/>
+                <w:i w:val="0"/>
                 <w:sz w:val="16"/>
                 <w:szCs w:val="16"/>
               </w:rPr>
@@ -6484,6 +6551,98 @@
           </w:tcPr>
           <w:p>
             <w:pPr>
+              <w:pStyle w:val="Caption"/>
+              <w:keepNext/>
+              <w:rPr>
+                <w:rFonts w:ascii="Verdana" w:hAnsi="Verdana"/>
+                <w:i w:val="0"/>
+                <w:sz w:val="16"/>
+                <w:szCs w:val="16"/>
+              </w:rPr>
+            </w:pPr>
+            <w:r>
+              <w:rPr>
+                <w:rFonts w:ascii="Verdana" w:hAnsi="Verdana"/>
+                <w:i w:val="0"/>
+                <w:sz w:val="16"/>
+                <w:szCs w:val="16"/>
+              </w:rPr>
+              <w:t>See</w:t>
+            </w:r>
+            <w:r>
+              <w:rPr>
+                <w:rFonts w:ascii="Verdana" w:hAnsi="Verdana"/>
+                <w:i w:val="0"/>
+                <w:sz w:val="16"/>
+                <w:szCs w:val="16"/>
+              </w:rPr>
+              <w:t xml:space="preserve"> </w:t>
+            </w:r>
+            <w:r>
+              <w:rPr>
+                <w:rFonts w:ascii="Verdana" w:hAnsi="Verdana"/>
+                <w:i w:val="0"/>
+                <w:sz w:val="16"/>
+                <w:szCs w:val="16"/>
+              </w:rPr>
+              <w:fldChar w:fldCharType="begin"/>
+            </w:r>
+            <w:r>
+              <w:rPr>
+                <w:rFonts w:ascii="Verdana" w:hAnsi="Verdana"/>
+                <w:i w:val="0"/>
+                <w:sz w:val="16"/>
+                <w:szCs w:val="16"/>
+              </w:rPr>
+              <w:instrText xml:space="preserve"> REF _Ref530395679 \h  \* MERGEFORMAT </w:instrText>
+            </w:r>
+            <w:r>
+              <w:rPr>
+                <w:rFonts w:ascii="Verdana" w:hAnsi="Verdana"/>
+                <w:i w:val="0"/>
+                <w:sz w:val="16"/>
+                <w:szCs w:val="16"/>
+              </w:rPr>
+            </w:r>
+            <w:r>
+              <w:rPr>
+                <w:rFonts w:ascii="Verdana" w:hAnsi="Verdana"/>
+                <w:i w:val="0"/>
+                <w:sz w:val="16"/>
+                <w:szCs w:val="16"/>
+              </w:rPr>
+              <w:fldChar w:fldCharType="separate"/>
+            </w:r>
+            <w:r>
+              <w:rPr>
+                <w:rFonts w:ascii="Verdana" w:hAnsi="Verdana"/>
+                <w:i w:val="0"/>
+                <w:sz w:val="16"/>
+                <w:szCs w:val="16"/>
+              </w:rPr>
+              <w:t>Table 4</w:t>
+            </w:r>
+            <w:r>
+              <w:rPr>
+                <w:rFonts w:ascii="Verdana" w:hAnsi="Verdana"/>
+                <w:i w:val="0"/>
+                <w:sz w:val="16"/>
+                <w:szCs w:val="16"/>
+              </w:rPr>
+              <w:fldChar w:fldCharType="end"/>
+            </w:r>
+            <w:r>
+              <w:rPr>
+                <w:rFonts w:ascii="Verdana" w:hAnsi="Verdana"/>
+                <w:i w:val="0"/>
+                <w:sz w:val="16"/>
+                <w:szCs w:val="16"/>
+              </w:rPr>
+              <w:t>, step 2.</w:t>
+            </w:r>
+          </w:p>
+          <w:p>
+            <w:pPr>
               <w:tabs>
                 <w:tab w:val="left" w:pos="776"/>
                 <w:tab w:val="left" w:pos="1627"/>
@@ -6503,87 +6662,15 @@
                 <w:sz w:val="16"/>
                 <w:szCs w:val="16"/>
               </w:rPr>
-              <w:t xml:space="preserve">See </w:t>
-            </w:r>
-            <w:r>
-              <w:rPr>
-                <w:rFonts w:ascii="Verdana" w:hAnsi="Verdana"/>
-                <w:sz w:val="16"/>
-                <w:szCs w:val="16"/>
-              </w:rPr>
-              <w:fldChar w:fldCharType="begin"/>
-            </w:r>
-            <w:r>
-              <w:rPr>
-                <w:rFonts w:ascii="Verdana" w:hAnsi="Verdana"/>
-                <w:sz w:val="16"/>
-                <w:szCs w:val="16"/>
-              </w:rPr>
-              <w:instrText xml:space="preserve"> REF _Ref528653419 \h </w:instrText>
-            </w:r>
-            <w:r>
-              <w:rPr>
-                <w:rFonts w:ascii="Verdana" w:hAnsi="Verdana"/>
-                <w:sz w:val="16"/>
-                <w:szCs w:val="16"/>
-              </w:rPr>
-            </w:r>
-            <w:r>
-              <w:rPr>
-                <w:rFonts w:ascii="Verdana" w:hAnsi="Verdana"/>
-                <w:sz w:val="16"/>
-                <w:szCs w:val="16"/>
-              </w:rPr>
-              <w:fldChar w:fldCharType="separate"/>
-            </w:r>
-            <w:r>
-              <w:t xml:space="preserve">Table </w:t>
-            </w:r>
-            <w:r>
-              <w:rPr>
-                <w:noProof/>
-              </w:rPr>
-              <w:t>4</w:t>
-            </w:r>
-            <w:r>
-              <w:rPr>
-                <w:rFonts w:ascii="Verdana" w:hAnsi="Verdana"/>
-                <w:sz w:val="16"/>
-                <w:szCs w:val="16"/>
-              </w:rPr>
-              <w:fldChar w:fldCharType="end"/>
-            </w:r>
-            <w:r>
-              <w:rPr>
-                <w:rFonts w:ascii="Verdana" w:hAnsi="Verdana"/>
-                <w:sz w:val="16"/>
-                <w:szCs w:val="16"/>
-              </w:rPr>
-              <w:t>, step 2.</w:t>
-            </w:r>
-          </w:p>
-          <w:p>
-            <w:pPr>
-              <w:tabs>
-                <w:tab w:val="left" w:pos="776"/>
-                <w:tab w:val="left" w:pos="1627"/>
-                <w:tab w:val="left" w:pos="3436"/>
-                <w:tab w:val="left" w:pos="4820"/>
-              </w:tabs>
-              <w:spacing w:before="20" w:after="20" w:line="20" w:lineRule="atLeast"/>
-              <w:rPr>
-                <w:rFonts w:ascii="Verdana" w:hAnsi="Verdana"/>
-                <w:sz w:val="16"/>
-                <w:szCs w:val="16"/>
-              </w:rPr>
-            </w:pPr>
-            <w:r>
-              <w:rPr>
-                <w:rFonts w:ascii="Verdana" w:hAnsi="Verdana"/>
-                <w:sz w:val="16"/>
-                <w:szCs w:val="16"/>
-              </w:rPr>
               <w:t xml:space="preserve">In the cases where a requirement has been split into sub-requirement, the original requirement shall not be part of this map-file. </w:t>
+            </w:r>
+            <w:r>
+              <w:rPr>
+                <w:rFonts w:ascii="Verdana" w:hAnsi="Verdana"/>
+                <w:sz w:val="16"/>
+                <w:szCs w:val="16"/>
+              </w:rPr>
+              <w:t>In this example the testcase information is also added to the CSV file created in this step.</w:t>
             </w:r>
           </w:p>
         </w:tc>
@@ -6631,30 +6718,37 @@
           </w:tcPr>
           <w:p>
             <w:pPr>
-              <w:tabs>
-                <w:tab w:val="left" w:pos="776"/>
-                <w:tab w:val="left" w:pos="1627"/>
-                <w:tab w:val="left" w:pos="3436"/>
-                <w:tab w:val="left" w:pos="4820"/>
-              </w:tabs>
-              <w:spacing w:before="20" w:after="20" w:line="20" w:lineRule="atLeast"/>
-              <w:rPr>
-                <w:rFonts w:ascii="Verdana" w:hAnsi="Verdana"/>
-                <w:sz w:val="16"/>
-                <w:szCs w:val="16"/>
-              </w:rPr>
-            </w:pPr>
-            <w:r>
-              <w:rPr>
-                <w:rFonts w:ascii="Verdana" w:hAnsi="Verdana"/>
-                <w:sz w:val="16"/>
-                <w:szCs w:val="16"/>
-              </w:rPr>
-              <w:t xml:space="preserve">See </w:t>
-            </w:r>
-            <w:r>
-              <w:rPr>
-                <w:rFonts w:ascii="Verdana" w:hAnsi="Verdana"/>
+              <w:pStyle w:val="Caption"/>
+              <w:keepNext/>
+              <w:rPr>
+                <w:rFonts w:ascii="Verdana" w:hAnsi="Verdana"/>
+                <w:i w:val="0"/>
+                <w:sz w:val="16"/>
+                <w:szCs w:val="16"/>
+              </w:rPr>
+            </w:pPr>
+            <w:r>
+              <w:rPr>
+                <w:rFonts w:ascii="Verdana" w:hAnsi="Verdana"/>
+                <w:i w:val="0"/>
+                <w:sz w:val="16"/>
+                <w:szCs w:val="16"/>
+              </w:rPr>
+              <w:t>See</w:t>
+            </w:r>
+            <w:r>
+              <w:rPr>
+                <w:rFonts w:ascii="Verdana" w:hAnsi="Verdana"/>
+                <w:i w:val="0"/>
+                <w:sz w:val="16"/>
+                <w:szCs w:val="16"/>
+              </w:rPr>
+              <w:t xml:space="preserve"> </w:t>
+            </w:r>
+            <w:r>
+              <w:rPr>
+                <w:rFonts w:ascii="Verdana" w:hAnsi="Verdana"/>
+                <w:i w:val="0"/>
                 <w:sz w:val="16"/>
                 <w:szCs w:val="16"/>
               </w:rPr>
@@ -6663,38 +6757,42 @@
             <w:r>
               <w:rPr>
                 <w:rFonts w:ascii="Verdana" w:hAnsi="Verdana"/>
-                <w:sz w:val="16"/>
-                <w:szCs w:val="16"/>
-              </w:rPr>
-              <w:instrText xml:space="preserve"> REF _Ref528653419 \h </w:instrText>
-            </w:r>
-            <w:r>
-              <w:rPr>
-                <w:rFonts w:ascii="Verdana" w:hAnsi="Verdana"/>
-                <w:sz w:val="16"/>
-                <w:szCs w:val="16"/>
-              </w:rPr>
-            </w:r>
-            <w:r>
-              <w:rPr>
-                <w:rFonts w:ascii="Verdana" w:hAnsi="Verdana"/>
+                <w:i w:val="0"/>
+                <w:sz w:val="16"/>
+                <w:szCs w:val="16"/>
+              </w:rPr>
+              <w:instrText xml:space="preserve"> REF _Ref530395679 \h  \* MERGEFORMAT </w:instrText>
+            </w:r>
+            <w:r>
+              <w:rPr>
+                <w:rFonts w:ascii="Verdana" w:hAnsi="Verdana"/>
+                <w:i w:val="0"/>
+                <w:sz w:val="16"/>
+                <w:szCs w:val="16"/>
+              </w:rPr>
+            </w:r>
+            <w:r>
+              <w:rPr>
+                <w:rFonts w:ascii="Verdana" w:hAnsi="Verdana"/>
+                <w:i w:val="0"/>
                 <w:sz w:val="16"/>
                 <w:szCs w:val="16"/>
               </w:rPr>
               <w:fldChar w:fldCharType="separate"/>
             </w:r>
             <w:r>
-              <w:t xml:space="preserve">Table </w:t>
-            </w:r>
-            <w:r>
-              <w:rPr>
-                <w:noProof/>
-              </w:rPr>
-              <w:t>4</w:t>
-            </w:r>
-            <w:r>
-              <w:rPr>
-                <w:rFonts w:ascii="Verdana" w:hAnsi="Verdana"/>
+              <w:rPr>
+                <w:rFonts w:ascii="Verdana" w:hAnsi="Verdana"/>
+                <w:i w:val="0"/>
+                <w:sz w:val="16"/>
+                <w:szCs w:val="16"/>
+              </w:rPr>
+              <w:t>Table 4</w:t>
+            </w:r>
+            <w:r>
+              <w:rPr>
+                <w:rFonts w:ascii="Verdana" w:hAnsi="Verdana"/>
+                <w:i w:val="0"/>
                 <w:sz w:val="16"/>
                 <w:szCs w:val="16"/>
               </w:rPr>
@@ -6703,6 +6801,7 @@
             <w:r>
               <w:rPr>
                 <w:rFonts w:ascii="Verdana" w:hAnsi="Verdana"/>
+                <w:i w:val="0"/>
                 <w:sz w:val="16"/>
                 <w:szCs w:val="16"/>
               </w:rPr>
@@ -6754,30 +6853,37 @@
           </w:tcPr>
           <w:p>
             <w:pPr>
-              <w:tabs>
-                <w:tab w:val="left" w:pos="776"/>
-                <w:tab w:val="left" w:pos="1627"/>
-                <w:tab w:val="left" w:pos="3436"/>
-                <w:tab w:val="left" w:pos="4820"/>
-              </w:tabs>
-              <w:spacing w:before="20" w:after="20" w:line="20" w:lineRule="atLeast"/>
-              <w:rPr>
-                <w:rFonts w:ascii="Verdana" w:hAnsi="Verdana"/>
-                <w:sz w:val="16"/>
-                <w:szCs w:val="16"/>
-              </w:rPr>
-            </w:pPr>
-            <w:r>
-              <w:rPr>
-                <w:rFonts w:ascii="Verdana" w:hAnsi="Verdana"/>
-                <w:sz w:val="16"/>
-                <w:szCs w:val="16"/>
-              </w:rPr>
-              <w:t xml:space="preserve">See </w:t>
-            </w:r>
-            <w:r>
-              <w:rPr>
-                <w:rFonts w:ascii="Verdana" w:hAnsi="Verdana"/>
+              <w:pStyle w:val="Caption"/>
+              <w:keepNext/>
+              <w:rPr>
+                <w:rFonts w:ascii="Verdana" w:hAnsi="Verdana"/>
+                <w:i w:val="0"/>
+                <w:sz w:val="16"/>
+                <w:szCs w:val="16"/>
+              </w:rPr>
+            </w:pPr>
+            <w:r>
+              <w:rPr>
+                <w:rFonts w:ascii="Verdana" w:hAnsi="Verdana"/>
+                <w:i w:val="0"/>
+                <w:sz w:val="16"/>
+                <w:szCs w:val="16"/>
+              </w:rPr>
+              <w:t>See</w:t>
+            </w:r>
+            <w:r>
+              <w:rPr>
+                <w:rFonts w:ascii="Verdana" w:hAnsi="Verdana"/>
+                <w:i w:val="0"/>
+                <w:sz w:val="16"/>
+                <w:szCs w:val="16"/>
+              </w:rPr>
+              <w:t xml:space="preserve"> </w:t>
+            </w:r>
+            <w:r>
+              <w:rPr>
+                <w:rFonts w:ascii="Verdana" w:hAnsi="Verdana"/>
+                <w:i w:val="0"/>
                 <w:sz w:val="16"/>
                 <w:szCs w:val="16"/>
               </w:rPr>
@@ -6786,38 +6892,42 @@
             <w:r>
               <w:rPr>
                 <w:rFonts w:ascii="Verdana" w:hAnsi="Verdana"/>
-                <w:sz w:val="16"/>
-                <w:szCs w:val="16"/>
-              </w:rPr>
-              <w:instrText xml:space="preserve"> REF _Ref528653419 \h </w:instrText>
-            </w:r>
-            <w:r>
-              <w:rPr>
-                <w:rFonts w:ascii="Verdana" w:hAnsi="Verdana"/>
-                <w:sz w:val="16"/>
-                <w:szCs w:val="16"/>
-              </w:rPr>
-            </w:r>
-            <w:r>
-              <w:rPr>
-                <w:rFonts w:ascii="Verdana" w:hAnsi="Verdana"/>
+                <w:i w:val="0"/>
+                <w:sz w:val="16"/>
+                <w:szCs w:val="16"/>
+              </w:rPr>
+              <w:instrText xml:space="preserve"> REF _Ref530395679 \h  \* MERGEFORMAT </w:instrText>
+            </w:r>
+            <w:r>
+              <w:rPr>
+                <w:rFonts w:ascii="Verdana" w:hAnsi="Verdana"/>
+                <w:i w:val="0"/>
+                <w:sz w:val="16"/>
+                <w:szCs w:val="16"/>
+              </w:rPr>
+            </w:r>
+            <w:r>
+              <w:rPr>
+                <w:rFonts w:ascii="Verdana" w:hAnsi="Verdana"/>
+                <w:i w:val="0"/>
                 <w:sz w:val="16"/>
                 <w:szCs w:val="16"/>
               </w:rPr>
               <w:fldChar w:fldCharType="separate"/>
             </w:r>
             <w:r>
-              <w:t xml:space="preserve">Table </w:t>
-            </w:r>
-            <w:r>
-              <w:rPr>
-                <w:noProof/>
-              </w:rPr>
-              <w:t>4</w:t>
-            </w:r>
-            <w:r>
-              <w:rPr>
-                <w:rFonts w:ascii="Verdana" w:hAnsi="Verdana"/>
+              <w:rPr>
+                <w:rFonts w:ascii="Verdana" w:hAnsi="Verdana"/>
+                <w:i w:val="0"/>
+                <w:sz w:val="16"/>
+                <w:szCs w:val="16"/>
+              </w:rPr>
+              <w:t>Table 4</w:t>
+            </w:r>
+            <w:r>
+              <w:rPr>
+                <w:rFonts w:ascii="Verdana" w:hAnsi="Verdana"/>
+                <w:i w:val="0"/>
                 <w:sz w:val="16"/>
                 <w:szCs w:val="16"/>
               </w:rPr>
@@ -6826,6 +6936,7 @@
             <w:r>
               <w:rPr>
                 <w:rFonts w:ascii="Verdana" w:hAnsi="Verdana"/>
+                <w:i w:val="0"/>
                 <w:sz w:val="16"/>
                 <w:szCs w:val="16"/>
               </w:rPr>
@@ -6877,30 +6988,37 @@
           </w:tcPr>
           <w:p>
             <w:pPr>
-              <w:tabs>
-                <w:tab w:val="left" w:pos="776"/>
-                <w:tab w:val="left" w:pos="1627"/>
-                <w:tab w:val="left" w:pos="3436"/>
-                <w:tab w:val="left" w:pos="4820"/>
-              </w:tabs>
-              <w:spacing w:before="20" w:after="20" w:line="20" w:lineRule="atLeast"/>
-              <w:rPr>
-                <w:rFonts w:ascii="Verdana" w:hAnsi="Verdana"/>
-                <w:sz w:val="16"/>
-                <w:szCs w:val="16"/>
-              </w:rPr>
-            </w:pPr>
-            <w:r>
-              <w:rPr>
-                <w:rFonts w:ascii="Verdana" w:hAnsi="Verdana"/>
-                <w:sz w:val="16"/>
-                <w:szCs w:val="16"/>
-              </w:rPr>
-              <w:t xml:space="preserve">See </w:t>
-            </w:r>
-            <w:r>
-              <w:rPr>
-                <w:rFonts w:ascii="Verdana" w:hAnsi="Verdana"/>
+              <w:pStyle w:val="Caption"/>
+              <w:keepNext/>
+              <w:rPr>
+                <w:rFonts w:ascii="Verdana" w:hAnsi="Verdana"/>
+                <w:i w:val="0"/>
+                <w:sz w:val="16"/>
+                <w:szCs w:val="16"/>
+              </w:rPr>
+            </w:pPr>
+            <w:r>
+              <w:rPr>
+                <w:rFonts w:ascii="Verdana" w:hAnsi="Verdana"/>
+                <w:i w:val="0"/>
+                <w:sz w:val="16"/>
+                <w:szCs w:val="16"/>
+              </w:rPr>
+              <w:t>See</w:t>
+            </w:r>
+            <w:r>
+              <w:rPr>
+                <w:rFonts w:ascii="Verdana" w:hAnsi="Verdana"/>
+                <w:i w:val="0"/>
+                <w:sz w:val="16"/>
+                <w:szCs w:val="16"/>
+              </w:rPr>
+              <w:t xml:space="preserve"> </w:t>
+            </w:r>
+            <w:r>
+              <w:rPr>
+                <w:rFonts w:ascii="Verdana" w:hAnsi="Verdana"/>
+                <w:i w:val="0"/>
                 <w:sz w:val="16"/>
                 <w:szCs w:val="16"/>
               </w:rPr>
@@ -6909,38 +7027,42 @@
             <w:r>
               <w:rPr>
                 <w:rFonts w:ascii="Verdana" w:hAnsi="Verdana"/>
-                <w:sz w:val="16"/>
-                <w:szCs w:val="16"/>
-              </w:rPr>
-              <w:instrText xml:space="preserve"> REF _Ref528653419 \h </w:instrText>
-            </w:r>
-            <w:r>
-              <w:rPr>
-                <w:rFonts w:ascii="Verdana" w:hAnsi="Verdana"/>
-                <w:sz w:val="16"/>
-                <w:szCs w:val="16"/>
-              </w:rPr>
-            </w:r>
-            <w:r>
-              <w:rPr>
-                <w:rFonts w:ascii="Verdana" w:hAnsi="Verdana"/>
+                <w:i w:val="0"/>
+                <w:sz w:val="16"/>
+                <w:szCs w:val="16"/>
+              </w:rPr>
+              <w:instrText xml:space="preserve"> REF _Ref530395679 \h  \* MERGEFORMAT </w:instrText>
+            </w:r>
+            <w:r>
+              <w:rPr>
+                <w:rFonts w:ascii="Verdana" w:hAnsi="Verdana"/>
+                <w:i w:val="0"/>
+                <w:sz w:val="16"/>
+                <w:szCs w:val="16"/>
+              </w:rPr>
+            </w:r>
+            <w:r>
+              <w:rPr>
+                <w:rFonts w:ascii="Verdana" w:hAnsi="Verdana"/>
+                <w:i w:val="0"/>
                 <w:sz w:val="16"/>
                 <w:szCs w:val="16"/>
               </w:rPr>
               <w:fldChar w:fldCharType="separate"/>
             </w:r>
             <w:r>
-              <w:t xml:space="preserve">Table </w:t>
-            </w:r>
-            <w:r>
-              <w:rPr>
-                <w:noProof/>
-              </w:rPr>
-              <w:t>4</w:t>
-            </w:r>
-            <w:r>
-              <w:rPr>
-                <w:rFonts w:ascii="Verdana" w:hAnsi="Verdana"/>
+              <w:rPr>
+                <w:rFonts w:ascii="Verdana" w:hAnsi="Verdana"/>
+                <w:i w:val="0"/>
+                <w:sz w:val="16"/>
+                <w:szCs w:val="16"/>
+              </w:rPr>
+              <w:t>Table 4</w:t>
+            </w:r>
+            <w:r>
+              <w:rPr>
+                <w:rFonts w:ascii="Verdana" w:hAnsi="Verdana"/>
+                <w:i w:val="0"/>
                 <w:sz w:val="16"/>
                 <w:szCs w:val="16"/>
               </w:rPr>
@@ -6949,6 +7071,7 @@
             <w:r>
               <w:rPr>
                 <w:rFonts w:ascii="Verdana" w:hAnsi="Verdana"/>
+                <w:i w:val="0"/>
                 <w:sz w:val="16"/>
                 <w:szCs w:val="16"/>
               </w:rPr>
@@ -6957,26 +7080,32 @@
           </w:p>
           <w:p>
             <w:pPr>
-              <w:tabs>
-                <w:tab w:val="left" w:pos="776"/>
-                <w:tab w:val="left" w:pos="1627"/>
-                <w:tab w:val="left" w:pos="3436"/>
-                <w:tab w:val="left" w:pos="4820"/>
-              </w:tabs>
-              <w:spacing w:before="20" w:after="20" w:line="20" w:lineRule="atLeast"/>
-              <w:rPr>
-                <w:rFonts w:ascii="Verdana" w:hAnsi="Verdana"/>
-                <w:sz w:val="16"/>
-                <w:szCs w:val="16"/>
-              </w:rPr>
-            </w:pPr>
-            <w:r>
-              <w:rPr>
-                <w:rFonts w:ascii="Verdana" w:hAnsi="Verdana"/>
-                <w:sz w:val="16"/>
-                <w:szCs w:val="16"/>
-              </w:rPr>
-              <w:t xml:space="preserve">In addition to the requirements, the sub-requirements will also be listed as either compliant or non-compliant. </w:t>
+              <w:pStyle w:val="Caption"/>
+              <w:keepNext/>
+              <w:rPr>
+                <w:rFonts w:ascii="Verdana" w:hAnsi="Verdana"/>
+                <w:i w:val="0"/>
+                <w:sz w:val="16"/>
+                <w:szCs w:val="16"/>
+              </w:rPr>
+            </w:pPr>
+            <w:r>
+              <w:rPr>
+                <w:rFonts w:ascii="Verdana" w:hAnsi="Verdana"/>
+                <w:i w:val="0"/>
+                <w:sz w:val="16"/>
+                <w:szCs w:val="16"/>
+              </w:rPr>
+              <w:t>In addition to the requirements</w:t>
+            </w:r>
+            <w:r>
+              <w:rPr>
+                <w:rFonts w:ascii="Verdana" w:hAnsi="Verdana"/>
+                <w:i w:val="0"/>
+                <w:sz w:val="16"/>
+                <w:szCs w:val="16"/>
+              </w:rPr>
+              <w:t xml:space="preserve">, the sub-requirements will also be listed as either compliant or non-compliant. </w:t>
             </w:r>
           </w:p>
         </w:tc>
@@ -8490,7 +8619,6 @@
         <w:rPr>
           <w:sz w:val="28"/>
         </w:rPr>
-        <w:lastRenderedPageBreak/>
         <w:t xml:space="preserve">VHDL </w:t>
       </w:r>
       <w:r>
@@ -8588,7 +8716,7 @@
         <w:keepNext/>
         <w:jc w:val="center"/>
       </w:pPr>
-      <w:bookmarkStart w:id="9" w:name="_Ref529345556"/>
+      <w:bookmarkStart w:id="11" w:name="_Ref529345556"/>
       <w:r>
         <w:t xml:space="preserve">Table </w:t>
       </w:r>
@@ -8610,7 +8738,7 @@
       <w:r>
         <w:fldChar w:fldCharType="end"/>
       </w:r>
-      <w:bookmarkEnd w:id="9"/>
+      <w:bookmarkEnd w:id="11"/>
       <w:r>
         <w:t xml:space="preserve"> UVVM </w:t>
       </w:r>
@@ -9869,6 +9997,126 @@
           </w:p>
         </w:tc>
       </w:tr>
+      <w:tr>
+        <w:tc>
+          <w:tcPr>
+            <w:tcW w:w="1125" w:type="pct"/>
+            <w:shd w:val="clear" w:color="auto" w:fill="auto"/>
+          </w:tcPr>
+          <w:p>
+            <w:pPr>
+              <w:tabs>
+                <w:tab w:val="left" w:pos="4820"/>
+              </w:tabs>
+              <w:spacing w:before="20" w:after="20" w:line="20" w:lineRule="atLeast"/>
+              <w:rPr>
+                <w:rFonts w:ascii="Verdana" w:hAnsi="Verdana"/>
+                <w:sz w:val="14"/>
+              </w:rPr>
+            </w:pPr>
+            <w:r>
+              <w:rPr>
+                <w:rFonts w:ascii="Verdana" w:hAnsi="Verdana"/>
+                <w:sz w:val="14"/>
+              </w:rPr>
+              <w:t>C_CSV_FILE_MAX_LINE_LENGTH</w:t>
+            </w:r>
+          </w:p>
+        </w:tc>
+        <w:tc>
+          <w:tcPr>
+            <w:tcW w:w="254" w:type="pct"/>
+          </w:tcPr>
+          <w:p>
+            <w:pPr>
+              <w:tabs>
+                <w:tab w:val="left" w:pos="776"/>
+                <w:tab w:val="left" w:pos="1627"/>
+                <w:tab w:val="left" w:pos="4820"/>
+              </w:tabs>
+              <w:spacing w:before="20" w:after="20" w:line="20" w:lineRule="atLeast"/>
+              <w:rPr>
+                <w:rFonts w:ascii="Verdana" w:hAnsi="Verdana"/>
+                <w:sz w:val="14"/>
+              </w:rPr>
+            </w:pPr>
+            <w:r>
+              <w:rPr>
+                <w:rFonts w:ascii="Verdana" w:hAnsi="Verdana"/>
+                <w:sz w:val="14"/>
+              </w:rPr>
+              <w:t>Positive</w:t>
+            </w:r>
+          </w:p>
+        </w:tc>
+        <w:tc>
+          <w:tcPr>
+            <w:tcW w:w="305" w:type="pct"/>
+          </w:tcPr>
+          <w:p>
+            <w:pPr>
+              <w:tabs>
+                <w:tab w:val="center" w:pos="2587"/>
+              </w:tabs>
+              <w:spacing w:before="20" w:after="20" w:line="20" w:lineRule="atLeast"/>
+              <w:rPr>
+                <w:rFonts w:ascii="Verdana" w:hAnsi="Verdana"/>
+                <w:sz w:val="14"/>
+              </w:rPr>
+            </w:pPr>
+            <w:r>
+              <w:rPr>
+                <w:rFonts w:ascii="Verdana" w:hAnsi="Verdana"/>
+                <w:sz w:val="14"/>
+              </w:rPr>
+              <w:t>256</w:t>
+            </w:r>
+          </w:p>
+        </w:tc>
+        <w:tc>
+          <w:tcPr>
+            <w:tcW w:w="3316" w:type="pct"/>
+            <w:shd w:val="clear" w:color="auto" w:fill="auto"/>
+          </w:tcPr>
+          <w:p>
+            <w:pPr>
+              <w:tabs>
+                <w:tab w:val="left" w:pos="1627"/>
+                <w:tab w:val="left" w:pos="2340"/>
+                <w:tab w:val="left" w:pos="4820"/>
+              </w:tabs>
+              <w:spacing w:before="20" w:after="20" w:line="20" w:lineRule="atLeast"/>
+              <w:rPr>
+                <w:rFonts w:ascii="Verdana" w:hAnsi="Verdana"/>
+                <w:sz w:val="14"/>
+              </w:rPr>
+            </w:pPr>
+            <w:r>
+              <w:rPr>
+                <w:rFonts w:ascii="Verdana" w:hAnsi="Verdana"/>
+                <w:sz w:val="14"/>
+              </w:rPr>
+              <w:t xml:space="preserve">Maximum length of each line in the </w:t>
+            </w:r>
+            <w:proofErr w:type="spellStart"/>
+            <w:r>
+              <w:rPr>
+                <w:rFonts w:ascii="Verdana" w:hAnsi="Verdana"/>
+                <w:sz w:val="14"/>
+              </w:rPr>
+              <w:t>req_to_tc_map</w:t>
+            </w:r>
+            <w:proofErr w:type="spellEnd"/>
+            <w:r>
+              <w:rPr>
+                <w:rFonts w:ascii="Verdana" w:hAnsi="Verdana"/>
+                <w:sz w:val="14"/>
+              </w:rPr>
+              <w:t xml:space="preserve"> CSV file.</w:t>
+            </w:r>
+          </w:p>
+        </w:tc>
+      </w:tr>
     </w:tbl>
     <w:p/>
     <w:p>
@@ -10031,7 +10279,7 @@
                 <w:rFonts w:ascii="Verdana" w:hAnsi="Verdana"/>
                 <w:sz w:val="14"/>
               </w:rPr>
-              <w:t>C_DEFAULT_RESULT_FILE_NAME</w:t>
+              <w:t>ID_SPEC_VS_VERIF</w:t>
             </w:r>
           </w:p>
         </w:tc>
@@ -10095,9 +10343,8 @@
         <w:keepNext/>
         <w:jc w:val="center"/>
       </w:pPr>
-      <w:bookmarkStart w:id="10" w:name="_Ref528655369"/>
-      <w:r>
-        <w:lastRenderedPageBreak/>
+      <w:bookmarkStart w:id="12" w:name="_Ref528655369"/>
+      <w:r>
         <w:t xml:space="preserve">Table </w:t>
       </w:r>
       <w:r>
@@ -10118,7 +10365,7 @@
       <w:r>
         <w:fldChar w:fldCharType="end"/>
       </w:r>
-      <w:bookmarkEnd w:id="10"/>
+      <w:bookmarkEnd w:id="12"/>
       <w:r>
         <w:t xml:space="preserve"> VHDL Methods</w:t>
       </w:r>
@@ -11372,23 +11619,7 @@
                       <w:rFonts w:ascii="Verdana" w:hAnsi="Verdana"/>
                       <w:sz w:val="14"/>
                     </w:rPr>
-                    <w:t xml:space="preserve">Which alert </w:t>
-                  </w:r>
-                  <w:proofErr w:type="spellStart"/>
-                  <w:r>
-                    <w:rPr>
-                      <w:rFonts w:ascii="Verdana" w:hAnsi="Verdana"/>
-                      <w:sz w:val="14"/>
-                    </w:rPr>
-                    <w:t>mismatche</w:t>
-                  </w:r>
-                  <w:proofErr w:type="spellEnd"/>
-                  <w:r>
-                    <w:rPr>
-                      <w:rFonts w:ascii="Verdana" w:hAnsi="Verdana"/>
-                      <w:sz w:val="14"/>
-                    </w:rPr>
-                    <w:t xml:space="preserve"> severity on the global alert counter that will cause a requirement to be considered failed. Can be either WARNING or ERROR.</w:t>
+                    <w:t>Which alert mismatch severity on the global alert counter that will cause a requirement to be considered failed. Can be either WARNING or ERROR.</w:t>
                   </w:r>
                 </w:p>
               </w:tc>
@@ -12337,29 +12568,17 @@
     </w:p>
     <w:p>
       <w:pPr>
-        <w:rPr>
-          <w:rFonts w:ascii="Helvetica Light" w:eastAsiaTheme="minorEastAsia" w:hAnsi="Helvetica Light" w:cstheme="minorBidi"/>
-          <w:color w:val="5A5A5A" w:themeColor="text1" w:themeTint="A5"/>
-          <w:spacing w:val="15"/>
+        <w:pStyle w:val="Subtitle"/>
+        <w:rPr>
           <w:sz w:val="28"/>
-          <w:szCs w:val="22"/>
         </w:rPr>
       </w:pPr>
       <w:r>
         <w:rPr>
-          <w:rFonts w:ascii="Helvetica Light" w:eastAsiaTheme="minorEastAsia" w:hAnsi="Helvetica Light" w:cstheme="minorBidi"/>
-          <w:color w:val="5A5A5A" w:themeColor="text1" w:themeTint="A5"/>
-          <w:spacing w:val="15"/>
           <w:sz w:val="28"/>
-          <w:szCs w:val="22"/>
         </w:rPr>
         <w:br w:type="page"/>
       </w:r>
-    </w:p>
-    <w:p>
-      <w:pPr>
-        <w:pStyle w:val="Subtitle"/>
-      </w:pPr>
       <w:r>
         <w:lastRenderedPageBreak/>
         <w:t>Additional Documentation</w:t>
@@ -12425,21 +12644,7 @@
           <w:b/>
           <w:i/>
         </w:rPr>
-        <w:t>), version 2.</w:t>
-      </w:r>
-      <w:r>
-        <w:rPr>
-          <w:b/>
-          <w:i/>
-        </w:rPr>
-        <w:t>6</w:t>
-      </w:r>
-      <w:r>
-        <w:rPr>
-          <w:b/>
-          <w:i/>
-        </w:rPr>
-        <w:t>.0 and up</w:t>
+        <w:t>), version 2.6.0 and up</w:t>
       </w:r>
     </w:p>
     <w:p>
@@ -12459,21 +12664,7 @@
           <w:b/>
           <w:i/>
         </w:rPr>
-        <w:t>UVVM VVC Framework, version 2.</w:t>
-      </w:r>
-      <w:r>
-        <w:rPr>
-          <w:b/>
-          <w:i/>
-        </w:rPr>
-        <w:t>3</w:t>
-      </w:r>
-      <w:r>
-        <w:rPr>
-          <w:b/>
-          <w:i/>
-        </w:rPr>
-        <w:t>.0 and up</w:t>
+        <w:t>UVVM VVC Framework, version 2.3.0 and up</w:t>
       </w:r>
     </w:p>
     <w:p/>
@@ -12481,16 +12672,13 @@
       <w:r>
         <w:t xml:space="preserve">Before compiling the </w:t>
       </w:r>
-      <w:bookmarkStart w:id="11" w:name="_Hlk530380426"/>
+      <w:bookmarkStart w:id="13" w:name="_Hlk530380426"/>
       <w:r>
         <w:t>Specification vs Verification Matrix</w:t>
       </w:r>
-      <w:bookmarkEnd w:id="11"/>
-      <w:r>
-        <w:t xml:space="preserve"> component</w:t>
-      </w:r>
-      <w:r>
-        <w:t xml:space="preserve">, make sure that </w:t>
+      <w:bookmarkEnd w:id="13"/>
+      <w:r>
+        <w:t xml:space="preserve"> component, make sure that </w:t>
       </w:r>
       <w:proofErr w:type="spellStart"/>
       <w:r>
@@ -12883,25 +13071,7 @@
       </w:r>
       <w:proofErr w:type="spellEnd"/>
       <w:r>
-        <w:t xml:space="preserve"> version 10.</w:t>
-      </w:r>
-      <w:r>
-        <w:t>4b</w:t>
-      </w:r>
-      <w:r>
-        <w:t xml:space="preserve"> and Riviera-PRO version 201</w:t>
-      </w:r>
-      <w:r>
-        <w:t>8</w:t>
-      </w:r>
-      <w:r>
-        <w:t>.</w:t>
-      </w:r>
-      <w:r>
-        <w:t>02</w:t>
-      </w:r>
-      <w:r>
-        <w:t>.</w:t>
+        <w:t xml:space="preserve"> version 10.4b and Riviera-PRO version 2018.02.</w:t>
       </w:r>
     </w:p>
     <w:p>
@@ -13052,31 +13222,21 @@
     <w:p>
       <w:pPr>
         <w:rPr>
+          <w:rFonts w:ascii="Helvetica Neue Thin" w:hAnsi="Helvetica Neue Thin"/>
+          <w:iCs/>
+          <w:sz w:val="14"/>
+          <w:szCs w:val="16"/>
+        </w:rPr>
+      </w:pPr>
+      <w:r>
+        <w:rPr>
           <w:rFonts w:ascii="Helvetica Light" w:eastAsiaTheme="minorEastAsia" w:hAnsi="Helvetica Light" w:cstheme="minorBidi"/>
           <w:color w:val="5A5A5A" w:themeColor="text1" w:themeTint="A5"/>
           <w:spacing w:val="15"/>
           <w:sz w:val="28"/>
           <w:szCs w:val="22"/>
         </w:rPr>
-      </w:pPr>
-    </w:p>
-    <w:p>
-      <w:pPr>
-        <w:rPr>
-          <w:rFonts w:ascii="Helvetica Neue Thin" w:hAnsi="Helvetica Neue Thin"/>
-          <w:iCs/>
-          <w:sz w:val="14"/>
-          <w:szCs w:val="16"/>
-        </w:rPr>
-      </w:pPr>
-      <w:r>
-        <w:rPr>
-          <w:rFonts w:ascii="Helvetica Light" w:eastAsiaTheme="minorEastAsia" w:hAnsi="Helvetica Light" w:cstheme="minorBidi"/>
-          <w:color w:val="5A5A5A" w:themeColor="text1" w:themeTint="A5"/>
-          <w:spacing w:val="15"/>
-          <w:sz w:val="28"/>
-          <w:szCs w:val="22"/>
-        </w:rPr>
+        <w:lastRenderedPageBreak/>
         <w:t>Post-processing Script</w:t>
       </w:r>
     </w:p>
@@ -13191,7 +13351,7 @@
         <w:keepNext/>
         <w:jc w:val="center"/>
       </w:pPr>
-      <w:bookmarkStart w:id="12" w:name="_Ref528916629"/>
+      <w:bookmarkStart w:id="14" w:name="_Ref528916629"/>
       <w:r>
         <w:t xml:space="preserve">Table </w:t>
       </w:r>
@@ -13213,7 +13373,7 @@
       <w:r>
         <w:fldChar w:fldCharType="end"/>
       </w:r>
-      <w:bookmarkEnd w:id="12"/>
+      <w:bookmarkEnd w:id="14"/>
       <w:r>
         <w:t xml:space="preserve"> Script Arguments</w:t>
       </w:r>
@@ -13232,10 +13392,10 @@
         <w:tblLook w:val="04A0" w:firstRow="1" w:lastRow="0" w:firstColumn="1" w:lastColumn="0" w:noHBand="0" w:noVBand="1"/>
       </w:tblPr>
       <w:tblGrid>
-        <w:gridCol w:w="1595"/>
-        <w:gridCol w:w="739"/>
-        <w:gridCol w:w="2782"/>
-        <w:gridCol w:w="10328"/>
+        <w:gridCol w:w="1618"/>
+        <w:gridCol w:w="671"/>
+        <w:gridCol w:w="2804"/>
+        <w:gridCol w:w="10351"/>
       </w:tblGrid>
       <w:tr>
         <w:tc>
@@ -13474,15 +13634,27 @@
               <w:rPr>
                 <w:rFonts w:ascii="Verdana" w:hAnsi="Verdana"/>
                 <w:sz w:val="14"/>
-                <w:szCs w:val="14"/>
-              </w:rPr>
-              <w:t xml:space="preserve">from Step 3 in </w:t>
-            </w:r>
-            <w:r>
-              <w:rPr>
-                <w:rFonts w:ascii="Verdana" w:hAnsi="Verdana"/>
-                <w:sz w:val="14"/>
-                <w:szCs w:val="14"/>
+              </w:rPr>
+              <w:t xml:space="preserve">from Step </w:t>
+            </w:r>
+            <w:r>
+              <w:rPr>
+                <w:rFonts w:ascii="Verdana" w:hAnsi="Verdana"/>
+                <w:sz w:val="14"/>
+              </w:rPr>
+              <w:t>2</w:t>
+            </w:r>
+            <w:r>
+              <w:rPr>
+                <w:rFonts w:ascii="Verdana" w:hAnsi="Verdana"/>
+                <w:sz w:val="14"/>
+              </w:rPr>
+              <w:t xml:space="preserve"> in </w:t>
+            </w:r>
+            <w:r>
+              <w:rPr>
+                <w:rFonts w:ascii="Verdana" w:hAnsi="Verdana"/>
+                <w:sz w:val="14"/>
               </w:rPr>
               <w:fldChar w:fldCharType="begin"/>
             </w:r>
@@ -13490,7 +13662,6 @@
               <w:rPr>
                 <w:rFonts w:ascii="Verdana" w:hAnsi="Verdana"/>
                 <w:sz w:val="14"/>
-                <w:szCs w:val="14"/>
               </w:rPr>
               <w:instrText xml:space="preserve"> REF _Ref528653419 \h  \* MERGEFORMAT </w:instrText>
             </w:r>
@@ -13498,39 +13669,40 @@
               <w:rPr>
                 <w:rFonts w:ascii="Verdana" w:hAnsi="Verdana"/>
                 <w:sz w:val="14"/>
-                <w:szCs w:val="14"/>
-              </w:rPr>
-            </w:r>
-            <w:r>
-              <w:rPr>
-                <w:rFonts w:ascii="Verdana" w:hAnsi="Verdana"/>
-                <w:sz w:val="14"/>
-                <w:szCs w:val="14"/>
+              </w:rPr>
+            </w:r>
+            <w:r>
+              <w:rPr>
+                <w:rFonts w:ascii="Verdana" w:hAnsi="Verdana"/>
+                <w:sz w:val="14"/>
               </w:rPr>
               <w:fldChar w:fldCharType="separate"/>
             </w:r>
-            <w:r>
-              <w:rPr>
-                <w:rFonts w:ascii="Verdana" w:hAnsi="Verdana"/>
-                <w:sz w:val="14"/>
-                <w:szCs w:val="14"/>
-              </w:rPr>
-              <w:t xml:space="preserve">Table </w:t>
-            </w:r>
-            <w:r>
-              <w:rPr>
-                <w:rFonts w:ascii="Verdana" w:hAnsi="Verdana"/>
-                <w:noProof/>
-                <w:sz w:val="14"/>
-                <w:szCs w:val="14"/>
-              </w:rPr>
-              <w:t>4</w:t>
-            </w:r>
-            <w:r>
-              <w:rPr>
-                <w:rFonts w:ascii="Verdana" w:hAnsi="Verdana"/>
-                <w:sz w:val="14"/>
-                <w:szCs w:val="14"/>
+          </w:p>
+          <w:p>
+            <w:pPr>
+              <w:tabs>
+                <w:tab w:val="left" w:pos="1627"/>
+                <w:tab w:val="left" w:pos="2340"/>
+                <w:tab w:val="left" w:pos="4820"/>
+              </w:tabs>
+              <w:spacing w:before="20" w:after="20" w:line="20" w:lineRule="atLeast"/>
+              <w:rPr>
+                <w:rFonts w:ascii="Verdana" w:hAnsi="Verdana"/>
+                <w:sz w:val="14"/>
+              </w:rPr>
+            </w:pPr>
+            <w:r>
+              <w:rPr>
+                <w:rFonts w:ascii="Verdana" w:hAnsi="Verdana"/>
+                <w:sz w:val="14"/>
+              </w:rPr>
+              <w:t>Table 4</w:t>
+            </w:r>
+            <w:r>
+              <w:rPr>
+                <w:rFonts w:ascii="Verdana" w:hAnsi="Verdana"/>
+                <w:sz w:val="14"/>
               </w:rPr>
               <w:fldChar w:fldCharType="end"/>
             </w:r>
@@ -13538,7 +13710,6 @@
               <w:rPr>
                 <w:rFonts w:ascii="Verdana" w:hAnsi="Verdana"/>
                 <w:sz w:val="14"/>
-                <w:szCs w:val="14"/>
               </w:rPr>
               <w:t>. This argument is mandatory.</w:t>
             </w:r>
@@ -13719,15 +13890,115 @@
                 <w:rFonts w:ascii="Verdana" w:hAnsi="Verdana"/>
                 <w:sz w:val="14"/>
               </w:rPr>
-              <w:t xml:space="preserve"> from the VHDL simulation, discussed in Step 5 in </w:t>
-            </w:r>
+              <w:t xml:space="preserve"> from the VHDL simulation, discussed in Step </w:t>
+            </w:r>
+            <w:r>
+              <w:rPr>
+                <w:rFonts w:ascii="Verdana" w:hAnsi="Verdana"/>
+                <w:sz w:val="14"/>
+              </w:rPr>
+              <w:t>4</w:t>
+            </w:r>
+            <w:r>
+              <w:rPr>
+                <w:rFonts w:ascii="Verdana" w:hAnsi="Verdana"/>
+                <w:sz w:val="14"/>
+              </w:rPr>
+              <w:t xml:space="preserve"> in </w:t>
+            </w:r>
+            <w:r>
+              <w:rPr>
+                <w:rFonts w:ascii="Verdana" w:hAnsi="Verdana"/>
+                <w:sz w:val="14"/>
+              </w:rPr>
+              <w:fldChar w:fldCharType="begin"/>
+            </w:r>
+            <w:r>
+              <w:rPr>
+                <w:rFonts w:ascii="Verdana" w:hAnsi="Verdana"/>
+                <w:sz w:val="14"/>
+              </w:rPr>
+              <w:instrText xml:space="preserve"> REF _Ref528653419 \h  \* MERGEFORMAT </w:instrText>
+            </w:r>
+            <w:r>
+              <w:rPr>
+                <w:rFonts w:ascii="Verdana" w:hAnsi="Verdana"/>
+                <w:sz w:val="14"/>
+              </w:rPr>
+            </w:r>
+            <w:r>
+              <w:rPr>
+                <w:rFonts w:ascii="Verdana" w:hAnsi="Verdana"/>
+                <w:sz w:val="14"/>
+              </w:rPr>
+              <w:fldChar w:fldCharType="separate"/>
+            </w:r>
+          </w:p>
+          <w:p>
+            <w:pPr>
+              <w:tabs>
+                <w:tab w:val="left" w:pos="776"/>
+                <w:tab w:val="left" w:pos="1627"/>
+                <w:tab w:val="left" w:pos="3436"/>
+                <w:tab w:val="left" w:pos="4820"/>
+              </w:tabs>
+              <w:spacing w:before="20" w:after="20" w:line="20" w:lineRule="atLeast"/>
+              <w:rPr>
+                <w:rFonts w:ascii="Verdana" w:hAnsi="Verdana"/>
+                <w:sz w:val="14"/>
+              </w:rPr>
+            </w:pPr>
+            <w:r>
+              <w:rPr>
+                <w:rFonts w:ascii="Verdana" w:hAnsi="Verdana"/>
+                <w:sz w:val="14"/>
+              </w:rPr>
+              <w:t>Table 4</w:t>
+            </w:r>
+            <w:r>
+              <w:rPr>
+                <w:rFonts w:ascii="Verdana" w:hAnsi="Verdana"/>
+                <w:sz w:val="14"/>
+              </w:rPr>
+              <w:fldChar w:fldCharType="end"/>
+            </w:r>
+            <w:r>
+              <w:rPr>
+                <w:rFonts w:ascii="Verdana" w:hAnsi="Verdana"/>
+                <w:sz w:val="14"/>
+              </w:rPr>
+              <w:t>. Either this argument OR the --</w:t>
+            </w:r>
+            <w:proofErr w:type="spellStart"/>
+            <w:r>
+              <w:rPr>
+                <w:rFonts w:ascii="Verdana" w:hAnsi="Verdana"/>
+                <w:sz w:val="14"/>
+              </w:rPr>
+              <w:t>result</w:t>
+            </w:r>
+            <w:r>
+              <w:rPr>
+                <w:rFonts w:ascii="Verdana" w:hAnsi="Verdana"/>
+                <w:sz w:val="14"/>
+              </w:rPr>
+              <w:t>lsit</w:t>
+            </w:r>
+            <w:r>
+              <w:rPr>
+                <w:rFonts w:ascii="Verdana" w:hAnsi="Verdana"/>
+                <w:sz w:val="14"/>
+              </w:rPr>
+              <w:t>file</w:t>
+            </w:r>
+            <w:proofErr w:type="spellEnd"/>
             <w:r>
               <w:rPr>
                 <w:rFonts w:ascii="Verdana" w:hAnsi="Verdana"/>
                 <w:sz w:val="14"/>
                 <w:szCs w:val="14"/>
               </w:rPr>
-              <w:fldChar w:fldCharType="begin"/>
+              <w:t>/-</w:t>
             </w:r>
             <w:r>
               <w:rPr>
@@ -13735,7 +14006,7 @@
                 <w:sz w:val="14"/>
                 <w:szCs w:val="14"/>
               </w:rPr>
-              <w:instrText xml:space="preserve"> REF _Ref528653419 \h  \* MERGEFORMAT </w:instrText>
+              <w:t>l</w:t>
             </w:r>
             <w:r>
               <w:rPr>
@@ -13743,65 +14014,7 @@
                 <w:sz w:val="14"/>
                 <w:szCs w:val="14"/>
               </w:rPr>
-            </w:r>
-            <w:r>
-              <w:rPr>
-                <w:rFonts w:ascii="Verdana" w:hAnsi="Verdana"/>
-                <w:sz w:val="14"/>
-                <w:szCs w:val="14"/>
-              </w:rPr>
-              <w:fldChar w:fldCharType="separate"/>
-            </w:r>
-            <w:r>
-              <w:rPr>
-                <w:rFonts w:ascii="Verdana" w:hAnsi="Verdana"/>
-                <w:sz w:val="14"/>
-                <w:szCs w:val="14"/>
-              </w:rPr>
-              <w:t xml:space="preserve">Table </w:t>
-            </w:r>
-            <w:r>
-              <w:rPr>
-                <w:rFonts w:ascii="Verdana" w:hAnsi="Verdana"/>
-                <w:noProof/>
-                <w:sz w:val="14"/>
-                <w:szCs w:val="14"/>
-              </w:rPr>
-              <w:t>4</w:t>
-            </w:r>
-            <w:r>
-              <w:rPr>
-                <w:rFonts w:ascii="Verdana" w:hAnsi="Verdana"/>
-                <w:sz w:val="14"/>
-                <w:szCs w:val="14"/>
-              </w:rPr>
-              <w:fldChar w:fldCharType="end"/>
-            </w:r>
-            <w:r>
-              <w:rPr>
-                <w:rFonts w:ascii="Verdana" w:hAnsi="Verdana"/>
-                <w:sz w:val="14"/>
-                <w:szCs w:val="14"/>
-              </w:rPr>
-              <w:t>. Either this argument OR the --</w:t>
-            </w:r>
-            <w:proofErr w:type="spellStart"/>
-            <w:r>
-              <w:rPr>
-                <w:rFonts w:ascii="Verdana" w:hAnsi="Verdana"/>
-                <w:sz w:val="14"/>
-                <w:szCs w:val="14"/>
-              </w:rPr>
-              <w:t>resultfiles</w:t>
-            </w:r>
-            <w:proofErr w:type="spellEnd"/>
-            <w:r>
-              <w:rPr>
-                <w:rFonts w:ascii="Verdana" w:hAnsi="Verdana"/>
-                <w:sz w:val="14"/>
-                <w:szCs w:val="14"/>
-              </w:rPr>
-              <w:t>/-F argument is mandatory. Both can’t be used at the same time.</w:t>
+              <w:t xml:space="preserve"> argument is mandatory. Both can’t be used at the same time.</w:t>
             </w:r>
           </w:p>
         </w:tc>
@@ -14322,13 +14535,26 @@
                 <w:rFonts w:ascii="Verdana" w:hAnsi="Verdana"/>
                 <w:sz w:val="14"/>
               </w:rPr>
-              <w:t xml:space="preserve">Path to directory where the output described in Step 6 in </w:t>
-            </w:r>
-            <w:r>
-              <w:rPr>
-                <w:rFonts w:ascii="Verdana" w:hAnsi="Verdana"/>
-                <w:sz w:val="14"/>
-                <w:szCs w:val="14"/>
+              <w:t xml:space="preserve">Path to directory where the output described in Step </w:t>
+            </w:r>
+            <w:r>
+              <w:rPr>
+                <w:rFonts w:ascii="Verdana" w:hAnsi="Verdana"/>
+                <w:sz w:val="14"/>
+              </w:rPr>
+              <w:t>5</w:t>
+            </w:r>
+            <w:r>
+              <w:rPr>
+                <w:rFonts w:ascii="Verdana" w:hAnsi="Verdana"/>
+                <w:sz w:val="14"/>
+              </w:rPr>
+              <w:t xml:space="preserve"> in </w:t>
+            </w:r>
+            <w:r>
+              <w:rPr>
+                <w:rFonts w:ascii="Verdana" w:hAnsi="Verdana"/>
+                <w:sz w:val="14"/>
               </w:rPr>
               <w:fldChar w:fldCharType="begin"/>
             </w:r>
@@ -14336,7 +14562,6 @@
               <w:rPr>
                 <w:rFonts w:ascii="Verdana" w:hAnsi="Verdana"/>
                 <w:sz w:val="14"/>
-                <w:szCs w:val="14"/>
               </w:rPr>
               <w:instrText xml:space="preserve"> REF _Ref528653419 \h  \* MERGEFORMAT </w:instrText>
             </w:r>
@@ -14344,99 +14569,16 @@
               <w:rPr>
                 <w:rFonts w:ascii="Verdana" w:hAnsi="Verdana"/>
                 <w:sz w:val="14"/>
-                <w:szCs w:val="14"/>
-              </w:rPr>
-            </w:r>
-            <w:r>
-              <w:rPr>
-                <w:rFonts w:ascii="Verdana" w:hAnsi="Verdana"/>
-                <w:sz w:val="14"/>
-                <w:szCs w:val="14"/>
+              </w:rPr>
+            </w:r>
+            <w:r>
+              <w:rPr>
+                <w:rFonts w:ascii="Verdana" w:hAnsi="Verdana"/>
+                <w:sz w:val="14"/>
               </w:rPr>
               <w:fldChar w:fldCharType="separate"/>
             </w:r>
-            <w:r>
-              <w:rPr>
-                <w:rFonts w:ascii="Verdana" w:hAnsi="Verdana"/>
-                <w:sz w:val="14"/>
-                <w:szCs w:val="14"/>
-              </w:rPr>
-              <w:t xml:space="preserve">Table </w:t>
-            </w:r>
-            <w:r>
-              <w:rPr>
-                <w:rFonts w:ascii="Verdana" w:hAnsi="Verdana"/>
-                <w:noProof/>
-                <w:sz w:val="14"/>
-                <w:szCs w:val="14"/>
-              </w:rPr>
-              <w:t>4</w:t>
-            </w:r>
-            <w:r>
-              <w:rPr>
-                <w:rFonts w:ascii="Verdana" w:hAnsi="Verdana"/>
-                <w:sz w:val="14"/>
-                <w:szCs w:val="14"/>
-              </w:rPr>
-              <w:fldChar w:fldCharType="end"/>
-            </w:r>
-            <w:r>
-              <w:rPr>
-                <w:rFonts w:ascii="Verdana" w:hAnsi="Verdana"/>
-                <w:sz w:val="14"/>
-                <w:szCs w:val="14"/>
-              </w:rPr>
-              <w:t xml:space="preserve"> </w:t>
-            </w:r>
-            <w:r>
-              <w:rPr>
-                <w:rFonts w:ascii="Verdana" w:hAnsi="Verdana"/>
-                <w:sz w:val="14"/>
-              </w:rPr>
-              <w:t>shall be stored. This argument is optional. If the argument is not used, the output directory will be the current directory.</w:t>
-            </w:r>
-          </w:p>
-        </w:tc>
-      </w:tr>
-      <w:tr>
-        <w:tc>
-          <w:tcPr>
-            <w:tcW w:w="524" w:type="pct"/>
-            <w:shd w:val="clear" w:color="auto" w:fill="auto"/>
-          </w:tcPr>
-          <w:p>
-            <w:pPr>
-              <w:tabs>
-                <w:tab w:val="left" w:pos="4820"/>
-              </w:tabs>
-              <w:spacing w:before="20" w:after="20" w:line="20" w:lineRule="atLeast"/>
-              <w:rPr>
-                <w:rFonts w:ascii="Verdana" w:hAnsi="Verdana"/>
-                <w:sz w:val="14"/>
-              </w:rPr>
-            </w:pPr>
-            <w:r>
-              <w:rPr>
-                <w:rFonts w:ascii="Verdana" w:hAnsi="Verdana"/>
-                <w:sz w:val="14"/>
-              </w:rPr>
-              <w:t>--</w:t>
-            </w:r>
-            <w:proofErr w:type="spellStart"/>
-            <w:r>
-              <w:rPr>
-                <w:rFonts w:ascii="Verdana" w:hAnsi="Verdana"/>
-                <w:sz w:val="14"/>
-              </w:rPr>
-              <w:t>subrequirements</w:t>
-            </w:r>
-            <w:proofErr w:type="spellEnd"/>
-          </w:p>
-        </w:tc>
-        <w:tc>
-          <w:tcPr>
-            <w:tcW w:w="217" w:type="pct"/>
-          </w:tcPr>
+          </w:p>
           <w:p>
             <w:pPr>
               <w:tabs>
@@ -14455,13 +14597,70 @@
                 <w:rFonts w:ascii="Verdana" w:hAnsi="Verdana"/>
                 <w:sz w:val="14"/>
               </w:rPr>
-              <w:t>-s</w:t>
-            </w:r>
-          </w:p>
-        </w:tc>
-        <w:tc>
-          <w:tcPr>
-            <w:tcW w:w="908" w:type="pct"/>
+              <w:t>Table 4</w:t>
+            </w:r>
+            <w:r>
+              <w:rPr>
+                <w:rFonts w:ascii="Verdana" w:hAnsi="Verdana"/>
+                <w:sz w:val="14"/>
+              </w:rPr>
+              <w:fldChar w:fldCharType="end"/>
+            </w:r>
+            <w:r>
+              <w:rPr>
+                <w:rFonts w:ascii="Verdana" w:hAnsi="Verdana"/>
+                <w:sz w:val="14"/>
+              </w:rPr>
+              <w:t xml:space="preserve"> </w:t>
+            </w:r>
+            <w:r>
+              <w:rPr>
+                <w:rFonts w:ascii="Verdana" w:hAnsi="Verdana"/>
+                <w:sz w:val="14"/>
+              </w:rPr>
+              <w:t>shall be stored. This argument is optional. If the argument is not used, the output directory will be the current directory.</w:t>
+            </w:r>
+          </w:p>
+        </w:tc>
+      </w:tr>
+      <w:tr>
+        <w:tc>
+          <w:tcPr>
+            <w:tcW w:w="524" w:type="pct"/>
+            <w:shd w:val="clear" w:color="auto" w:fill="auto"/>
+          </w:tcPr>
+          <w:p>
+            <w:pPr>
+              <w:tabs>
+                <w:tab w:val="left" w:pos="4820"/>
+              </w:tabs>
+              <w:spacing w:before="20" w:after="20" w:line="20" w:lineRule="atLeast"/>
+              <w:rPr>
+                <w:rFonts w:ascii="Verdana" w:hAnsi="Verdana"/>
+                <w:sz w:val="14"/>
+              </w:rPr>
+            </w:pPr>
+            <w:r>
+              <w:rPr>
+                <w:rFonts w:ascii="Verdana" w:hAnsi="Verdana"/>
+                <w:sz w:val="14"/>
+              </w:rPr>
+              <w:t>--</w:t>
+            </w:r>
+            <w:proofErr w:type="spellStart"/>
+            <w:r>
+              <w:rPr>
+                <w:rFonts w:ascii="Verdana" w:hAnsi="Verdana"/>
+                <w:sz w:val="14"/>
+              </w:rPr>
+              <w:t>subrequirements</w:t>
+            </w:r>
+            <w:proofErr w:type="spellEnd"/>
+          </w:p>
+        </w:tc>
+        <w:tc>
+          <w:tcPr>
+            <w:tcW w:w="217" w:type="pct"/>
           </w:tcPr>
           <w:p>
             <w:pPr>
@@ -14481,46 +14680,14 @@
                 <w:rFonts w:ascii="Verdana" w:hAnsi="Verdana"/>
                 <w:sz w:val="14"/>
               </w:rPr>
-              <w:t>--</w:t>
-            </w:r>
-            <w:proofErr w:type="spellStart"/>
-            <w:r>
-              <w:rPr>
-                <w:rFonts w:ascii="Verdana" w:hAnsi="Verdana"/>
-                <w:sz w:val="14"/>
-              </w:rPr>
-              <w:t>subreq</w:t>
-            </w:r>
-            <w:r>
-              <w:rPr>
-                <w:rFonts w:ascii="Verdana" w:hAnsi="Verdana"/>
-                <w:sz w:val="14"/>
-              </w:rPr>
-              <w:t>uirements</w:t>
-            </w:r>
-            <w:proofErr w:type="spellEnd"/>
-            <w:r>
-              <w:rPr>
-                <w:rFonts w:ascii="Verdana" w:hAnsi="Verdana"/>
-                <w:sz w:val="14"/>
-              </w:rPr>
-              <w:t xml:space="preserve"> </w:t>
-            </w:r>
-            <w:r>
-              <w:rPr>
-                <w:rFonts w:ascii="Verdana" w:hAnsi="Verdana"/>
-                <w:sz w:val="14"/>
-              </w:rPr>
-              <w:t xml:space="preserve">                                      </w:t>
-            </w:r>
-            <w:r>
-              <w:rPr>
-                <w:rFonts w:ascii="Verdana" w:hAnsi="Verdana"/>
-                <w:sz w:val="14"/>
-              </w:rPr>
-              <w:t>path/to/subrequirements.csv</w:t>
-            </w:r>
-          </w:p>
+              <w:t>-s</w:t>
+            </w:r>
+          </w:p>
+        </w:tc>
+        <w:tc>
+          <w:tcPr>
+            <w:tcW w:w="908" w:type="pct"/>
+          </w:tcPr>
           <w:p>
             <w:pPr>
               <w:tabs>
@@ -14539,15 +14706,46 @@
                 <w:rFonts w:ascii="Verdana" w:hAnsi="Verdana"/>
                 <w:sz w:val="14"/>
               </w:rPr>
-              <w:t>-s path/to/subrequirements.csv</w:t>
-            </w:r>
-          </w:p>
-        </w:tc>
-        <w:tc>
-          <w:tcPr>
-            <w:tcW w:w="3350" w:type="pct"/>
-            <w:shd w:val="clear" w:color="auto" w:fill="auto"/>
-          </w:tcPr>
+              <w:t>--</w:t>
+            </w:r>
+            <w:proofErr w:type="spellStart"/>
+            <w:r>
+              <w:rPr>
+                <w:rFonts w:ascii="Verdana" w:hAnsi="Verdana"/>
+                <w:sz w:val="14"/>
+              </w:rPr>
+              <w:t>subreq</w:t>
+            </w:r>
+            <w:r>
+              <w:rPr>
+                <w:rFonts w:ascii="Verdana" w:hAnsi="Verdana"/>
+                <w:sz w:val="14"/>
+              </w:rPr>
+              <w:t>uirements</w:t>
+            </w:r>
+            <w:proofErr w:type="spellEnd"/>
+            <w:r>
+              <w:rPr>
+                <w:rFonts w:ascii="Verdana" w:hAnsi="Verdana"/>
+                <w:sz w:val="14"/>
+              </w:rPr>
+              <w:t xml:space="preserve"> </w:t>
+            </w:r>
+            <w:r>
+              <w:rPr>
+                <w:rFonts w:ascii="Verdana" w:hAnsi="Verdana"/>
+                <w:sz w:val="14"/>
+              </w:rPr>
+              <w:t xml:space="preserve">                                      </w:t>
+            </w:r>
+            <w:r>
+              <w:rPr>
+                <w:rFonts w:ascii="Verdana" w:hAnsi="Verdana"/>
+                <w:sz w:val="14"/>
+              </w:rPr>
+              <w:t>path/to/subrequirements.csv</w:t>
+            </w:r>
+          </w:p>
           <w:p>
             <w:pPr>
               <w:tabs>
@@ -14566,104 +14764,14 @@
                 <w:rFonts w:ascii="Verdana" w:hAnsi="Verdana"/>
                 <w:sz w:val="14"/>
               </w:rPr>
-              <w:t xml:space="preserve">Points to the requirement to sub-requirement map file, described in Step 2 in </w:t>
-            </w:r>
-            <w:r>
-              <w:rPr>
-                <w:rFonts w:ascii="Verdana" w:hAnsi="Verdana"/>
-                <w:sz w:val="14"/>
-                <w:szCs w:val="14"/>
-              </w:rPr>
-              <w:fldChar w:fldCharType="begin"/>
-            </w:r>
-            <w:r>
-              <w:rPr>
-                <w:rFonts w:ascii="Verdana" w:hAnsi="Verdana"/>
-                <w:sz w:val="14"/>
-                <w:szCs w:val="14"/>
-              </w:rPr>
-              <w:instrText xml:space="preserve"> REF _Ref528653419 \h  \* MERGEFORMAT </w:instrText>
-            </w:r>
-            <w:r>
-              <w:rPr>
-                <w:rFonts w:ascii="Verdana" w:hAnsi="Verdana"/>
-                <w:sz w:val="14"/>
-                <w:szCs w:val="14"/>
-              </w:rPr>
-            </w:r>
-            <w:r>
-              <w:rPr>
-                <w:rFonts w:ascii="Verdana" w:hAnsi="Verdana"/>
-                <w:sz w:val="14"/>
-                <w:szCs w:val="14"/>
-              </w:rPr>
-              <w:fldChar w:fldCharType="separate"/>
-            </w:r>
-            <w:r>
-              <w:rPr>
-                <w:rFonts w:ascii="Verdana" w:hAnsi="Verdana"/>
-                <w:sz w:val="14"/>
-                <w:szCs w:val="14"/>
-              </w:rPr>
-              <w:t xml:space="preserve">Table </w:t>
-            </w:r>
-            <w:r>
-              <w:rPr>
-                <w:rFonts w:ascii="Verdana" w:hAnsi="Verdana"/>
-                <w:noProof/>
-                <w:sz w:val="14"/>
-                <w:szCs w:val="14"/>
-              </w:rPr>
-              <w:t>4</w:t>
-            </w:r>
-            <w:r>
-              <w:rPr>
-                <w:rFonts w:ascii="Verdana" w:hAnsi="Verdana"/>
-                <w:sz w:val="14"/>
-                <w:szCs w:val="14"/>
-              </w:rPr>
-              <w:fldChar w:fldCharType="end"/>
-            </w:r>
-            <w:r>
-              <w:rPr>
-                <w:rFonts w:ascii="Verdana" w:hAnsi="Verdana"/>
-                <w:sz w:val="14"/>
-                <w:szCs w:val="14"/>
-              </w:rPr>
-              <w:t xml:space="preserve">. This argument is optional. If this argument is omitted, the script assumes that no sub-requirements exists. </w:t>
-            </w:r>
-          </w:p>
-        </w:tc>
-      </w:tr>
-      <w:tr>
-        <w:tc>
-          <w:tcPr>
-            <w:tcW w:w="524" w:type="pct"/>
+              <w:t>-s path/to/subrequirements.csv</w:t>
+            </w:r>
+          </w:p>
+        </w:tc>
+        <w:tc>
+          <w:tcPr>
+            <w:tcW w:w="3350" w:type="pct"/>
             <w:shd w:val="clear" w:color="auto" w:fill="auto"/>
-          </w:tcPr>
-          <w:p>
-            <w:pPr>
-              <w:tabs>
-                <w:tab w:val="left" w:pos="4820"/>
-              </w:tabs>
-              <w:spacing w:before="20" w:after="20" w:line="20" w:lineRule="atLeast"/>
-              <w:rPr>
-                <w:rFonts w:ascii="Verdana" w:hAnsi="Verdana"/>
-                <w:sz w:val="14"/>
-              </w:rPr>
-            </w:pPr>
-            <w:r>
-              <w:rPr>
-                <w:rFonts w:ascii="Verdana" w:hAnsi="Verdana"/>
-                <w:sz w:val="14"/>
-              </w:rPr>
-              <w:t>--config</w:t>
-            </w:r>
-          </w:p>
-        </w:tc>
-        <w:tc>
-          <w:tcPr>
-            <w:tcW w:w="217" w:type="pct"/>
           </w:tcPr>
           <w:p>
             <w:pPr>
@@ -14683,14 +14791,78 @@
                 <w:rFonts w:ascii="Verdana" w:hAnsi="Verdana"/>
                 <w:sz w:val="14"/>
               </w:rPr>
-              <w:t>-c</w:t>
-            </w:r>
-          </w:p>
-        </w:tc>
-        <w:tc>
-          <w:tcPr>
-            <w:tcW w:w="908" w:type="pct"/>
-          </w:tcPr>
+              <w:t xml:space="preserve">Points to the requirement to sub-requirement map file, described in Step </w:t>
+            </w:r>
+            <w:r>
+              <w:rPr>
+                <w:rFonts w:ascii="Verdana" w:hAnsi="Verdana"/>
+                <w:sz w:val="14"/>
+              </w:rPr>
+              <w:t>1</w:t>
+            </w:r>
+            <w:r>
+              <w:rPr>
+                <w:rFonts w:ascii="Verdana" w:hAnsi="Verdana"/>
+                <w:sz w:val="14"/>
+              </w:rPr>
+              <w:t xml:space="preserve"> in</w:t>
+            </w:r>
+            <w:r>
+              <w:rPr>
+                <w:rFonts w:ascii="Verdana" w:hAnsi="Verdana"/>
+                <w:sz w:val="14"/>
+              </w:rPr>
+              <w:t xml:space="preserve"> </w:t>
+            </w:r>
+            <w:r>
+              <w:rPr>
+                <w:rFonts w:ascii="Verdana" w:hAnsi="Verdana"/>
+                <w:sz w:val="14"/>
+              </w:rPr>
+              <w:fldChar w:fldCharType="begin"/>
+            </w:r>
+            <w:r>
+              <w:rPr>
+                <w:rFonts w:ascii="Verdana" w:hAnsi="Verdana"/>
+                <w:sz w:val="14"/>
+              </w:rPr>
+              <w:instrText xml:space="preserve"> REF _Ref530394629 \h  \* MERGEFORMAT </w:instrText>
+            </w:r>
+            <w:r>
+              <w:rPr>
+                <w:rFonts w:ascii="Verdana" w:hAnsi="Verdana"/>
+                <w:sz w:val="14"/>
+              </w:rPr>
+            </w:r>
+            <w:r>
+              <w:rPr>
+                <w:rFonts w:ascii="Verdana" w:hAnsi="Verdana"/>
+                <w:sz w:val="14"/>
+              </w:rPr>
+              <w:fldChar w:fldCharType="separate"/>
+            </w:r>
+            <w:r>
+              <w:rPr>
+                <w:rFonts w:ascii="Verdana" w:hAnsi="Verdana"/>
+                <w:sz w:val="14"/>
+              </w:rPr>
+              <w:t>Table 5</w:t>
+            </w:r>
+            <w:r>
+              <w:rPr>
+                <w:rFonts w:ascii="Verdana" w:hAnsi="Verdana"/>
+                <w:sz w:val="14"/>
+              </w:rPr>
+              <w:fldChar w:fldCharType="end"/>
+            </w:r>
+            <w:r>
+              <w:rPr>
+                <w:rFonts w:ascii="Verdana" w:hAnsi="Verdana"/>
+                <w:sz w:val="14"/>
+              </w:rPr>
+              <w:t xml:space="preserve">. </w:t>
+            </w:r>
+          </w:p>
           <w:p>
             <w:pPr>
               <w:tabs>
@@ -14709,9 +14881,49 @@
                 <w:rFonts w:ascii="Verdana" w:hAnsi="Verdana"/>
                 <w:sz w:val="14"/>
               </w:rPr>
-              <w:t>--config path/to/configfile.txt</w:t>
-            </w:r>
-          </w:p>
+              <w:t>This</w:t>
+            </w:r>
+            <w:r>
+              <w:rPr>
+                <w:rFonts w:ascii="Verdana" w:hAnsi="Verdana"/>
+                <w:sz w:val="14"/>
+                <w:szCs w:val="14"/>
+              </w:rPr>
+              <w:t xml:space="preserve"> argument is optional. If this argument is omitted, the script assumes that no sub-requirements exists. </w:t>
+            </w:r>
+          </w:p>
+        </w:tc>
+      </w:tr>
+      <w:tr>
+        <w:tc>
+          <w:tcPr>
+            <w:tcW w:w="524" w:type="pct"/>
+            <w:shd w:val="clear" w:color="auto" w:fill="auto"/>
+          </w:tcPr>
+          <w:p>
+            <w:pPr>
+              <w:tabs>
+                <w:tab w:val="left" w:pos="4820"/>
+              </w:tabs>
+              <w:spacing w:before="20" w:after="20" w:line="20" w:lineRule="atLeast"/>
+              <w:rPr>
+                <w:rFonts w:ascii="Verdana" w:hAnsi="Verdana"/>
+                <w:sz w:val="14"/>
+              </w:rPr>
+            </w:pPr>
+            <w:r>
+              <w:rPr>
+                <w:rFonts w:ascii="Verdana" w:hAnsi="Verdana"/>
+                <w:sz w:val="14"/>
+              </w:rPr>
+              <w:t>--config</w:t>
+            </w:r>
+          </w:p>
+        </w:tc>
+        <w:tc>
+          <w:tcPr>
+            <w:tcW w:w="217" w:type="pct"/>
+          </w:tcPr>
           <w:p>
             <w:pPr>
               <w:tabs>
@@ -14730,14 +14942,13 @@
                 <w:rFonts w:ascii="Verdana" w:hAnsi="Verdana"/>
                 <w:sz w:val="14"/>
               </w:rPr>
-              <w:t>-c path/to/configfile.txt</w:t>
-            </w:r>
-          </w:p>
-        </w:tc>
-        <w:tc>
-          <w:tcPr>
-            <w:tcW w:w="3350" w:type="pct"/>
-            <w:shd w:val="clear" w:color="auto" w:fill="auto"/>
+              <w:t>-c</w:t>
+            </w:r>
+          </w:p>
+        </w:tc>
+        <w:tc>
+          <w:tcPr>
+            <w:tcW w:w="908" w:type="pct"/>
           </w:tcPr>
           <w:p>
             <w:pPr>
@@ -14757,7 +14968,7 @@
                 <w:rFonts w:ascii="Verdana" w:hAnsi="Verdana"/>
                 <w:sz w:val="14"/>
               </w:rPr>
-              <w:t>Optional configuration file where all the arguments can be placed. This argument will override all other arguments. The configuration file does not need to have the .txt extension. All arguments shall be added on a new line.</w:t>
+              <w:t>--config path/to/configfile.txt</w:t>
             </w:r>
           </w:p>
           <w:p>
@@ -14773,7 +14984,20 @@
                 <w:sz w:val="14"/>
               </w:rPr>
             </w:pPr>
-          </w:p>
+            <w:r>
+              <w:rPr>
+                <w:rFonts w:ascii="Verdana" w:hAnsi="Verdana"/>
+                <w:sz w:val="14"/>
+              </w:rPr>
+              <w:t>-c path/to/configfile.txt</w:t>
+            </w:r>
+          </w:p>
+        </w:tc>
+        <w:tc>
+          <w:tcPr>
+            <w:tcW w:w="3350" w:type="pct"/>
+            <w:shd w:val="clear" w:color="auto" w:fill="auto"/>
+          </w:tcPr>
           <w:p>
             <w:pPr>
               <w:tabs>
@@ -14792,7 +15016,7 @@
                 <w:rFonts w:ascii="Verdana" w:hAnsi="Verdana"/>
                 <w:sz w:val="14"/>
               </w:rPr>
-              <w:t>Example configuration file contents:</w:t>
+              <w:t>Optional configuration file where all the arguments can be placed. This argument will override all other arguments. The configuration file does not need to have the .txt extension. All arguments shall be added on a new line.</w:t>
             </w:r>
           </w:p>
           <w:p>
@@ -14805,18 +15029,9 @@
               <w:spacing w:before="20" w:after="20" w:line="20" w:lineRule="atLeast"/>
               <w:rPr>
                 <w:rFonts w:ascii="Verdana" w:hAnsi="Verdana"/>
-                <w:i/>
-                <w:sz w:val="14"/>
-              </w:rPr>
-            </w:pPr>
-            <w:r>
-              <w:rPr>
-                <w:rFonts w:ascii="Verdana" w:hAnsi="Verdana"/>
-                <w:i/>
-                <w:sz w:val="14"/>
-              </w:rPr>
-              <w:t>--requirements path/to/requirements.csv</w:t>
-            </w:r>
+                <w:sz w:val="14"/>
+              </w:rPr>
+            </w:pPr>
           </w:p>
           <w:p>
             <w:pPr>
@@ -14828,17 +15043,15 @@
               <w:spacing w:before="20" w:after="20" w:line="20" w:lineRule="atLeast"/>
               <w:rPr>
                 <w:rFonts w:ascii="Verdana" w:hAnsi="Verdana"/>
-                <w:i/>
-                <w:sz w:val="14"/>
-              </w:rPr>
-            </w:pPr>
-            <w:r>
-              <w:rPr>
-                <w:rFonts w:ascii="Verdana" w:hAnsi="Verdana"/>
-                <w:i/>
-                <w:sz w:val="14"/>
-              </w:rPr>
-              <w:t>-F test_suite_input_files.txt</w:t>
+                <w:sz w:val="14"/>
+              </w:rPr>
+            </w:pPr>
+            <w:r>
+              <w:rPr>
+                <w:rFonts w:ascii="Verdana" w:hAnsi="Verdana"/>
+                <w:sz w:val="14"/>
+              </w:rPr>
+              <w:t>Example configuration file contents:</w:t>
             </w:r>
           </w:p>
           <w:p>
@@ -14861,25 +15074,7 @@
                 <w:i/>
                 <w:sz w:val="14"/>
               </w:rPr>
-              <w:t>--</w:t>
-            </w:r>
-            <w:proofErr w:type="spellStart"/>
-            <w:r>
-              <w:rPr>
-                <w:rFonts w:ascii="Verdana" w:hAnsi="Verdana"/>
-                <w:i/>
-                <w:sz w:val="14"/>
-              </w:rPr>
-              <w:t>subreqs</w:t>
-            </w:r>
-            <w:proofErr w:type="spellEnd"/>
-            <w:r>
-              <w:rPr>
-                <w:rFonts w:ascii="Verdana" w:hAnsi="Verdana"/>
-                <w:i/>
-                <w:sz w:val="14"/>
-              </w:rPr>
-              <w:t xml:space="preserve"> path/to/subrequirements.csv</w:t>
+              <w:t>--requirements path/to/requirements.csv</w:t>
             </w:r>
           </w:p>
           <w:p>
@@ -14892,9 +15087,83 @@
               <w:spacing w:before="20" w:after="20" w:line="20" w:lineRule="atLeast"/>
               <w:rPr>
                 <w:rFonts w:ascii="Verdana" w:hAnsi="Verdana"/>
-                <w:sz w:val="14"/>
-              </w:rPr>
-            </w:pPr>
+                <w:i/>
+                <w:sz w:val="14"/>
+              </w:rPr>
+            </w:pPr>
+            <w:r>
+              <w:rPr>
+                <w:rFonts w:ascii="Verdana" w:hAnsi="Verdana"/>
+                <w:i/>
+                <w:sz w:val="14"/>
+              </w:rPr>
+              <w:t>-</w:t>
+            </w:r>
+            <w:r>
+              <w:rPr>
+                <w:rFonts w:ascii="Verdana" w:hAnsi="Verdana"/>
+                <w:i/>
+                <w:sz w:val="14"/>
+              </w:rPr>
+              <w:t>l</w:t>
+            </w:r>
+            <w:r>
+              <w:rPr>
+                <w:rFonts w:ascii="Verdana" w:hAnsi="Verdana"/>
+                <w:i/>
+                <w:sz w:val="14"/>
+              </w:rPr>
+              <w:t xml:space="preserve"> test_suite_input_files.txt</w:t>
+            </w:r>
+          </w:p>
+          <w:p>
+            <w:pPr>
+              <w:tabs>
+                <w:tab w:val="left" w:pos="1026"/>
+                <w:tab w:val="left" w:pos="1877"/>
+                <w:tab w:val="left" w:pos="4820"/>
+              </w:tabs>
+              <w:spacing w:before="20" w:after="20" w:line="20" w:lineRule="atLeast"/>
+              <w:rPr>
+                <w:rFonts w:ascii="Verdana" w:hAnsi="Verdana"/>
+                <w:i/>
+                <w:sz w:val="14"/>
+              </w:rPr>
+            </w:pPr>
+            <w:r>
+              <w:rPr>
+                <w:rFonts w:ascii="Verdana" w:hAnsi="Verdana"/>
+                <w:i/>
+                <w:sz w:val="14"/>
+              </w:rPr>
+              <w:t>--</w:t>
+            </w:r>
+            <w:proofErr w:type="spellStart"/>
+            <w:r>
+              <w:rPr>
+                <w:rFonts w:ascii="Verdana" w:hAnsi="Verdana"/>
+                <w:i/>
+                <w:sz w:val="14"/>
+              </w:rPr>
+              <w:t>subreq</w:t>
+            </w:r>
+            <w:r>
+              <w:rPr>
+                <w:rFonts w:ascii="Verdana" w:hAnsi="Verdana"/>
+                <w:i/>
+                <w:sz w:val="14"/>
+              </w:rPr>
+              <w:t>uirements</w:t>
+            </w:r>
+            <w:proofErr w:type="spellEnd"/>
+            <w:r>
+              <w:rPr>
+                <w:rFonts w:ascii="Verdana" w:hAnsi="Verdana"/>
+                <w:i/>
+                <w:sz w:val="14"/>
+              </w:rPr>
+              <w:t xml:space="preserve"> path/to/subrequirements.csv</w:t>
+            </w:r>
           </w:p>
         </w:tc>
       </w:tr>
@@ -14925,27 +15194,6 @@
       </w:r>
     </w:p>
     <w:p/>
-    <w:p/>
-    <w:p>
-      <w:pPr>
-        <w:rPr>
-          <w:rFonts w:ascii="Helvetica Neue Thin" w:hAnsi="Helvetica Neue Thin"/>
-          <w:iCs/>
-          <w:sz w:val="14"/>
-          <w:szCs w:val="16"/>
-        </w:rPr>
-      </w:pPr>
-    </w:p>
-    <w:p>
-      <w:pPr>
-        <w:rPr>
-          <w:rFonts w:ascii="Helvetica Neue Thin" w:hAnsi="Helvetica Neue Thin"/>
-          <w:iCs/>
-          <w:sz w:val="14"/>
-          <w:szCs w:val="16"/>
-        </w:rPr>
-      </w:pPr>
-    </w:p>
     <w:p>
       <w:pPr>
         <w:rPr>
@@ -15420,21 +15668,7 @@
         <w:rStyle w:val="PageNumber"/>
         <w:color w:val="1381C4"/>
       </w:rPr>
-      <w:t xml:space="preserve"> (</w:t>
-    </w:r>
-    <w:r>
-      <w:rPr>
-        <w:rStyle w:val="PageNumber"/>
-        <w:color w:val="1381C4"/>
-      </w:rPr>
-      <w:t>11</w:t>
-    </w:r>
-    <w:r>
-      <w:rPr>
-        <w:rStyle w:val="PageNumber"/>
-        <w:color w:val="1381C4"/>
-      </w:rPr>
-      <w:t>)</w:t>
+      <w:t xml:space="preserve"> (11)</w:t>
     </w:r>
   </w:p>
   <w:tbl>
@@ -18387,7 +18621,7 @@
 </file>
 
 <file path=customXml/itemProps1.xml><?xml version="1.0" encoding="utf-8"?>
-<ds:datastoreItem xmlns:ds="http://schemas.openxmlformats.org/officeDocument/2006/customXml" ds:itemID="{0B607C36-137A-47E9-9944-02F1846D4267}">
+<ds:datastoreItem xmlns:ds="http://schemas.openxmlformats.org/officeDocument/2006/customXml" ds:itemID="{7A59D191-8C14-4C41-9223-FA68DE847C35}">
   <ds:schemaRefs>
     <ds:schemaRef ds:uri="http://schemas.openxmlformats.org/officeDocument/2006/bibliography"/>
   </ds:schemaRefs>

--- a/bitvis_vip_spec_vs_verif/doc/Spec_vs_Verif_QuickRef.docx
+++ b/bitvis_vip_spec_vs_verif/doc/Spec_vs_Verif_QuickRef.docx
@@ -23,7 +23,17 @@
           <w:sz w:val="40"/>
           <w:szCs w:val="40"/>
         </w:rPr>
-        <w:t>Specification Vs Verification Matrix</w:t>
+        <w:t xml:space="preserve">Specification </w:t>
+      </w:r>
+      <w:r>
+        <w:rPr>
+          <w:rFonts w:ascii="Helvetica Light" w:hAnsi="Helvetica Light"/>
+          <w:b/>
+          <w:color w:val="000000" w:themeColor="text1"/>
+          <w:sz w:val="40"/>
+          <w:szCs w:val="40"/>
+        </w:rPr>
+        <w:t>Coverage</w:t>
       </w:r>
       <w:r>
         <w:rPr>
@@ -109,7 +119,7 @@
           <w:sz w:val="20"/>
           <w:szCs w:val="22"/>
         </w:rPr>
-        <w:t xml:space="preserve">pecification vs </w:t>
+        <w:t xml:space="preserve">pecification </w:t>
       </w:r>
       <w:r>
         <w:rPr>
@@ -118,7 +128,7 @@
           <w:sz w:val="20"/>
           <w:szCs w:val="22"/>
         </w:rPr>
-        <w:t>V</w:t>
+        <w:t>Coverage</w:t>
       </w:r>
       <w:r>
         <w:rPr>
@@ -127,25 +137,7 @@
           <w:sz w:val="20"/>
           <w:szCs w:val="22"/>
         </w:rPr>
-        <w:t xml:space="preserve">erification </w:t>
-      </w:r>
-      <w:r>
-        <w:rPr>
-          <w:rFonts w:ascii="Helvetica Light" w:hAnsi="Helvetica Light"/>
-          <w:color w:val="000000" w:themeColor="text1"/>
-          <w:sz w:val="20"/>
-          <w:szCs w:val="22"/>
-        </w:rPr>
-        <w:t>M</w:t>
-      </w:r>
-      <w:r>
-        <w:rPr>
-          <w:rFonts w:ascii="Helvetica Light" w:hAnsi="Helvetica Light"/>
-          <w:color w:val="000000" w:themeColor="text1"/>
-          <w:sz w:val="20"/>
-          <w:szCs w:val="22"/>
-        </w:rPr>
-        <w:t xml:space="preserve">atrix feature is an efficient method of verifying </w:t>
+        <w:t xml:space="preserve"> feature is an efficient method of verifying </w:t>
       </w:r>
       <w:r>
         <w:rPr>
@@ -255,7 +247,7 @@
           <w:sz w:val="20"/>
           <w:szCs w:val="22"/>
         </w:rPr>
-        <w:t>v</w:t>
+        <w:t>Coverage</w:t>
       </w:r>
       <w:r>
         <w:rPr>
@@ -266,7 +258,7 @@
           <w:sz w:val="20"/>
           <w:szCs w:val="22"/>
         </w:rPr>
-        <w:t xml:space="preserve">s Verification Matrix </w:t>
+        <w:t xml:space="preserve"> </w:t>
       </w:r>
       <w:r>
         <w:rPr>
@@ -373,7 +365,7 @@
                           <w:tbl>
                             <w:tblPr>
                               <w:tblOverlap w:val="never"/>
-                              <w:tblW w:w="14709" w:type="dxa"/>
+                              <w:tblW w:w="15110" w:type="dxa"/>
                               <w:tblInd w:w="-123" w:type="dxa"/>
                               <w:tblBorders>
                                 <w:top w:val="single" w:sz="12" w:space="0" w:color="000000"/>
@@ -385,15 +377,15 @@
                               <w:tblLook w:val="04A0" w:firstRow="1" w:lastRow="0" w:firstColumn="1" w:lastColumn="0" w:noHBand="0" w:noVBand="1"/>
                             </w:tblPr>
                             <w:tblGrid>
-                              <w:gridCol w:w="14709"/>
+                              <w:gridCol w:w="15110"/>
                             </w:tblGrid>
                             <w:tr>
                               <w:trPr>
-                                <w:trHeight w:val="203"/>
+                                <w:trHeight w:val="229"/>
                               </w:trPr>
                               <w:tc>
                                 <w:tcPr>
-                                  <w:tcW w:w="14709" w:type="dxa"/>
+                                  <w:tcW w:w="15110" w:type="dxa"/>
                                   <w:shd w:val="solid" w:color="000000" w:fill="FFFFFF"/>
                                 </w:tcPr>
                                 <w:p>
@@ -425,16 +417,102 @@
                                     </w:rPr>
                                     <w:t>ethods</w:t>
                                   </w:r>
+                                  <w:r>
+                                    <w:rPr>
+                                      <w:b/>
+                                      <w:color w:val="FFFFFF" w:themeColor="background1"/>
+                                      <w:sz w:val="22"/>
+                                    </w:rPr>
+                                    <w:t xml:space="preserve"> </w:t>
+                                  </w:r>
+                                  <w:r>
+                                    <w:rPr>
+                                      <w:b/>
+                                      <w:color w:val="FFFFFF" w:themeColor="background1"/>
+                                      <w:szCs w:val="18"/>
+                                    </w:rPr>
+                                    <w:t xml:space="preserve">– see </w:t>
+                                  </w:r>
+                                  <w:r>
+                                    <w:rPr>
+                                      <w:b/>
+                                      <w:color w:val="FFFFFF" w:themeColor="background1"/>
+                                      <w:szCs w:val="18"/>
+                                    </w:rPr>
+                                    <w:fldChar w:fldCharType="begin"/>
+                                  </w:r>
+                                  <w:r>
+                                    <w:rPr>
+                                      <w:b/>
+                                      <w:color w:val="FFFFFF" w:themeColor="background1"/>
+                                      <w:szCs w:val="18"/>
+                                    </w:rPr>
+                                    <w:instrText xml:space="preserve"> REF _Ref528655369 \h  \* MERGEFORMAT </w:instrText>
+                                  </w:r>
+                                  <w:r>
+                                    <w:rPr>
+                                      <w:b/>
+                                      <w:color w:val="FFFFFF" w:themeColor="background1"/>
+                                      <w:szCs w:val="18"/>
+                                    </w:rPr>
+                                  </w:r>
+                                  <w:r>
+                                    <w:rPr>
+                                      <w:b/>
+                                      <w:color w:val="FFFFFF" w:themeColor="background1"/>
+                                      <w:szCs w:val="18"/>
+                                    </w:rPr>
+                                    <w:fldChar w:fldCharType="separate"/>
+                                  </w:r>
+                                  <w:r>
+                                    <w:rPr>
+                                      <w:b/>
+                                      <w:szCs w:val="18"/>
+                                    </w:rPr>
+                                    <w:t xml:space="preserve">Table </w:t>
+                                  </w:r>
+                                  <w:r>
+                                    <w:rPr>
+                                      <w:b/>
+                                      <w:noProof/>
+                                      <w:szCs w:val="18"/>
+                                    </w:rPr>
+                                    <w:t>11</w:t>
+                                  </w:r>
+                                  <w:r>
+                                    <w:rPr>
+                                      <w:b/>
+                                      <w:color w:val="FFFFFF" w:themeColor="background1"/>
+                                      <w:szCs w:val="18"/>
+                                    </w:rPr>
+                                    <w:fldChar w:fldCharType="end"/>
+                                  </w:r>
+                                  <w:r>
+                                    <w:rPr>
+                                      <w:b/>
+                                      <w:color w:val="FFFFFF" w:themeColor="background1"/>
+                                      <w:szCs w:val="18"/>
+                                    </w:rPr>
+                                    <w:t xml:space="preserve"> for de</w:t>
+                                  </w:r>
+                                  <w:r>
+                                    <w:rPr>
+                                      <w:b/>
+                                      <w:color w:val="FFFFFF" w:themeColor="background1"/>
+                                      <w:szCs w:val="18"/>
+                                    </w:rPr>
+                                    <w:t>tails</w:t>
+                                  </w:r>
                                 </w:p>
                               </w:tc>
                             </w:tr>
                             <w:tr>
                               <w:trPr>
-                                <w:trHeight w:val="203"/>
+                                <w:trHeight w:val="229"/>
                               </w:trPr>
                               <w:tc>
                                 <w:tcPr>
-                                  <w:tcW w:w="14709" w:type="dxa"/>
+                                  <w:tcW w:w="15110" w:type="dxa"/>
                                   <w:shd w:val="clear" w:color="auto" w:fill="FFFFFF" w:themeFill="background1"/>
                                 </w:tcPr>
                                 <w:p>
@@ -455,14 +533,123 @@
                                       <w:rFonts w:cs="Helvetica"/>
                                       <w:b/>
                                     </w:rPr>
-                                    <w:t>log_req_cov</w:t>
+                                    <w:t>start_req_</w:t>
+                                  </w:r>
+                                  <w:proofErr w:type="gramStart"/>
+                                  <w:r>
+                                    <w:rPr>
+                                      <w:rFonts w:cs="Helvetica"/>
+                                      <w:b/>
+                                    </w:rPr>
+                                    <w:t>cov</w:t>
                                   </w:r>
                                   <w:proofErr w:type="spellEnd"/>
                                   <w:r>
                                     <w:rPr>
                                       <w:rFonts w:cs="Helvetica"/>
                                     </w:rPr>
-                                    <w:t>(requirement, testcase</w:t>
+                                    <w:t>(</w:t>
+                                  </w:r>
+                                  <w:proofErr w:type="spellStart"/>
+                                  <w:proofErr w:type="gramEnd"/>
+                                  <w:r>
+                                    <w:rPr>
+                                      <w:rFonts w:cs="Helvetica"/>
+                                    </w:rPr>
+                                    <w:t>req_</w:t>
+                                  </w:r>
+                                  <w:r>
+                                    <w:rPr>
+                                      <w:rFonts w:cs="Helvetica"/>
+                                    </w:rPr>
+                                    <w:t>to_tc_</w:t>
+                                  </w:r>
+                                  <w:r>
+                                    <w:rPr>
+                                      <w:rFonts w:cs="Helvetica"/>
+                                    </w:rPr>
+                                    <w:t>ma</w:t>
+                                  </w:r>
+                                  <w:r>
+                                    <w:rPr>
+                                      <w:rFonts w:cs="Helvetica"/>
+                                    </w:rPr>
+                                    <w:t>p_file</w:t>
+                                  </w:r>
+                                  <w:proofErr w:type="spellEnd"/>
+                                  <w:r>
+                                    <w:rPr>
+                                      <w:rFonts w:cs="Helvetica"/>
+                                    </w:rPr>
+                                    <w:t xml:space="preserve">, </w:t>
+                                  </w:r>
+                                  <w:proofErr w:type="spellStart"/>
+                                  <w:r>
+                                    <w:rPr>
+                                      <w:rFonts w:cs="Helvetica"/>
+                                    </w:rPr>
+                                    <w:t>output_file</w:t>
+                                  </w:r>
+                                  <w:proofErr w:type="spellEnd"/>
+                                  <w:r>
+                                    <w:rPr>
+                                      <w:rFonts w:cs="Helvetica"/>
+                                    </w:rPr>
+                                    <w:t>)</w:t>
+                                  </w:r>
+                                </w:p>
+                              </w:tc>
+                            </w:tr>
+                            <w:tr>
+                              <w:trPr>
+                                <w:trHeight w:val="229"/>
+                              </w:trPr>
+                              <w:tc>
+                                <w:tcPr>
+                                  <w:tcW w:w="15110" w:type="dxa"/>
+                                  <w:shd w:val="clear" w:color="auto" w:fill="E7E6E6" w:themeFill="background2"/>
+                                </w:tcPr>
+                                <w:p>
+                                  <w:pPr>
+                                    <w:tabs>
+                                      <w:tab w:val="left" w:pos="4820"/>
+                                    </w:tabs>
+                                    <w:spacing w:before="20" w:after="20" w:line="20" w:lineRule="atLeast"/>
+                                    <w:suppressOverlap/>
+                                    <w:rPr>
+                                      <w:rFonts w:cs="Helvetica"/>
+                                      <w:color w:val="FFFFFF" w:themeColor="background1"/>
+                                    </w:rPr>
+                                  </w:pPr>
+                                  <w:proofErr w:type="spellStart"/>
+                                  <w:r>
+                                    <w:rPr>
+                                      <w:rFonts w:cs="Helvetica"/>
+                                      <w:b/>
+                                    </w:rPr>
+                                    <w:t>log_req_</w:t>
+                                  </w:r>
+                                  <w:proofErr w:type="gramStart"/>
+                                  <w:r>
+                                    <w:rPr>
+                                      <w:rFonts w:cs="Helvetica"/>
+                                      <w:b/>
+                                    </w:rPr>
+                                    <w:t>cov</w:t>
+                                  </w:r>
+                                  <w:proofErr w:type="spellEnd"/>
+                                  <w:r>
+                                    <w:rPr>
+                                      <w:rFonts w:cs="Helvetica"/>
+                                    </w:rPr>
+                                    <w:t>(</w:t>
+                                  </w:r>
+                                  <w:proofErr w:type="gramEnd"/>
+                                  <w:r>
+                                    <w:rPr>
+                                      <w:rFonts w:cs="Helvetica"/>
+                                    </w:rPr>
+                                    <w:t>requirement, testcase</w:t>
                                   </w:r>
                                   <w:r>
                                     <w:rPr>
@@ -519,96 +706,11 @@
                             </w:tr>
                             <w:tr>
                               <w:trPr>
-                                <w:trHeight w:val="203"/>
+                                <w:trHeight w:val="229"/>
                               </w:trPr>
                               <w:tc>
                                 <w:tcPr>
-                                  <w:tcW w:w="14709" w:type="dxa"/>
-                                  <w:shd w:val="clear" w:color="auto" w:fill="E7E6E6" w:themeFill="background2"/>
-                                </w:tcPr>
-                                <w:p>
-                                  <w:pPr>
-                                    <w:tabs>
-                                      <w:tab w:val="left" w:pos="4820"/>
-                                    </w:tabs>
-                                    <w:spacing w:before="20" w:after="20" w:line="20" w:lineRule="atLeast"/>
-                                    <w:suppressOverlap/>
-                                    <w:rPr>
-                                      <w:rFonts w:cs="Helvetica"/>
-                                      <w:color w:val="FFFFFF" w:themeColor="background1"/>
-                                    </w:rPr>
-                                  </w:pPr>
-                                  <w:proofErr w:type="spellStart"/>
-                                  <w:r>
-                                    <w:rPr>
-                                      <w:rFonts w:cs="Helvetica"/>
-                                      <w:b/>
-                                    </w:rPr>
-                                    <w:t>start_req_cov</w:t>
-                                  </w:r>
-                                  <w:proofErr w:type="spellEnd"/>
-                                  <w:r>
-                                    <w:rPr>
-                                      <w:rFonts w:cs="Helvetica"/>
-                                    </w:rPr>
-                                    <w:t>(</w:t>
-                                  </w:r>
-                                  <w:proofErr w:type="spellStart"/>
-                                  <w:r>
-                                    <w:rPr>
-                                      <w:rFonts w:cs="Helvetica"/>
-                                    </w:rPr>
-                                    <w:t>req_</w:t>
-                                  </w:r>
-                                  <w:r>
-                                    <w:rPr>
-                                      <w:rFonts w:cs="Helvetica"/>
-                                    </w:rPr>
-                                    <w:t>to_tc_</w:t>
-                                  </w:r>
-                                  <w:r>
-                                    <w:rPr>
-                                      <w:rFonts w:cs="Helvetica"/>
-                                    </w:rPr>
-                                    <w:t>ma</w:t>
-                                  </w:r>
-                                  <w:r>
-                                    <w:rPr>
-                                      <w:rFonts w:cs="Helvetica"/>
-                                    </w:rPr>
-                                    <w:t>p_file</w:t>
-                                  </w:r>
-                                  <w:proofErr w:type="spellEnd"/>
-                                  <w:r>
-                                    <w:rPr>
-                                      <w:rFonts w:cs="Helvetica"/>
-                                    </w:rPr>
-                                    <w:t xml:space="preserve">, </w:t>
-                                  </w:r>
-                                  <w:proofErr w:type="spellStart"/>
-                                  <w:r>
-                                    <w:rPr>
-                                      <w:rFonts w:cs="Helvetica"/>
-                                    </w:rPr>
-                                    <w:t>output_file</w:t>
-                                  </w:r>
-                                  <w:proofErr w:type="spellEnd"/>
-                                  <w:r>
-                                    <w:rPr>
-                                      <w:rFonts w:cs="Helvetica"/>
-                                    </w:rPr>
-                                    <w:t>)</w:t>
-                                  </w:r>
-                                </w:p>
-                              </w:tc>
-                            </w:tr>
-                            <w:tr>
-                              <w:trPr>
-                                <w:trHeight w:val="203"/>
-                              </w:trPr>
-                              <w:tc>
-                                <w:tcPr>
-                                  <w:tcW w:w="14709" w:type="dxa"/>
+                                  <w:tcW w:w="15110" w:type="dxa"/>
                                   <w:shd w:val="clear" w:color="auto" w:fill="FFFFFF" w:themeFill="background1"/>
                                 </w:tcPr>
                                 <w:p>
@@ -629,7 +731,15 @@
                                       <w:rFonts w:cs="Helvetica"/>
                                       <w:b/>
                                     </w:rPr>
-                                    <w:t>end_req_cov</w:t>
+                                    <w:t>end_req_</w:t>
+                                  </w:r>
+                                  <w:proofErr w:type="gramStart"/>
+                                  <w:r>
+                                    <w:rPr>
+                                      <w:rFonts w:cs="Helvetica"/>
+                                      <w:b/>
+                                    </w:rPr>
+                                    <w:t>cov</w:t>
                                   </w:r>
                                   <w:proofErr w:type="spellEnd"/>
                                   <w:r>
@@ -638,6 +748,7 @@
                                     </w:rPr>
                                     <w:t>(</w:t>
                                   </w:r>
+                                  <w:proofErr w:type="gramEnd"/>
                                   <w:r>
                                     <w:rPr>
                                       <w:rFonts w:cs="Helvetica"/>
@@ -690,7 +801,7 @@
                     <w:tbl>
                       <w:tblPr>
                         <w:tblOverlap w:val="never"/>
-                        <w:tblW w:w="14709" w:type="dxa"/>
+                        <w:tblW w:w="15110" w:type="dxa"/>
                         <w:tblInd w:w="-123" w:type="dxa"/>
                         <w:tblBorders>
                           <w:top w:val="single" w:sz="12" w:space="0" w:color="000000"/>
@@ -702,15 +813,15 @@
                         <w:tblLook w:val="04A0" w:firstRow="1" w:lastRow="0" w:firstColumn="1" w:lastColumn="0" w:noHBand="0" w:noVBand="1"/>
                       </w:tblPr>
                       <w:tblGrid>
-                        <w:gridCol w:w="14709"/>
+                        <w:gridCol w:w="15110"/>
                       </w:tblGrid>
                       <w:tr>
                         <w:trPr>
-                          <w:trHeight w:val="203"/>
+                          <w:trHeight w:val="229"/>
                         </w:trPr>
                         <w:tc>
                           <w:tcPr>
-                            <w:tcW w:w="14709" w:type="dxa"/>
+                            <w:tcW w:w="15110" w:type="dxa"/>
                             <w:shd w:val="solid" w:color="000000" w:fill="FFFFFF"/>
                           </w:tcPr>
                           <w:p>
@@ -742,16 +853,102 @@
                               </w:rPr>
                               <w:t>ethods</w:t>
                             </w:r>
+                            <w:r>
+                              <w:rPr>
+                                <w:b/>
+                                <w:color w:val="FFFFFF" w:themeColor="background1"/>
+                                <w:sz w:val="22"/>
+                              </w:rPr>
+                              <w:t xml:space="preserve"> </w:t>
+                            </w:r>
+                            <w:r>
+                              <w:rPr>
+                                <w:b/>
+                                <w:color w:val="FFFFFF" w:themeColor="background1"/>
+                                <w:szCs w:val="18"/>
+                              </w:rPr>
+                              <w:t xml:space="preserve">– see </w:t>
+                            </w:r>
+                            <w:r>
+                              <w:rPr>
+                                <w:b/>
+                                <w:color w:val="FFFFFF" w:themeColor="background1"/>
+                                <w:szCs w:val="18"/>
+                              </w:rPr>
+                              <w:fldChar w:fldCharType="begin"/>
+                            </w:r>
+                            <w:r>
+                              <w:rPr>
+                                <w:b/>
+                                <w:color w:val="FFFFFF" w:themeColor="background1"/>
+                                <w:szCs w:val="18"/>
+                              </w:rPr>
+                              <w:instrText xml:space="preserve"> REF _Ref528655369 \h  \* MERGEFORMAT </w:instrText>
+                            </w:r>
+                            <w:r>
+                              <w:rPr>
+                                <w:b/>
+                                <w:color w:val="FFFFFF" w:themeColor="background1"/>
+                                <w:szCs w:val="18"/>
+                              </w:rPr>
+                            </w:r>
+                            <w:r>
+                              <w:rPr>
+                                <w:b/>
+                                <w:color w:val="FFFFFF" w:themeColor="background1"/>
+                                <w:szCs w:val="18"/>
+                              </w:rPr>
+                              <w:fldChar w:fldCharType="separate"/>
+                            </w:r>
+                            <w:r>
+                              <w:rPr>
+                                <w:b/>
+                                <w:szCs w:val="18"/>
+                              </w:rPr>
+                              <w:t xml:space="preserve">Table </w:t>
+                            </w:r>
+                            <w:r>
+                              <w:rPr>
+                                <w:b/>
+                                <w:noProof/>
+                                <w:szCs w:val="18"/>
+                              </w:rPr>
+                              <w:t>11</w:t>
+                            </w:r>
+                            <w:r>
+                              <w:rPr>
+                                <w:b/>
+                                <w:color w:val="FFFFFF" w:themeColor="background1"/>
+                                <w:szCs w:val="18"/>
+                              </w:rPr>
+                              <w:fldChar w:fldCharType="end"/>
+                            </w:r>
+                            <w:r>
+                              <w:rPr>
+                                <w:b/>
+                                <w:color w:val="FFFFFF" w:themeColor="background1"/>
+                                <w:szCs w:val="18"/>
+                              </w:rPr>
+                              <w:t xml:space="preserve"> for de</w:t>
+                            </w:r>
+                            <w:r>
+                              <w:rPr>
+                                <w:b/>
+                                <w:color w:val="FFFFFF" w:themeColor="background1"/>
+                                <w:szCs w:val="18"/>
+                              </w:rPr>
+                              <w:t>tails</w:t>
+                            </w:r>
                           </w:p>
                         </w:tc>
                       </w:tr>
                       <w:tr>
                         <w:trPr>
-                          <w:trHeight w:val="203"/>
+                          <w:trHeight w:val="229"/>
                         </w:trPr>
                         <w:tc>
                           <w:tcPr>
-                            <w:tcW w:w="14709" w:type="dxa"/>
+                            <w:tcW w:w="15110" w:type="dxa"/>
                             <w:shd w:val="clear" w:color="auto" w:fill="FFFFFF" w:themeFill="background1"/>
                           </w:tcPr>
                           <w:p>
@@ -772,14 +969,123 @@
                                 <w:rFonts w:cs="Helvetica"/>
                                 <w:b/>
                               </w:rPr>
-                              <w:t>log_req_cov</w:t>
+                              <w:t>start_req_</w:t>
+                            </w:r>
+                            <w:proofErr w:type="gramStart"/>
+                            <w:r>
+                              <w:rPr>
+                                <w:rFonts w:cs="Helvetica"/>
+                                <w:b/>
+                              </w:rPr>
+                              <w:t>cov</w:t>
                             </w:r>
                             <w:proofErr w:type="spellEnd"/>
                             <w:r>
                               <w:rPr>
                                 <w:rFonts w:cs="Helvetica"/>
                               </w:rPr>
-                              <w:t>(requirement, testcase</w:t>
+                              <w:t>(</w:t>
+                            </w:r>
+                            <w:proofErr w:type="spellStart"/>
+                            <w:proofErr w:type="gramEnd"/>
+                            <w:r>
+                              <w:rPr>
+                                <w:rFonts w:cs="Helvetica"/>
+                              </w:rPr>
+                              <w:t>req_</w:t>
+                            </w:r>
+                            <w:r>
+                              <w:rPr>
+                                <w:rFonts w:cs="Helvetica"/>
+                              </w:rPr>
+                              <w:t>to_tc_</w:t>
+                            </w:r>
+                            <w:r>
+                              <w:rPr>
+                                <w:rFonts w:cs="Helvetica"/>
+                              </w:rPr>
+                              <w:t>ma</w:t>
+                            </w:r>
+                            <w:r>
+                              <w:rPr>
+                                <w:rFonts w:cs="Helvetica"/>
+                              </w:rPr>
+                              <w:t>p_file</w:t>
+                            </w:r>
+                            <w:proofErr w:type="spellEnd"/>
+                            <w:r>
+                              <w:rPr>
+                                <w:rFonts w:cs="Helvetica"/>
+                              </w:rPr>
+                              <w:t xml:space="preserve">, </w:t>
+                            </w:r>
+                            <w:proofErr w:type="spellStart"/>
+                            <w:r>
+                              <w:rPr>
+                                <w:rFonts w:cs="Helvetica"/>
+                              </w:rPr>
+                              <w:t>output_file</w:t>
+                            </w:r>
+                            <w:proofErr w:type="spellEnd"/>
+                            <w:r>
+                              <w:rPr>
+                                <w:rFonts w:cs="Helvetica"/>
+                              </w:rPr>
+                              <w:t>)</w:t>
+                            </w:r>
+                          </w:p>
+                        </w:tc>
+                      </w:tr>
+                      <w:tr>
+                        <w:trPr>
+                          <w:trHeight w:val="229"/>
+                        </w:trPr>
+                        <w:tc>
+                          <w:tcPr>
+                            <w:tcW w:w="15110" w:type="dxa"/>
+                            <w:shd w:val="clear" w:color="auto" w:fill="E7E6E6" w:themeFill="background2"/>
+                          </w:tcPr>
+                          <w:p>
+                            <w:pPr>
+                              <w:tabs>
+                                <w:tab w:val="left" w:pos="4820"/>
+                              </w:tabs>
+                              <w:spacing w:before="20" w:after="20" w:line="20" w:lineRule="atLeast"/>
+                              <w:suppressOverlap/>
+                              <w:rPr>
+                                <w:rFonts w:cs="Helvetica"/>
+                                <w:color w:val="FFFFFF" w:themeColor="background1"/>
+                              </w:rPr>
+                            </w:pPr>
+                            <w:proofErr w:type="spellStart"/>
+                            <w:r>
+                              <w:rPr>
+                                <w:rFonts w:cs="Helvetica"/>
+                                <w:b/>
+                              </w:rPr>
+                              <w:t>log_req_</w:t>
+                            </w:r>
+                            <w:proofErr w:type="gramStart"/>
+                            <w:r>
+                              <w:rPr>
+                                <w:rFonts w:cs="Helvetica"/>
+                                <w:b/>
+                              </w:rPr>
+                              <w:t>cov</w:t>
+                            </w:r>
+                            <w:proofErr w:type="spellEnd"/>
+                            <w:r>
+                              <w:rPr>
+                                <w:rFonts w:cs="Helvetica"/>
+                              </w:rPr>
+                              <w:t>(</w:t>
+                            </w:r>
+                            <w:proofErr w:type="gramEnd"/>
+                            <w:r>
+                              <w:rPr>
+                                <w:rFonts w:cs="Helvetica"/>
+                              </w:rPr>
+                              <w:t>requirement, testcase</w:t>
                             </w:r>
                             <w:r>
                               <w:rPr>
@@ -836,96 +1142,11 @@
                       </w:tr>
                       <w:tr>
                         <w:trPr>
-                          <w:trHeight w:val="203"/>
+                          <w:trHeight w:val="229"/>
                         </w:trPr>
                         <w:tc>
                           <w:tcPr>
-                            <w:tcW w:w="14709" w:type="dxa"/>
-                            <w:shd w:val="clear" w:color="auto" w:fill="E7E6E6" w:themeFill="background2"/>
-                          </w:tcPr>
-                          <w:p>
-                            <w:pPr>
-                              <w:tabs>
-                                <w:tab w:val="left" w:pos="4820"/>
-                              </w:tabs>
-                              <w:spacing w:before="20" w:after="20" w:line="20" w:lineRule="atLeast"/>
-                              <w:suppressOverlap/>
-                              <w:rPr>
-                                <w:rFonts w:cs="Helvetica"/>
-                                <w:color w:val="FFFFFF" w:themeColor="background1"/>
-                              </w:rPr>
-                            </w:pPr>
-                            <w:proofErr w:type="spellStart"/>
-                            <w:r>
-                              <w:rPr>
-                                <w:rFonts w:cs="Helvetica"/>
-                                <w:b/>
-                              </w:rPr>
-                              <w:t>start_req_cov</w:t>
-                            </w:r>
-                            <w:proofErr w:type="spellEnd"/>
-                            <w:r>
-                              <w:rPr>
-                                <w:rFonts w:cs="Helvetica"/>
-                              </w:rPr>
-                              <w:t>(</w:t>
-                            </w:r>
-                            <w:proofErr w:type="spellStart"/>
-                            <w:r>
-                              <w:rPr>
-                                <w:rFonts w:cs="Helvetica"/>
-                              </w:rPr>
-                              <w:t>req_</w:t>
-                            </w:r>
-                            <w:r>
-                              <w:rPr>
-                                <w:rFonts w:cs="Helvetica"/>
-                              </w:rPr>
-                              <w:t>to_tc_</w:t>
-                            </w:r>
-                            <w:r>
-                              <w:rPr>
-                                <w:rFonts w:cs="Helvetica"/>
-                              </w:rPr>
-                              <w:t>ma</w:t>
-                            </w:r>
-                            <w:r>
-                              <w:rPr>
-                                <w:rFonts w:cs="Helvetica"/>
-                              </w:rPr>
-                              <w:t>p_file</w:t>
-                            </w:r>
-                            <w:proofErr w:type="spellEnd"/>
-                            <w:r>
-                              <w:rPr>
-                                <w:rFonts w:cs="Helvetica"/>
-                              </w:rPr>
-                              <w:t xml:space="preserve">, </w:t>
-                            </w:r>
-                            <w:proofErr w:type="spellStart"/>
-                            <w:r>
-                              <w:rPr>
-                                <w:rFonts w:cs="Helvetica"/>
-                              </w:rPr>
-                              <w:t>output_file</w:t>
-                            </w:r>
-                            <w:proofErr w:type="spellEnd"/>
-                            <w:r>
-                              <w:rPr>
-                                <w:rFonts w:cs="Helvetica"/>
-                              </w:rPr>
-                              <w:t>)</w:t>
-                            </w:r>
-                          </w:p>
-                        </w:tc>
-                      </w:tr>
-                      <w:tr>
-                        <w:trPr>
-                          <w:trHeight w:val="203"/>
-                        </w:trPr>
-                        <w:tc>
-                          <w:tcPr>
-                            <w:tcW w:w="14709" w:type="dxa"/>
+                            <w:tcW w:w="15110" w:type="dxa"/>
                             <w:shd w:val="clear" w:color="auto" w:fill="FFFFFF" w:themeFill="background1"/>
                           </w:tcPr>
                           <w:p>
@@ -946,7 +1167,15 @@
                                 <w:rFonts w:cs="Helvetica"/>
                                 <w:b/>
                               </w:rPr>
-                              <w:t>end_req_cov</w:t>
+                              <w:t>end_req_</w:t>
+                            </w:r>
+                            <w:proofErr w:type="gramStart"/>
+                            <w:r>
+                              <w:rPr>
+                                <w:rFonts w:cs="Helvetica"/>
+                                <w:b/>
+                              </w:rPr>
+                              <w:t>cov</w:t>
                             </w:r>
                             <w:proofErr w:type="spellEnd"/>
                             <w:r>
@@ -955,6 +1184,7 @@
                               </w:rPr>
                               <w:t>(</w:t>
                             </w:r>
+                            <w:proofErr w:type="gramEnd"/>
                             <w:r>
                               <w:rPr>
                                 <w:rFonts w:cs="Helvetica"/>
@@ -990,7 +1220,7 @@
     <w:bookmarkEnd w:id="0"/>
     <w:p>
       <w:pPr>
-        <w:pStyle w:val="Subtitle"/>
+        <w:pStyle w:val="Undertittel"/>
         <w:spacing w:after="40"/>
         <w:rPr>
           <w:rFonts w:ascii="Helvetica" w:hAnsi="Helvetica" w:cs="Helvetica"/>
@@ -1001,7 +1231,7 @@
     </w:p>
     <w:p>
       <w:pPr>
-        <w:pStyle w:val="Subtitle"/>
+        <w:pStyle w:val="Undertittel"/>
         <w:spacing w:after="40"/>
         <w:rPr>
           <w:rFonts w:ascii="Helvetica" w:hAnsi="Helvetica" w:cs="Helvetica"/>
@@ -1012,7 +1242,7 @@
     </w:p>
     <w:p>
       <w:pPr>
-        <w:pStyle w:val="Subtitle"/>
+        <w:pStyle w:val="Undertittel"/>
         <w:spacing w:after="40"/>
         <w:rPr>
           <w:rFonts w:ascii="Helvetica" w:hAnsi="Helvetica" w:cs="Helvetica"/>
@@ -1023,7 +1253,7 @@
     </w:p>
     <w:p>
       <w:pPr>
-        <w:pStyle w:val="Subtitle"/>
+        <w:pStyle w:val="Undertittel"/>
         <w:spacing w:after="40"/>
         <w:rPr>
           <w:rFonts w:ascii="Helvetica" w:hAnsi="Helvetica" w:cs="Helvetica"/>
@@ -1034,7 +1264,7 @@
     </w:p>
     <w:p>
       <w:pPr>
-        <w:pStyle w:val="Subtitle"/>
+        <w:pStyle w:val="Undertittel"/>
         <w:spacing w:after="40"/>
         <w:rPr>
           <w:b/>
@@ -1075,7 +1305,7 @@
     </w:p>
     <w:p>
       <w:pPr>
-        <w:pStyle w:val="Subtitle"/>
+        <w:pStyle w:val="Undertittel"/>
         <w:spacing w:after="40"/>
         <w:rPr>
           <w:rFonts w:eastAsia="Times New Roman" w:cs="Times New Roman"/>
@@ -1091,12 +1321,30 @@
           <w:spacing w:val="0"/>
           <w:sz w:val="20"/>
         </w:rPr>
-        <w:t>Call the run_spec_vs_verif.py from a terminal, using e.g.:</w:t>
+        <w:t>Call the run_spec_</w:t>
+      </w:r>
+      <w:r>
+        <w:rPr>
+          <w:rFonts w:eastAsia="Times New Roman" w:cs="Times New Roman"/>
+          <w:color w:val="000000" w:themeColor="text1"/>
+          <w:spacing w:val="0"/>
+          <w:sz w:val="20"/>
+        </w:rPr>
+        <w:t>cov</w:t>
+      </w:r>
+      <w:r>
+        <w:rPr>
+          <w:rFonts w:eastAsia="Times New Roman" w:cs="Times New Roman"/>
+          <w:color w:val="000000" w:themeColor="text1"/>
+          <w:spacing w:val="0"/>
+          <w:sz w:val="20"/>
+        </w:rPr>
+        <w:t>.py from a terminal, using e.g.:</w:t>
       </w:r>
     </w:p>
     <w:p>
       <w:pPr>
-        <w:pStyle w:val="ListParagraph"/>
+        <w:pStyle w:val="Listeavsnitt"/>
         <w:numPr>
           <w:ilvl w:val="0"/>
           <w:numId w:val="4"/>
@@ -1116,7 +1364,19 @@
         <w:rPr>
           <w:i/>
         </w:rPr>
-        <w:t>ython run_spec_vs_verif.py</w:t>
+        <w:t>ython run_spec_</w:t>
+      </w:r>
+      <w:r>
+        <w:rPr>
+          <w:i/>
+        </w:rPr>
+        <w:t>cov</w:t>
+      </w:r>
+      <w:r>
+        <w:rPr>
+          <w:i/>
+        </w:rPr>
+        <w:t>.py</w:t>
       </w:r>
       <w:r>
         <w:rPr>
@@ -1201,7 +1461,7 @@
     </w:p>
     <w:p>
       <w:pPr>
-        <w:pStyle w:val="Subtitle"/>
+        <w:pStyle w:val="Undertittel"/>
         <w:spacing w:after="40"/>
         <w:rPr>
           <w:rFonts w:ascii="Helvetica" w:hAnsi="Helvetica" w:cs="Helvetica"/>
@@ -1251,18 +1511,18 @@
     </w:p>
     <w:tbl>
       <w:tblPr>
-        <w:tblStyle w:val="TableGrid"/>
+        <w:tblStyle w:val="Tabellrutenett"/>
         <w:tblW w:w="15129" w:type="dxa"/>
         <w:tblLook w:val="04A0" w:firstRow="1" w:lastRow="0" w:firstColumn="1" w:lastColumn="0" w:noHBand="0" w:noVBand="1"/>
       </w:tblPr>
       <w:tblGrid>
         <w:gridCol w:w="919"/>
-        <w:gridCol w:w="5172"/>
+        <w:gridCol w:w="5167"/>
         <w:gridCol w:w="567"/>
-        <w:gridCol w:w="3685"/>
+        <w:gridCol w:w="3681"/>
         <w:gridCol w:w="567"/>
-        <w:gridCol w:w="3686"/>
-        <w:gridCol w:w="533"/>
+        <w:gridCol w:w="3683"/>
+        <w:gridCol w:w="545"/>
       </w:tblGrid>
       <w:tr>
         <w:tc>
@@ -1384,7 +1644,21 @@
                 <w:sz w:val="16"/>
                 <w:szCs w:val="16"/>
               </w:rPr>
-              <w:t>Output from run_spec_vs_verif.py</w:t>
+              <w:t>Output from run_spec_</w:t>
+            </w:r>
+            <w:r>
+              <w:rPr>
+                <w:sz w:val="16"/>
+                <w:szCs w:val="16"/>
+              </w:rPr>
+              <w:t>cov</w:t>
+            </w:r>
+            <w:r>
+              <w:rPr>
+                <w:sz w:val="16"/>
+                <w:szCs w:val="16"/>
+              </w:rPr>
+              <w:t>.py</w:t>
             </w:r>
           </w:p>
         </w:tc>
@@ -1594,7 +1868,25 @@
                 <w:sz w:val="16"/>
                 <w:szCs w:val="16"/>
               </w:rPr>
-              <w:t xml:space="preserve"> “COMPLIANT / NON COMPLIANT”</w:t>
+              <w:t xml:space="preserve"> “COMPLIANT / </w:t>
+            </w:r>
+            <w:proofErr w:type="gramStart"/>
+            <w:r>
+              <w:rPr>
+                <w:i/>
+                <w:sz w:val="16"/>
+                <w:szCs w:val="16"/>
+              </w:rPr>
+              <w:t>NON COMPLIANT</w:t>
+            </w:r>
+            <w:proofErr w:type="gramEnd"/>
+            <w:r>
+              <w:rPr>
+                <w:i/>
+                <w:sz w:val="16"/>
+                <w:szCs w:val="16"/>
+              </w:rPr>
+              <w:t>”</w:t>
             </w:r>
           </w:p>
         </w:tc>
@@ -1658,7 +1950,23 @@
                 <w:sz w:val="16"/>
                 <w:szCs w:val="16"/>
               </w:rPr>
-              <w:t>; UART all bits 0 ; TC_UART_</w:t>
+              <w:t xml:space="preserve">; UART all bits </w:t>
+            </w:r>
+            <w:proofErr w:type="gramStart"/>
+            <w:r>
+              <w:rPr>
+                <w:sz w:val="16"/>
+                <w:szCs w:val="16"/>
+              </w:rPr>
+              <w:t>0 ;</w:t>
+            </w:r>
+            <w:proofErr w:type="gramEnd"/>
+            <w:r>
+              <w:rPr>
+                <w:sz w:val="16"/>
+                <w:szCs w:val="16"/>
+              </w:rPr>
+              <w:t xml:space="preserve"> TC_UART_</w:t>
             </w:r>
             <w:r>
               <w:rPr>
@@ -1873,8 +2181,17 @@
                 <w:sz w:val="16"/>
                 <w:szCs w:val="16"/>
               </w:rPr>
-              <w:t>FPGA_SPEC_3; NON COMPLIANT</w:t>
-            </w:r>
+              <w:t xml:space="preserve">FPGA_SPEC_3; </w:t>
+            </w:r>
+            <w:proofErr w:type="gramStart"/>
+            <w:r>
+              <w:rPr>
+                <w:sz w:val="16"/>
+                <w:szCs w:val="16"/>
+              </w:rPr>
+              <w:t>NON COMPLIANT</w:t>
+            </w:r>
+            <w:proofErr w:type="gramEnd"/>
           </w:p>
         </w:tc>
       </w:tr>
@@ -1893,7 +2210,7 @@
     </w:p>
     <w:tbl>
       <w:tblPr>
-        <w:tblStyle w:val="TableGrid"/>
+        <w:tblStyle w:val="Tabellrutenett"/>
         <w:tblW w:w="15129" w:type="dxa"/>
         <w:tblLook w:val="04A0" w:firstRow="1" w:lastRow="0" w:firstColumn="1" w:lastColumn="0" w:noHBand="0" w:noVBand="1"/>
       </w:tblPr>
@@ -2226,7 +2543,25 @@
                 <w:sz w:val="16"/>
                 <w:szCs w:val="16"/>
               </w:rPr>
-              <w:t>; …;”Sub-requirement”</w:t>
+              <w:t>; …</w:t>
+            </w:r>
+            <w:proofErr w:type="gramStart"/>
+            <w:r>
+              <w:rPr>
+                <w:i/>
+                <w:sz w:val="16"/>
+                <w:szCs w:val="16"/>
+              </w:rPr>
+              <w:t>;”Sub</w:t>
+            </w:r>
+            <w:proofErr w:type="gramEnd"/>
+            <w:r>
+              <w:rPr>
+                <w:i/>
+                <w:sz w:val="16"/>
+                <w:szCs w:val="16"/>
+              </w:rPr>
+              <w:t>-requirement”</w:t>
             </w:r>
           </w:p>
         </w:tc>
@@ -2345,7 +2680,23 @@
                 <w:sz w:val="16"/>
                 <w:szCs w:val="16"/>
               </w:rPr>
-              <w:t>FPGA_SPEC_1; FPGA_SPEC_1.a; FPGA_SPEC_1.b</w:t>
+              <w:t>FPGA_SPEC_1; FPGA_SPEC_</w:t>
+            </w:r>
+            <w:proofErr w:type="gramStart"/>
+            <w:r>
+              <w:rPr>
+                <w:sz w:val="16"/>
+                <w:szCs w:val="16"/>
+              </w:rPr>
+              <w:t>1.a</w:t>
+            </w:r>
+            <w:proofErr w:type="gramEnd"/>
+            <w:r>
+              <w:rPr>
+                <w:sz w:val="16"/>
+                <w:szCs w:val="16"/>
+              </w:rPr>
+              <w:t>; FPGA_SPEC_1.b</w:t>
             </w:r>
           </w:p>
         </w:tc>
@@ -2573,7 +2924,27 @@
           <w:szCs w:val="22"/>
         </w:rPr>
         <w:lastRenderedPageBreak/>
-        <w:t>Specification vs Verification Matrix Concept</w:t>
+        <w:t xml:space="preserve">Specification </w:t>
+      </w:r>
+      <w:r>
+        <w:rPr>
+          <w:rFonts w:ascii="Helvetica Light" w:eastAsiaTheme="minorEastAsia" w:hAnsi="Helvetica Light" w:cstheme="minorBidi"/>
+          <w:color w:val="5A5A5A" w:themeColor="text1" w:themeTint="A5"/>
+          <w:spacing w:val="15"/>
+          <w:sz w:val="28"/>
+          <w:szCs w:val="22"/>
+        </w:rPr>
+        <w:t>Coverage</w:t>
+      </w:r>
+      <w:r>
+        <w:rPr>
+          <w:rFonts w:ascii="Helvetica Light" w:eastAsiaTheme="minorEastAsia" w:hAnsi="Helvetica Light" w:cstheme="minorBidi"/>
+          <w:color w:val="5A5A5A" w:themeColor="text1" w:themeTint="A5"/>
+          <w:spacing w:val="15"/>
+          <w:sz w:val="28"/>
+          <w:szCs w:val="22"/>
+        </w:rPr>
+        <w:t xml:space="preserve"> Concept</w:t>
       </w:r>
     </w:p>
     <w:p>
@@ -2640,8 +3011,9 @@
           <w:sz w:val="16"/>
           <w:szCs w:val="16"/>
         </w:rPr>
-        <w:t xml:space="preserve"> key the requirements are an essential part of the project management flow. In some standards the requirements and the corresponding test cases that verifies the requirements need to be defined, reviewed and accepted by a third party assessor before even starting the verification flow. This UVVM Verification Component is intended for projects where requirements are essential in the work flow. </w:t>
-      </w:r>
+        <w:t xml:space="preserve"> key the requirements are an essential part of the project management flow. In some standards the requirements and the corresponding testcases that verifies the requirements need to be defined, reviewed and accepted by a </w:t>
+      </w:r>
+      <w:proofErr w:type="gramStart"/>
       <w:r>
         <w:rPr>
           <w:rFonts w:cs="Helvetica"/>
@@ -2649,8 +3021,9 @@
           <w:sz w:val="16"/>
           <w:szCs w:val="16"/>
         </w:rPr>
-        <w:t>Examples</w:t>
-      </w:r>
+        <w:t>third party</w:t>
+      </w:r>
+      <w:proofErr w:type="gramEnd"/>
       <w:r>
         <w:rPr>
           <w:rFonts w:cs="Helvetica"/>
@@ -2658,7 +3031,7 @@
           <w:sz w:val="16"/>
           <w:szCs w:val="16"/>
         </w:rPr>
-        <w:t xml:space="preserve"> of a requirement can be seen i</w:t>
+        <w:t xml:space="preserve"> assessor before even starting the verification flow. This UVVM Verification</w:t>
       </w:r>
       <w:r>
         <w:rPr>
@@ -2667,7 +3040,7 @@
           <w:sz w:val="16"/>
           <w:szCs w:val="16"/>
         </w:rPr>
-        <w:t xml:space="preserve">n </w:t>
+        <w:t xml:space="preserve"> IP</w:t>
       </w:r>
       <w:r>
         <w:rPr>
@@ -2676,7 +3049,7 @@
           <w:sz w:val="16"/>
           <w:szCs w:val="16"/>
         </w:rPr>
-        <w:fldChar w:fldCharType="begin"/>
+        <w:t xml:space="preserve"> is intended for projects where requirements are essential in the work flow. </w:t>
       </w:r>
       <w:r>
         <w:rPr>
@@ -2685,7 +3058,7 @@
           <w:sz w:val="16"/>
           <w:szCs w:val="16"/>
         </w:rPr>
-        <w:instrText xml:space="preserve"> REF _Ref529342538 \h  \* MERGEFORMAT </w:instrText>
+        <w:t>Examples</w:t>
       </w:r>
       <w:r>
         <w:rPr>
@@ -2694,6 +3067,7 @@
           <w:sz w:val="16"/>
           <w:szCs w:val="16"/>
         </w:rPr>
+        <w:t xml:space="preserve"> of requirement</w:t>
       </w:r>
       <w:r>
         <w:rPr>
@@ -2702,7 +3076,7 @@
           <w:sz w:val="16"/>
           <w:szCs w:val="16"/>
         </w:rPr>
-        <w:fldChar w:fldCharType="separate"/>
+        <w:t>s</w:t>
       </w:r>
       <w:r>
         <w:rPr>
@@ -2711,7 +3085,7 @@
           <w:sz w:val="16"/>
           <w:szCs w:val="16"/>
         </w:rPr>
-        <w:t>Table 1</w:t>
+        <w:t xml:space="preserve"> can be seen i</w:t>
       </w:r>
       <w:r>
         <w:rPr>
@@ -2720,7 +3094,7 @@
           <w:sz w:val="16"/>
           <w:szCs w:val="16"/>
         </w:rPr>
-        <w:fldChar w:fldCharType="end"/>
+        <w:t xml:space="preserve">n </w:t>
       </w:r>
       <w:r>
         <w:rPr>
@@ -2729,12 +3103,65 @@
           <w:sz w:val="16"/>
           <w:szCs w:val="16"/>
         </w:rPr>
+        <w:fldChar w:fldCharType="begin"/>
+      </w:r>
+      <w:r>
+        <w:rPr>
+          <w:rFonts w:cs="Helvetica"/>
+          <w:iCs/>
+          <w:sz w:val="16"/>
+          <w:szCs w:val="16"/>
+        </w:rPr>
+        <w:instrText xml:space="preserve"> REF _Ref529342538 \h  \* MERGEFORMAT </w:instrText>
+      </w:r>
+      <w:r>
+        <w:rPr>
+          <w:rFonts w:cs="Helvetica"/>
+          <w:iCs/>
+          <w:sz w:val="16"/>
+          <w:szCs w:val="16"/>
+        </w:rPr>
+      </w:r>
+      <w:r>
+        <w:rPr>
+          <w:rFonts w:cs="Helvetica"/>
+          <w:iCs/>
+          <w:sz w:val="16"/>
+          <w:szCs w:val="16"/>
+        </w:rPr>
+        <w:fldChar w:fldCharType="separate"/>
+      </w:r>
+      <w:r>
+        <w:rPr>
+          <w:rFonts w:cs="Helvetica"/>
+          <w:iCs/>
+          <w:sz w:val="16"/>
+          <w:szCs w:val="16"/>
+        </w:rPr>
+        <w:t>Table 1</w:t>
+      </w:r>
+      <w:r>
+        <w:rPr>
+          <w:rFonts w:cs="Helvetica"/>
+          <w:iCs/>
+          <w:sz w:val="16"/>
+          <w:szCs w:val="16"/>
+        </w:rPr>
+        <w:fldChar w:fldCharType="end"/>
+      </w:r>
+      <w:r>
+        <w:rPr>
+          <w:rFonts w:cs="Helvetica"/>
+          <w:iCs/>
+          <w:sz w:val="16"/>
+          <w:szCs w:val="16"/>
+        </w:rPr>
         <w:t>.</w:t>
       </w:r>
     </w:p>
     <w:p>
       <w:pPr>
-        <w:pStyle w:val="Caption"/>
+        <w:pStyle w:val="Bildetekst"/>
         <w:keepNext/>
         <w:jc w:val="center"/>
       </w:pPr>
@@ -2767,14 +3194,14 @@
     </w:p>
     <w:tbl>
       <w:tblPr>
-        <w:tblStyle w:val="TableGrid"/>
+        <w:tblStyle w:val="Tabellrutenett"/>
         <w:tblW w:w="6830" w:type="dxa"/>
         <w:jc w:val="center"/>
         <w:tblLook w:val="04A0" w:firstRow="1" w:lastRow="0" w:firstColumn="1" w:lastColumn="0" w:noHBand="0" w:noVBand="1"/>
       </w:tblPr>
       <w:tblGrid>
-        <w:gridCol w:w="1765"/>
-        <w:gridCol w:w="5065"/>
+        <w:gridCol w:w="1773"/>
+        <w:gridCol w:w="5057"/>
       </w:tblGrid>
       <w:tr>
         <w:trPr>
@@ -3005,7 +3432,7 @@
           <w:sz w:val="16"/>
           <w:szCs w:val="16"/>
         </w:rPr>
-        <w:t xml:space="preserve">Simplified test cases mapped to the requirements in </w:t>
+        <w:t xml:space="preserve">Simplified testcases mapped to the requirements in </w:t>
       </w:r>
       <w:r>
         <w:rPr>
@@ -3129,12 +3556,30 @@
           <w:sz w:val="16"/>
           <w:szCs w:val="16"/>
         </w:rPr>
-        <w:t xml:space="preserve">. Not that this test case description does not specify in detail how the test is performed. Requirements related to this varies between standards and methodologies. </w:t>
+        <w:t>. Not</w:t>
+      </w:r>
+      <w:r>
+        <w:rPr>
+          <w:rFonts w:cs="Helvetica"/>
+          <w:iCs/>
+          <w:sz w:val="16"/>
+          <w:szCs w:val="16"/>
+        </w:rPr>
+        <w:t>e</w:t>
+      </w:r>
+      <w:r>
+        <w:rPr>
+          <w:rFonts w:cs="Helvetica"/>
+          <w:iCs/>
+          <w:sz w:val="16"/>
+          <w:szCs w:val="16"/>
+        </w:rPr>
+        <w:t xml:space="preserve"> that this testcase description does not specify in detail how the test is performed. Requirements related to this varies between standards and methodologies. </w:t>
       </w:r>
     </w:p>
     <w:p>
       <w:pPr>
-        <w:pStyle w:val="Caption"/>
+        <w:pStyle w:val="Bildetekst"/>
         <w:keepNext/>
         <w:jc w:val="center"/>
       </w:pPr>
@@ -3165,7 +3610,7 @@
         <w:t xml:space="preserve"> </w:t>
       </w:r>
       <w:r>
-        <w:t xml:space="preserve">Test case to requirement mapping </w:t>
+        <w:t xml:space="preserve">Testcase to requirement mapping </w:t>
       </w:r>
       <w:r>
         <w:t>examples</w:t>
@@ -3173,15 +3618,15 @@
     </w:p>
     <w:tbl>
       <w:tblPr>
-        <w:tblStyle w:val="TableGrid"/>
+        <w:tblStyle w:val="Tabellrutenett"/>
         <w:tblW w:w="8646" w:type="dxa"/>
         <w:jc w:val="center"/>
         <w:tblLook w:val="04A0" w:firstRow="1" w:lastRow="0" w:firstColumn="1" w:lastColumn="0" w:noHBand="0" w:noVBand="1"/>
       </w:tblPr>
       <w:tblGrid>
-        <w:gridCol w:w="1854"/>
-        <w:gridCol w:w="1925"/>
-        <w:gridCol w:w="4867"/>
+        <w:gridCol w:w="1914"/>
+        <w:gridCol w:w="1927"/>
+        <w:gridCol w:w="4805"/>
       </w:tblGrid>
       <w:tr>
         <w:trPr>
@@ -3209,7 +3654,7 @@
                 <w:sz w:val="16"/>
                 <w:szCs w:val="16"/>
               </w:rPr>
-              <w:t>Test case</w:t>
+              <w:t>Testcase</w:t>
             </w:r>
           </w:p>
         </w:tc>
@@ -3542,7 +3987,7 @@
           <w:sz w:val="16"/>
           <w:szCs w:val="16"/>
         </w:rPr>
-        <w:t xml:space="preserve">One of the key components in a verification report is the compliancy statements, which is a requirement to test case mapping. An example of this can be seen in </w:t>
+        <w:t xml:space="preserve">One of the key components in a verification report is the compliancy statements, which is a requirement to testcase mapping. An example of this can be seen in </w:t>
       </w:r>
       <w:r>
         <w:rPr>
@@ -3609,7 +4054,7 @@
     </w:p>
     <w:p>
       <w:pPr>
-        <w:pStyle w:val="Caption"/>
+        <w:pStyle w:val="Bildetekst"/>
         <w:keepNext/>
         <w:jc w:val="center"/>
       </w:pPr>
@@ -3637,20 +4082,26 @@
       </w:r>
       <w:bookmarkEnd w:id="4"/>
       <w:r>
-        <w:t xml:space="preserve"> Requirement to test case mapping in the verification report</w:t>
+        <w:t xml:space="preserve"> Requirement to tes</w:t>
+      </w:r>
+      <w:r>
+        <w:t>t</w:t>
+      </w:r>
+      <w:r>
+        <w:t>case mapping in the verification report</w:t>
       </w:r>
     </w:p>
     <w:tbl>
       <w:tblPr>
-        <w:tblStyle w:val="TableGrid"/>
+        <w:tblStyle w:val="Tabellrutenett"/>
         <w:tblW w:w="4901" w:type="dxa"/>
         <w:jc w:val="center"/>
         <w:tblLook w:val="04A0" w:firstRow="1" w:lastRow="0" w:firstColumn="1" w:lastColumn="0" w:noHBand="0" w:noVBand="1"/>
       </w:tblPr>
       <w:tblGrid>
-        <w:gridCol w:w="1736"/>
-        <w:gridCol w:w="1934"/>
-        <w:gridCol w:w="1231"/>
+        <w:gridCol w:w="1773"/>
+        <w:gridCol w:w="1927"/>
+        <w:gridCol w:w="1201"/>
       </w:tblGrid>
       <w:tr>
         <w:trPr>
@@ -3704,7 +4155,7 @@
                 <w:sz w:val="16"/>
                 <w:szCs w:val="16"/>
               </w:rPr>
-              <w:t>Tested by test case</w:t>
+              <w:t>Tested by testcase</w:t>
             </w:r>
           </w:p>
         </w:tc>
@@ -3922,9 +4373,8 @@
           <w:sz w:val="16"/>
           <w:szCs w:val="16"/>
         </w:rPr>
-        <w:t xml:space="preserve">it is </w:t>
-      </w:r>
-      <w:proofErr w:type="gramStart"/>
+        <w:t>it is sufficient to do this process manually</w:t>
+      </w:r>
       <w:r>
         <w:rPr>
           <w:rFonts w:cs="Helvetica"/>
@@ -3932,9 +4382,8 @@
           <w:sz w:val="16"/>
           <w:szCs w:val="16"/>
         </w:rPr>
-        <w:t>sufficient</w:t>
-      </w:r>
-      <w:proofErr w:type="gramEnd"/>
+        <w:t xml:space="preserve">. However, when working on larger projects with multiple re-iterations </w:t>
+      </w:r>
       <w:r>
         <w:rPr>
           <w:rFonts w:cs="Helvetica"/>
@@ -3942,7 +4391,7 @@
           <w:sz w:val="16"/>
           <w:szCs w:val="16"/>
         </w:rPr>
-        <w:t xml:space="preserve"> to do this process manually</w:t>
+        <w:t>or</w:t>
       </w:r>
       <w:r>
         <w:rPr>
@@ -3951,7 +4400,7 @@
           <w:sz w:val="16"/>
           <w:szCs w:val="16"/>
         </w:rPr>
-        <w:t xml:space="preserve">. However, when working on larger projects with multiple re-iterations </w:t>
+        <w:t xml:space="preserve"> testcases that are constantly changing, it is a good idea to automate this process. By outsourcing requirement compliancy reporting to the VHDL testbench, the verification engineer does not have to constantly evaluate each testcase to verify that it still addresses the requirement it is supposed to verify. Additionally, it will save time for the verification engineer if a report is generated where each requirement is listed as compliant or non-compliant. This list can be used </w:t>
       </w:r>
       <w:r>
         <w:rPr>
@@ -3960,7 +4409,7 @@
           <w:sz w:val="16"/>
           <w:szCs w:val="16"/>
         </w:rPr>
-        <w:t>or</w:t>
+        <w:t xml:space="preserve">directly </w:t>
       </w:r>
       <w:r>
         <w:rPr>
@@ -3969,35 +4418,38 @@
           <w:sz w:val="16"/>
           <w:szCs w:val="16"/>
         </w:rPr>
-        <w:t xml:space="preserve"> test</w:t>
-      </w:r>
-      <w:r>
+        <w:t>in the verification report.</w:t>
+      </w:r>
+    </w:p>
+    <w:p>
+      <w:pPr>
         <w:rPr>
           <w:rFonts w:cs="Helvetica"/>
           <w:iCs/>
           <w:sz w:val="16"/>
           <w:szCs w:val="16"/>
         </w:rPr>
-        <w:t xml:space="preserve"> </w:t>
-      </w:r>
-      <w:r>
+      </w:pPr>
+    </w:p>
+    <w:p>
+      <w:pPr>
         <w:rPr>
           <w:rFonts w:cs="Helvetica"/>
           <w:iCs/>
           <w:sz w:val="16"/>
           <w:szCs w:val="16"/>
         </w:rPr>
-        <w:t xml:space="preserve">cases that are constantly changing, it is a good idea to automate this process. By outsourcing requirement compliancy reporting to the VHDL testbench, the verification engineer does not have to constantly evaluate each testcase to verify that it still addresses the requirement it is supposed to verify. Additionally, it will save time for the verification engineer if a report is generated where each requirement is listed as compliant or non-compliant. This list can be used </w:t>
-      </w:r>
-      <w:r>
+      </w:pPr>
+    </w:p>
+    <w:p>
+      <w:pPr>
         <w:rPr>
           <w:rFonts w:cs="Helvetica"/>
           <w:iCs/>
           <w:sz w:val="16"/>
           <w:szCs w:val="16"/>
         </w:rPr>
-        <w:t xml:space="preserve">directly </w:t>
-      </w:r>
+      </w:pPr>
       <w:r>
         <w:rPr>
           <w:rFonts w:cs="Helvetica"/>
@@ -4005,38 +4457,44 @@
           <w:sz w:val="16"/>
           <w:szCs w:val="16"/>
         </w:rPr>
-        <w:t>in the verification report.</w:t>
+        <w:t xml:space="preserve">  </w:t>
       </w:r>
     </w:p>
     <w:p>
       <w:pPr>
+        <w:rPr>
+          <w:rFonts w:cs="Helvetica"/>
+          <w:sz w:val="16"/>
+          <w:szCs w:val="16"/>
+        </w:rPr>
+      </w:pPr>
+      <w:r>
         <w:rPr>
           <w:rFonts w:cs="Helvetica"/>
           <w:iCs/>
           <w:sz w:val="16"/>
           <w:szCs w:val="16"/>
         </w:rPr>
-      </w:pPr>
-    </w:p>
-    <w:p>
-      <w:pPr>
+        <w:t xml:space="preserve">The UVVM Specification </w:t>
+      </w:r>
+      <w:r>
         <w:rPr>
           <w:rFonts w:cs="Helvetica"/>
           <w:iCs/>
           <w:sz w:val="16"/>
           <w:szCs w:val="16"/>
         </w:rPr>
-      </w:pPr>
-    </w:p>
-    <w:p>
-      <w:pPr>
+        <w:t>Coverage</w:t>
+      </w:r>
+      <w:r>
         <w:rPr>
           <w:rFonts w:cs="Helvetica"/>
           <w:iCs/>
           <w:sz w:val="16"/>
           <w:szCs w:val="16"/>
         </w:rPr>
-      </w:pPr>
+        <w:t xml:space="preserve"> support component is an extension to the UVVM package</w:t>
+      </w:r>
       <w:r>
         <w:rPr>
           <w:rFonts w:cs="Helvetica"/>
@@ -4044,17 +4502,8 @@
           <w:sz w:val="16"/>
           <w:szCs w:val="16"/>
         </w:rPr>
-        <w:t xml:space="preserve">  </w:t>
-      </w:r>
-    </w:p>
-    <w:p>
-      <w:pPr>
-        <w:rPr>
-          <w:rFonts w:cs="Helvetica"/>
-          <w:sz w:val="16"/>
-          <w:szCs w:val="16"/>
-        </w:rPr>
-      </w:pPr>
+        <w:t>,</w:t>
+      </w:r>
       <w:r>
         <w:rPr>
           <w:rFonts w:cs="Helvetica"/>
@@ -4062,24 +4511,6 @@
           <w:sz w:val="16"/>
           <w:szCs w:val="16"/>
         </w:rPr>
-        <w:t>The UVVM Specification vs Verification Matrix support component is an extension to the UVVM package</w:t>
-      </w:r>
-      <w:r>
-        <w:rPr>
-          <w:rFonts w:cs="Helvetica"/>
-          <w:iCs/>
-          <w:sz w:val="16"/>
-          <w:szCs w:val="16"/>
-        </w:rPr>
-        <w:t>,</w:t>
-      </w:r>
-      <w:r>
-        <w:rPr>
-          <w:rFonts w:cs="Helvetica"/>
-          <w:iCs/>
-          <w:sz w:val="16"/>
-          <w:szCs w:val="16"/>
-        </w:rPr>
         <w:t xml:space="preserve"> consisting of a set of new VHDL methods for logging requirement compliancy and a post-processing Python script for generating a report based on a requirement specification and the simulation results. </w:t>
       </w:r>
       <w:r>
@@ -4184,7 +4615,7 @@
           <w:sz w:val="16"/>
           <w:szCs w:val="16"/>
         </w:rPr>
-        <w:t xml:space="preserve">pecification vs </w:t>
+        <w:t xml:space="preserve">pecification </w:t>
       </w:r>
       <w:r>
         <w:rPr>
@@ -4192,7 +4623,7 @@
           <w:sz w:val="16"/>
           <w:szCs w:val="16"/>
         </w:rPr>
-        <w:t>V</w:t>
+        <w:t>Coverage</w:t>
       </w:r>
       <w:r>
         <w:rPr>
@@ -4200,7 +4631,7 @@
           <w:sz w:val="16"/>
           <w:szCs w:val="16"/>
         </w:rPr>
-        <w:t xml:space="preserve">erification </w:t>
+        <w:t xml:space="preserve"> usage. </w:t>
       </w:r>
       <w:r>
         <w:rPr>
@@ -4208,7 +4639,7 @@
           <w:sz w:val="16"/>
           <w:szCs w:val="16"/>
         </w:rPr>
-        <w:t>M</w:t>
+        <w:fldChar w:fldCharType="begin"/>
       </w:r>
       <w:r>
         <w:rPr>
@@ -4216,7 +4647,7 @@
           <w:sz w:val="16"/>
           <w:szCs w:val="16"/>
         </w:rPr>
-        <w:t xml:space="preserve">atrix usage. </w:t>
+        <w:instrText xml:space="preserve"> REF _Ref528653419 \h  \* MERGEFORMAT </w:instrText>
       </w:r>
       <w:r>
         <w:rPr>
@@ -4224,7 +4655,6 @@
           <w:sz w:val="16"/>
           <w:szCs w:val="16"/>
         </w:rPr>
-        <w:fldChar w:fldCharType="begin"/>
       </w:r>
       <w:r>
         <w:rPr>
@@ -4232,31 +4662,16 @@
           <w:sz w:val="16"/>
           <w:szCs w:val="16"/>
         </w:rPr>
-        <w:instrText xml:space="preserve"> REF _Ref528653419 \h  \* MERGEFORMAT </w:instrText>
-      </w:r>
-      <w:r>
+        <w:fldChar w:fldCharType="separate"/>
+      </w:r>
+    </w:p>
+    <w:p>
+      <w:pPr>
         <w:rPr>
           <w:rFonts w:eastAsiaTheme="minorEastAsia" w:cs="Helvetica"/>
           <w:sz w:val="16"/>
           <w:szCs w:val="16"/>
         </w:rPr>
-      </w:r>
-      <w:r>
-        <w:rPr>
-          <w:rFonts w:eastAsiaTheme="minorEastAsia" w:cs="Helvetica"/>
-          <w:sz w:val="16"/>
-          <w:szCs w:val="16"/>
-        </w:rPr>
-        <w:fldChar w:fldCharType="separate"/>
-      </w:r>
-    </w:p>
-    <w:p>
-      <w:pPr>
-        <w:rPr>
-          <w:rFonts w:eastAsiaTheme="minorEastAsia" w:cs="Helvetica"/>
-          <w:sz w:val="16"/>
-          <w:szCs w:val="16"/>
-        </w:rPr>
       </w:pPr>
       <w:r>
         <w:rPr>
@@ -4264,7 +4679,6 @@
           <w:sz w:val="16"/>
           <w:szCs w:val="16"/>
         </w:rPr>
-        <w:lastRenderedPageBreak/>
         <w:t>Table</w:t>
       </w:r>
       <w:r>
@@ -4485,15 +4899,13 @@
           </wp:inline>
         </w:drawing>
       </w:r>
-      <w:bookmarkStart w:id="5" w:name="_GoBack"/>
-      <w:bookmarkEnd w:id="5"/>
     </w:p>
     <w:p>
       <w:pPr>
-        <w:pStyle w:val="Caption"/>
+        <w:pStyle w:val="Bildetekst"/>
         <w:jc w:val="center"/>
       </w:pPr>
-      <w:bookmarkStart w:id="6" w:name="_Ref528578998"/>
+      <w:bookmarkStart w:id="5" w:name="_Ref528578998"/>
       <w:r>
         <w:t xml:space="preserve">Figure </w:t>
       </w:r>
@@ -4515,7 +4927,7 @@
       <w:r>
         <w:fldChar w:fldCharType="end"/>
       </w:r>
-      <w:bookmarkEnd w:id="6"/>
+      <w:bookmarkEnd w:id="5"/>
       <w:r>
         <w:t xml:space="preserve"> </w:t>
       </w:r>
@@ -4523,7 +4935,13 @@
         <w:t xml:space="preserve">Basic </w:t>
       </w:r>
       <w:r>
-        <w:t xml:space="preserve">Specification vs Verification </w:t>
+        <w:t xml:space="preserve">Specification </w:t>
+      </w:r>
+      <w:r>
+        <w:t>Coverage</w:t>
+      </w:r>
+      <w:r>
+        <w:t xml:space="preserve"> </w:t>
       </w:r>
       <w:r>
         <w:t xml:space="preserve">Typical </w:t>
@@ -4541,19 +4959,19 @@
     </w:p>
     <w:p>
       <w:pPr>
-        <w:pStyle w:val="Caption"/>
+        <w:pStyle w:val="Bildetekst"/>
         <w:keepNext/>
         <w:jc w:val="center"/>
       </w:pPr>
-      <w:bookmarkStart w:id="7" w:name="_Ref528653419"/>
+      <w:bookmarkStart w:id="6" w:name="_Ref528653419"/>
     </w:p>
     <w:p>
       <w:pPr>
-        <w:pStyle w:val="Caption"/>
+        <w:pStyle w:val="Bildetekst"/>
         <w:keepNext/>
         <w:jc w:val="center"/>
       </w:pPr>
-      <w:bookmarkStart w:id="8" w:name="_Ref530395679"/>
+      <w:bookmarkStart w:id="7" w:name="_Ref530395679"/>
       <w:r>
         <w:t xml:space="preserve">Table </w:t>
       </w:r>
@@ -4575,8 +4993,8 @@
       <w:r>
         <w:fldChar w:fldCharType="end"/>
       </w:r>
+      <w:bookmarkEnd w:id="6"/>
       <w:bookmarkEnd w:id="7"/>
-      <w:bookmarkEnd w:id="8"/>
       <w:r>
         <w:t xml:space="preserve"> Basic</w:t>
       </w:r>
@@ -4584,7 +5002,13 @@
         <w:t xml:space="preserve"> </w:t>
       </w:r>
       <w:r>
-        <w:t>Specification vs Verification Typical Usage</w:t>
+        <w:t xml:space="preserve">Specification </w:t>
+      </w:r>
+      <w:r>
+        <w:t>Coverage</w:t>
+      </w:r>
+      <w:r>
+        <w:t xml:space="preserve"> Typical Usage</w:t>
       </w:r>
       <w:r>
         <w:t xml:space="preserve"> Description</w:t>
@@ -4686,7 +5110,7 @@
                 <w:sz w:val="16"/>
                 <w:szCs w:val="16"/>
               </w:rPr>
-              <w:t>1. Architects or customer define requirements</w:t>
+              <w:t>1. Architect or customer define requirements</w:t>
             </w:r>
           </w:p>
         </w:tc>
@@ -4806,25 +5230,39 @@
                 <w:sz w:val="16"/>
                 <w:szCs w:val="16"/>
               </w:rPr>
-              <w:t xml:space="preserve">In this simple example, the testcase column is omitted from the requirement to testcase mapping file, making this file a simple list of requirement and descriptions. This can be useful when it is not </w:t>
-            </w:r>
-            <w:proofErr w:type="gramStart"/>
-            <w:r>
-              <w:rPr>
-                <w:rFonts w:ascii="Verdana" w:hAnsi="Verdana"/>
-                <w:sz w:val="16"/>
-                <w:szCs w:val="16"/>
-              </w:rPr>
-              <w:t>really important</w:t>
-            </w:r>
-            <w:proofErr w:type="gramEnd"/>
-            <w:r>
-              <w:rPr>
-                <w:rFonts w:ascii="Verdana" w:hAnsi="Verdana"/>
-                <w:sz w:val="16"/>
-                <w:szCs w:val="16"/>
-              </w:rPr>
-              <w:t xml:space="preserve"> which testcases the requirement was verified in, and hence the testcase input is irrelevant in this step.</w:t>
+              <w:t xml:space="preserve">In this simple example, the testcase column is omitted from the requirement </w:t>
+            </w:r>
+            <w:r>
+              <w:rPr>
+                <w:rFonts w:ascii="Verdana" w:hAnsi="Verdana"/>
+                <w:sz w:val="16"/>
+                <w:szCs w:val="16"/>
+              </w:rPr>
+              <w:t>T</w:t>
+            </w:r>
+            <w:r>
+              <w:rPr>
+                <w:rFonts w:ascii="Verdana" w:hAnsi="Verdana"/>
+                <w:sz w:val="16"/>
+                <w:szCs w:val="16"/>
+              </w:rPr>
+              <w:t xml:space="preserve">o </w:t>
+            </w:r>
+            <w:r>
+              <w:rPr>
+                <w:rFonts w:ascii="Verdana" w:hAnsi="Verdana"/>
+                <w:sz w:val="16"/>
+                <w:szCs w:val="16"/>
+              </w:rPr>
+              <w:t>T</w:t>
+            </w:r>
+            <w:r>
+              <w:rPr>
+                <w:rFonts w:ascii="Verdana" w:hAnsi="Verdana"/>
+                <w:sz w:val="16"/>
+                <w:szCs w:val="16"/>
+              </w:rPr>
+              <w:t>estcase mapping file, making this file a simple list of requirement and descriptions. This can be useful when it is not really important which testcases the requirement was verified in, and hence the testcase input is irrelevant in this step.</w:t>
             </w:r>
           </w:p>
           <w:p>
@@ -4842,6 +5280,14 @@
                 <w:szCs w:val="16"/>
               </w:rPr>
             </w:pPr>
+            <w:r>
+              <w:rPr>
+                <w:rFonts w:ascii="Verdana" w:hAnsi="Verdana"/>
+                <w:sz w:val="16"/>
+                <w:szCs w:val="16"/>
+              </w:rPr>
+              <w:t>Note that ‘Designer’ in some cases will be a dedicated ‘Verification Engineer’.</w:t>
+            </w:r>
           </w:p>
           <w:p>
             <w:pPr>
@@ -4858,6 +5304,22 @@
                 <w:szCs w:val="16"/>
               </w:rPr>
             </w:pPr>
+          </w:p>
+          <w:p>
+            <w:pPr>
+              <w:tabs>
+                <w:tab w:val="left" w:pos="776"/>
+                <w:tab w:val="left" w:pos="1627"/>
+                <w:tab w:val="left" w:pos="3436"/>
+                <w:tab w:val="left" w:pos="4820"/>
+              </w:tabs>
+              <w:spacing w:before="20" w:after="20" w:line="20" w:lineRule="atLeast"/>
+              <w:rPr>
+                <w:rFonts w:ascii="Verdana" w:hAnsi="Verdana"/>
+                <w:sz w:val="16"/>
+                <w:szCs w:val="16"/>
+              </w:rPr>
+            </w:pPr>
             <w:r>
               <w:rPr>
                 <w:rFonts w:ascii="Verdana" w:hAnsi="Verdana"/>
@@ -4890,7 +5352,7 @@
                 <w:sz w:val="16"/>
                 <w:szCs w:val="16"/>
               </w:rPr>
-              <w:t xml:space="preserve"> Note that the “Test case” input is optional unless the </w:t>
+              <w:t xml:space="preserve"> Note that the “Testcase” input is optional unless the </w:t>
             </w:r>
             <w:proofErr w:type="spellStart"/>
             <w:r>
@@ -5093,12 +5555,114 @@
                 <w:sz w:val="16"/>
                 <w:szCs w:val="16"/>
               </w:rPr>
-              <w:t xml:space="preserve">The VHDL functions for starting and ending the requirement coverage procedure shall be used at the beginning and end of the testcases, and the </w:t>
+              <w:t xml:space="preserve">The VHDL functions for starting </w:t>
+            </w:r>
+            <w:r>
+              <w:rPr>
+                <w:rFonts w:ascii="Verdana" w:hAnsi="Verdana"/>
+                <w:sz w:val="16"/>
+                <w:szCs w:val="16"/>
+              </w:rPr>
+              <w:t>(</w:t>
             </w:r>
             <w:proofErr w:type="spellStart"/>
             <w:r>
               <w:rPr>
-                <w:rFonts w:ascii="Verdana" w:hAnsi="Verdana"/>
+                <w:rFonts w:ascii="Consolas" w:hAnsi="Consolas"/>
+                <w:sz w:val="16"/>
+                <w:szCs w:val="16"/>
+              </w:rPr>
+              <w:t>start_reg_</w:t>
+            </w:r>
+            <w:proofErr w:type="gramStart"/>
+            <w:r>
+              <w:rPr>
+                <w:rFonts w:ascii="Consolas" w:hAnsi="Consolas"/>
+                <w:sz w:val="16"/>
+                <w:szCs w:val="16"/>
+              </w:rPr>
+              <w:t>cov</w:t>
+            </w:r>
+            <w:proofErr w:type="spellEnd"/>
+            <w:r>
+              <w:rPr>
+                <w:rFonts w:ascii="Consolas" w:hAnsi="Consolas"/>
+                <w:sz w:val="16"/>
+                <w:szCs w:val="16"/>
+              </w:rPr>
+              <w:t>(</w:t>
+            </w:r>
+            <w:proofErr w:type="gramEnd"/>
+            <w:r>
+              <w:rPr>
+                <w:rFonts w:ascii="Consolas" w:hAnsi="Consolas"/>
+                <w:sz w:val="16"/>
+                <w:szCs w:val="16"/>
+              </w:rPr>
+              <w:t>)</w:t>
+            </w:r>
+            <w:r>
+              <w:rPr>
+                <w:rFonts w:ascii="Verdana" w:hAnsi="Verdana"/>
+                <w:sz w:val="16"/>
+                <w:szCs w:val="16"/>
+              </w:rPr>
+              <w:t xml:space="preserve">) </w:t>
+            </w:r>
+            <w:r>
+              <w:rPr>
+                <w:rFonts w:ascii="Verdana" w:hAnsi="Verdana"/>
+                <w:sz w:val="16"/>
+                <w:szCs w:val="16"/>
+              </w:rPr>
+              <w:t xml:space="preserve">and ending </w:t>
+            </w:r>
+            <w:r>
+              <w:rPr>
+                <w:rFonts w:ascii="Verdana" w:hAnsi="Verdana"/>
+                <w:sz w:val="16"/>
+                <w:szCs w:val="16"/>
+              </w:rPr>
+              <w:t>(</w:t>
+            </w:r>
+            <w:proofErr w:type="spellStart"/>
+            <w:r>
+              <w:rPr>
+                <w:rFonts w:ascii="Consolas" w:hAnsi="Consolas"/>
+                <w:sz w:val="16"/>
+                <w:szCs w:val="16"/>
+              </w:rPr>
+              <w:t>end_req_cov</w:t>
+            </w:r>
+            <w:proofErr w:type="spellEnd"/>
+            <w:r>
+              <w:rPr>
+                <w:rFonts w:ascii="Consolas" w:hAnsi="Consolas"/>
+                <w:sz w:val="16"/>
+                <w:szCs w:val="16"/>
+              </w:rPr>
+              <w:t>()</w:t>
+            </w:r>
+            <w:r>
+              <w:rPr>
+                <w:rFonts w:ascii="Verdana" w:hAnsi="Verdana"/>
+                <w:sz w:val="16"/>
+                <w:szCs w:val="16"/>
+              </w:rPr>
+              <w:t xml:space="preserve">) </w:t>
+            </w:r>
+            <w:r>
+              <w:rPr>
+                <w:rFonts w:ascii="Verdana" w:hAnsi="Verdana"/>
+                <w:sz w:val="16"/>
+                <w:szCs w:val="16"/>
+              </w:rPr>
+              <w:t xml:space="preserve">the requirement coverage shall be used at the beginning and end of the testcases, and the </w:t>
+            </w:r>
+            <w:proofErr w:type="spellStart"/>
+            <w:r>
+              <w:rPr>
+                <w:rFonts w:ascii="Consolas" w:hAnsi="Consolas"/>
                 <w:sz w:val="16"/>
                 <w:szCs w:val="16"/>
               </w:rPr>
@@ -5107,11 +5671,35 @@
             <w:proofErr w:type="spellEnd"/>
             <w:r>
               <w:rPr>
-                <w:rFonts w:ascii="Verdana" w:hAnsi="Verdana"/>
-                <w:sz w:val="16"/>
-                <w:szCs w:val="16"/>
-              </w:rPr>
-              <w:t>() procedure shall be used to log results.</w:t>
+                <w:rFonts w:ascii="Consolas" w:hAnsi="Consolas"/>
+                <w:sz w:val="16"/>
+                <w:szCs w:val="16"/>
+              </w:rPr>
+              <w:t>()</w:t>
+            </w:r>
+            <w:r>
+              <w:rPr>
+                <w:rFonts w:ascii="Verdana" w:hAnsi="Verdana"/>
+                <w:sz w:val="16"/>
+                <w:szCs w:val="16"/>
+              </w:rPr>
+              <w:t xml:space="preserve"> procedure shall be used to log results</w:t>
+            </w:r>
+            <w:r>
+              <w:rPr>
+                <w:rFonts w:ascii="Verdana" w:hAnsi="Verdana"/>
+                <w:sz w:val="16"/>
+                <w:szCs w:val="16"/>
+              </w:rPr>
+              <w:t xml:space="preserve"> for every single requirement</w:t>
+            </w:r>
+            <w:r>
+              <w:rPr>
+                <w:rFonts w:ascii="Verdana" w:hAnsi="Verdana"/>
+                <w:sz w:val="16"/>
+                <w:szCs w:val="16"/>
+              </w:rPr>
+              <w:t>.</w:t>
             </w:r>
             <w:r>
               <w:rPr>
@@ -5162,38 +5750,106 @@
             <w:proofErr w:type="spellStart"/>
             <w:r>
               <w:rPr>
-                <w:rFonts w:ascii="Verdana" w:hAnsi="Verdana"/>
-                <w:sz w:val="16"/>
-                <w:szCs w:val="16"/>
-              </w:rPr>
-              <w:t>log_req_cov</w:t>
+                <w:rFonts w:ascii="Consolas" w:hAnsi="Consolas"/>
+                <w:sz w:val="16"/>
+                <w:szCs w:val="16"/>
+              </w:rPr>
+              <w:t>log_req_</w:t>
+            </w:r>
+            <w:proofErr w:type="gramStart"/>
+            <w:r>
+              <w:rPr>
+                <w:rFonts w:ascii="Consolas" w:hAnsi="Consolas"/>
+                <w:sz w:val="16"/>
+                <w:szCs w:val="16"/>
+              </w:rPr>
+              <w:t>cov</w:t>
             </w:r>
             <w:proofErr w:type="spellEnd"/>
             <w:r>
               <w:rPr>
-                <w:rFonts w:ascii="Verdana" w:hAnsi="Verdana"/>
-                <w:sz w:val="16"/>
-                <w:szCs w:val="16"/>
-              </w:rPr>
-              <w:t xml:space="preserve">() function will be used where a requirement is verified in the testcase. E.g. if a requirement states that the DUT shall set signal X when signal Y is received, the </w:t>
+                <w:rFonts w:ascii="Consolas" w:hAnsi="Consolas"/>
+                <w:sz w:val="16"/>
+                <w:szCs w:val="16"/>
+              </w:rPr>
+              <w:t>(</w:t>
+            </w:r>
+            <w:proofErr w:type="gramEnd"/>
+            <w:r>
+              <w:rPr>
+                <w:rFonts w:ascii="Consolas" w:hAnsi="Consolas"/>
+                <w:sz w:val="16"/>
+                <w:szCs w:val="16"/>
+              </w:rPr>
+              <w:t>)</w:t>
+            </w:r>
+            <w:r>
+              <w:rPr>
+                <w:rFonts w:ascii="Verdana" w:hAnsi="Verdana"/>
+                <w:sz w:val="16"/>
+                <w:szCs w:val="16"/>
+              </w:rPr>
+              <w:t xml:space="preserve"> </w:t>
+            </w:r>
+            <w:r>
+              <w:rPr>
+                <w:rFonts w:ascii="Verdana" w:hAnsi="Verdana"/>
+                <w:sz w:val="16"/>
+                <w:szCs w:val="16"/>
+              </w:rPr>
+              <w:t>procedure</w:t>
+            </w:r>
+            <w:r>
+              <w:rPr>
+                <w:rFonts w:ascii="Verdana" w:hAnsi="Verdana"/>
+                <w:sz w:val="16"/>
+                <w:szCs w:val="16"/>
+              </w:rPr>
+              <w:t xml:space="preserve"> will be used where a requirement is verified in the testcase. E.g. if a requirement states that the DUT shall set signal X when signal Y is received, the </w:t>
             </w:r>
             <w:proofErr w:type="spellStart"/>
             <w:r>
               <w:rPr>
-                <w:rFonts w:ascii="Verdana" w:hAnsi="Verdana"/>
-                <w:sz w:val="16"/>
-                <w:szCs w:val="16"/>
-              </w:rPr>
-              <w:t>log_req_cov</w:t>
+                <w:rFonts w:ascii="Consolas" w:hAnsi="Consolas"/>
+                <w:sz w:val="16"/>
+                <w:szCs w:val="16"/>
+              </w:rPr>
+              <w:t>log_req_</w:t>
+            </w:r>
+            <w:proofErr w:type="gramStart"/>
+            <w:r>
+              <w:rPr>
+                <w:rFonts w:ascii="Consolas" w:hAnsi="Consolas"/>
+                <w:sz w:val="16"/>
+                <w:szCs w:val="16"/>
+              </w:rPr>
+              <w:t>cov</w:t>
             </w:r>
             <w:proofErr w:type="spellEnd"/>
             <w:r>
               <w:rPr>
-                <w:rFonts w:ascii="Verdana" w:hAnsi="Verdana"/>
-                <w:sz w:val="16"/>
-                <w:szCs w:val="16"/>
-              </w:rPr>
-              <w:t xml:space="preserve">() is called with either pass or fail as the </w:t>
+                <w:rFonts w:ascii="Consolas" w:hAnsi="Consolas"/>
+                <w:sz w:val="16"/>
+                <w:szCs w:val="16"/>
+              </w:rPr>
+              <w:t>(</w:t>
+            </w:r>
+            <w:proofErr w:type="gramEnd"/>
+            <w:r>
+              <w:rPr>
+                <w:rFonts w:ascii="Consolas" w:hAnsi="Consolas"/>
+                <w:sz w:val="16"/>
+                <w:szCs w:val="16"/>
+              </w:rPr>
+              <w:t>)</w:t>
+            </w:r>
+            <w:r>
+              <w:rPr>
+                <w:rFonts w:ascii="Verdana" w:hAnsi="Verdana"/>
+                <w:sz w:val="16"/>
+                <w:szCs w:val="16"/>
+              </w:rPr>
+              <w:t xml:space="preserve"> is called with either pass or fail as the </w:t>
             </w:r>
             <w:r>
               <w:rPr>
@@ -5223,28 +5879,70 @@
             <w:proofErr w:type="spellStart"/>
             <w:r>
               <w:rPr>
-                <w:rFonts w:ascii="Verdana" w:hAnsi="Verdana"/>
-                <w:sz w:val="16"/>
-                <w:szCs w:val="16"/>
-              </w:rPr>
-              <w:t>log_req_cov</w:t>
+                <w:rFonts w:ascii="Consolas" w:hAnsi="Consolas"/>
+                <w:sz w:val="16"/>
+                <w:szCs w:val="16"/>
+              </w:rPr>
+              <w:t>log_req_</w:t>
+            </w:r>
+            <w:proofErr w:type="gramStart"/>
+            <w:r>
+              <w:rPr>
+                <w:rFonts w:ascii="Consolas" w:hAnsi="Consolas"/>
+                <w:sz w:val="16"/>
+                <w:szCs w:val="16"/>
+              </w:rPr>
+              <w:t>cov</w:t>
             </w:r>
             <w:proofErr w:type="spellEnd"/>
             <w:r>
               <w:rPr>
-                <w:rFonts w:ascii="Verdana" w:hAnsi="Verdana"/>
-                <w:sz w:val="16"/>
-                <w:szCs w:val="16"/>
-              </w:rPr>
-              <w:t xml:space="preserve">() procedure will also check if there are any alert mismatches, and if so the requirement will be marked as failed. </w:t>
-            </w:r>
-            <w:r>
-              <w:rPr>
-                <w:rFonts w:ascii="Verdana" w:hAnsi="Verdana"/>
-                <w:sz w:val="16"/>
-                <w:szCs w:val="16"/>
-              </w:rPr>
-              <w:t xml:space="preserve">The VHDL functions are documented in </w:t>
+                <w:rFonts w:ascii="Consolas" w:hAnsi="Consolas"/>
+                <w:sz w:val="16"/>
+                <w:szCs w:val="16"/>
+              </w:rPr>
+              <w:t>(</w:t>
+            </w:r>
+            <w:proofErr w:type="gramEnd"/>
+            <w:r>
+              <w:rPr>
+                <w:rFonts w:ascii="Consolas" w:hAnsi="Consolas"/>
+                <w:sz w:val="16"/>
+                <w:szCs w:val="16"/>
+              </w:rPr>
+              <w:t>)</w:t>
+            </w:r>
+            <w:r>
+              <w:rPr>
+                <w:rFonts w:ascii="Verdana" w:hAnsi="Verdana"/>
+                <w:sz w:val="16"/>
+                <w:szCs w:val="16"/>
+              </w:rPr>
+              <w:t xml:space="preserve"> procedure will also check if there are any alert mismatches, and if so the requirement will be marked as failed. </w:t>
+            </w:r>
+            <w:r>
+              <w:rPr>
+                <w:rFonts w:ascii="Verdana" w:hAnsi="Verdana"/>
+                <w:sz w:val="16"/>
+                <w:szCs w:val="16"/>
+              </w:rPr>
+              <w:t xml:space="preserve">The VHDL </w:t>
+            </w:r>
+            <w:r>
+              <w:rPr>
+                <w:rFonts w:ascii="Verdana" w:hAnsi="Verdana"/>
+                <w:sz w:val="16"/>
+                <w:szCs w:val="16"/>
+              </w:rPr>
+              <w:t>procedures</w:t>
+            </w:r>
+            <w:r>
+              <w:rPr>
+                <w:rFonts w:ascii="Verdana" w:hAnsi="Verdana"/>
+                <w:sz w:val="16"/>
+                <w:szCs w:val="16"/>
+              </w:rPr>
+              <w:t xml:space="preserve"> are documented in </w:t>
             </w:r>
             <w:r>
               <w:rPr>
@@ -5434,20 +6132,46 @@
             <w:proofErr w:type="spellStart"/>
             <w:r>
               <w:rPr>
-                <w:rFonts w:ascii="Verdana" w:hAnsi="Verdana"/>
-                <w:sz w:val="16"/>
-                <w:szCs w:val="16"/>
-              </w:rPr>
-              <w:t>log_req_cov</w:t>
+                <w:rFonts w:ascii="Consolas" w:hAnsi="Consolas"/>
+                <w:sz w:val="16"/>
+                <w:szCs w:val="16"/>
+              </w:rPr>
+              <w:t>log_req_</w:t>
+            </w:r>
+            <w:proofErr w:type="gramStart"/>
+            <w:r>
+              <w:rPr>
+                <w:rFonts w:ascii="Consolas" w:hAnsi="Consolas"/>
+                <w:sz w:val="16"/>
+                <w:szCs w:val="16"/>
+              </w:rPr>
+              <w:t>cov</w:t>
             </w:r>
             <w:proofErr w:type="spellEnd"/>
             <w:r>
               <w:rPr>
-                <w:rFonts w:ascii="Verdana" w:hAnsi="Verdana"/>
-                <w:sz w:val="16"/>
-                <w:szCs w:val="16"/>
-              </w:rPr>
-              <w:t>() results are stored.</w:t>
+                <w:rFonts w:ascii="Consolas" w:hAnsi="Consolas"/>
+                <w:sz w:val="16"/>
+                <w:szCs w:val="16"/>
+              </w:rPr>
+              <w:t>(</w:t>
+            </w:r>
+            <w:proofErr w:type="gramEnd"/>
+            <w:r>
+              <w:rPr>
+                <w:rFonts w:ascii="Consolas" w:hAnsi="Consolas"/>
+                <w:sz w:val="16"/>
+                <w:szCs w:val="16"/>
+              </w:rPr>
+              <w:t>)</w:t>
+            </w:r>
+            <w:r>
+              <w:rPr>
+                <w:rFonts w:ascii="Verdana" w:hAnsi="Verdana"/>
+                <w:sz w:val="16"/>
+                <w:szCs w:val="16"/>
+              </w:rPr>
+              <w:t xml:space="preserve"> results are stored.</w:t>
             </w:r>
             <w:r>
               <w:rPr>
@@ -5460,30 +6184,66 @@
             <w:proofErr w:type="spellStart"/>
             <w:r>
               <w:rPr>
-                <w:rFonts w:ascii="Verdana" w:hAnsi="Verdana"/>
-                <w:i/>
-                <w:sz w:val="16"/>
-                <w:szCs w:val="16"/>
-              </w:rPr>
-              <w:t>start_req_cov</w:t>
+                <w:rFonts w:ascii="Consolas" w:hAnsi="Consolas"/>
+                <w:iCs/>
+                <w:sz w:val="16"/>
+                <w:szCs w:val="16"/>
+              </w:rPr>
+              <w:t>start_req_</w:t>
+            </w:r>
+            <w:proofErr w:type="gramStart"/>
+            <w:r>
+              <w:rPr>
+                <w:rFonts w:ascii="Consolas" w:hAnsi="Consolas"/>
+                <w:iCs/>
+                <w:sz w:val="16"/>
+                <w:szCs w:val="16"/>
+              </w:rPr>
+              <w:t>cov</w:t>
             </w:r>
             <w:proofErr w:type="spellEnd"/>
             <w:r>
               <w:rPr>
-                <w:rFonts w:ascii="Verdana" w:hAnsi="Verdana"/>
-                <w:i/>
-                <w:sz w:val="16"/>
-                <w:szCs w:val="16"/>
-              </w:rPr>
-              <w:t>()</w:t>
-            </w:r>
-            <w:r>
-              <w:rPr>
-                <w:rFonts w:ascii="Verdana" w:hAnsi="Verdana"/>
-                <w:sz w:val="16"/>
-                <w:szCs w:val="16"/>
-              </w:rPr>
-              <w:t xml:space="preserve"> function, as described in </w:t>
+                <w:rFonts w:ascii="Consolas" w:hAnsi="Consolas"/>
+                <w:iCs/>
+                <w:sz w:val="16"/>
+                <w:szCs w:val="16"/>
+              </w:rPr>
+              <w:t>(</w:t>
+            </w:r>
+            <w:proofErr w:type="gramEnd"/>
+            <w:r>
+              <w:rPr>
+                <w:rFonts w:ascii="Consolas" w:hAnsi="Consolas"/>
+                <w:iCs/>
+                <w:sz w:val="16"/>
+                <w:szCs w:val="16"/>
+              </w:rPr>
+              <w:t>)</w:t>
+            </w:r>
+            <w:r>
+              <w:rPr>
+                <w:rFonts w:ascii="Verdana" w:hAnsi="Verdana"/>
+                <w:sz w:val="16"/>
+                <w:szCs w:val="16"/>
+              </w:rPr>
+              <w:t xml:space="preserve"> </w:t>
+            </w:r>
+            <w:r>
+              <w:rPr>
+                <w:rFonts w:ascii="Verdana" w:hAnsi="Verdana"/>
+                <w:sz w:val="16"/>
+                <w:szCs w:val="16"/>
+              </w:rPr>
+              <w:t>procedure</w:t>
+            </w:r>
+            <w:r>
+              <w:rPr>
+                <w:rFonts w:ascii="Verdana" w:hAnsi="Verdana"/>
+                <w:sz w:val="16"/>
+                <w:szCs w:val="16"/>
+              </w:rPr>
+              <w:t xml:space="preserve">, as described in </w:t>
             </w:r>
             <w:r>
               <w:rPr>
@@ -5575,7 +6335,23 @@
                 <w:sz w:val="16"/>
                 <w:szCs w:val="16"/>
               </w:rPr>
-              <w:t>. Run run_spec_vs_verif.py</w:t>
+              <w:t>. Run run_spec_</w:t>
+            </w:r>
+            <w:r>
+              <w:rPr>
+                <w:rFonts w:ascii="Verdana" w:hAnsi="Verdana"/>
+                <w:sz w:val="16"/>
+                <w:szCs w:val="16"/>
+              </w:rPr>
+              <w:t>cov</w:t>
+            </w:r>
+            <w:r>
+              <w:rPr>
+                <w:rFonts w:ascii="Verdana" w:hAnsi="Verdana"/>
+                <w:sz w:val="16"/>
+                <w:szCs w:val="16"/>
+              </w:rPr>
+              <w:t>.py</w:t>
             </w:r>
           </w:p>
         </w:tc>
@@ -5613,7 +6389,25 @@
                 <w:sz w:val="16"/>
                 <w:szCs w:val="16"/>
               </w:rPr>
-              <w:t>run_spec_vs_verif.py</w:t>
+              <w:t>run_spec_</w:t>
+            </w:r>
+            <w:r>
+              <w:rPr>
+                <w:rFonts w:ascii="Verdana" w:hAnsi="Verdana"/>
+                <w:i/>
+                <w:sz w:val="16"/>
+                <w:szCs w:val="16"/>
+              </w:rPr>
+              <w:t>cov</w:t>
+            </w:r>
+            <w:r>
+              <w:rPr>
+                <w:rFonts w:ascii="Verdana" w:hAnsi="Verdana"/>
+                <w:i/>
+                <w:sz w:val="16"/>
+                <w:szCs w:val="16"/>
+              </w:rPr>
+              <w:t>.py</w:t>
             </w:r>
             <w:r>
               <w:rPr>
@@ -5755,7 +6549,31 @@
         <w:rPr>
           <w:rFonts w:eastAsiaTheme="minorEastAsia"/>
         </w:rPr>
-        <w:t xml:space="preserve">For a practical example of the specification vs verification matrix concept, see the example design under the </w:t>
+        <w:t xml:space="preserve">For a practical example of the </w:t>
+      </w:r>
+      <w:r>
+        <w:rPr>
+          <w:rFonts w:eastAsiaTheme="minorEastAsia"/>
+        </w:rPr>
+        <w:t>S</w:t>
+      </w:r>
+      <w:r>
+        <w:rPr>
+          <w:rFonts w:eastAsiaTheme="minorEastAsia"/>
+        </w:rPr>
+        <w:t xml:space="preserve">pecification </w:t>
+      </w:r>
+      <w:r>
+        <w:rPr>
+          <w:rFonts w:eastAsiaTheme="minorEastAsia"/>
+        </w:rPr>
+        <w:t>Coverage</w:t>
+      </w:r>
+      <w:r>
+        <w:rPr>
+          <w:rFonts w:eastAsiaTheme="minorEastAsia"/>
+        </w:rPr>
+        <w:t xml:space="preserve"> concept, see the example design under the </w:t>
       </w:r>
       <w:r>
         <w:rPr>
@@ -5790,7 +6608,7 @@
     </w:p>
     <w:p>
       <w:pPr>
-        <w:pStyle w:val="Subtitle"/>
+        <w:pStyle w:val="Undertittel"/>
         <w:rPr>
           <w:sz w:val="28"/>
         </w:rPr>
@@ -5817,15 +6635,13 @@
     </w:p>
     <w:p>
       <w:r>
-        <w:t xml:space="preserve">In some cases, the designer would want to extend or even split up broad requirements </w:t>
-      </w:r>
-      <w:proofErr w:type="gramStart"/>
-      <w:r>
-        <w:t>in order to</w:t>
-      </w:r>
-      <w:proofErr w:type="gramEnd"/>
-      <w:r>
-        <w:t xml:space="preserve"> have simple, testable requirements. This is allowed in the specification vs verification matrix concept</w:t>
+        <w:t xml:space="preserve">In some cases, the designer would want to extend or even split up broad requirements in order to have simple, testable requirements. This is allowed in the specification </w:t>
+      </w:r>
+      <w:r>
+        <w:t>coverage</w:t>
+      </w:r>
+      <w:r>
+        <w:t xml:space="preserve"> concept</w:t>
       </w:r>
       <w:r>
         <w:t xml:space="preserve"> by extending step 1</w:t>
@@ -5858,15 +6674,7 @@
         <w:t xml:space="preserve">. </w:t>
       </w:r>
       <w:r>
-        <w:t xml:space="preserve">In this case, a new CSV file with a mapping from (broad) requirement to (sub) requirements is created as part of step </w:t>
-      </w:r>
-      <w:proofErr w:type="gramStart"/>
-      <w:r>
-        <w:t>1b, and</w:t>
-      </w:r>
-      <w:proofErr w:type="gramEnd"/>
-      <w:r>
-        <w:t xml:space="preserve"> used later on when running the Python script in step 5. A description of how to use this feature is documented in </w:t>
+        <w:t xml:space="preserve">In this case, a new CSV file with a mapping from (broad) requirement to (sub) requirements is created as part of step 1b, and used later on when running the Python script in step 5. A description of how to use this feature is documented in </w:t>
       </w:r>
       <w:r>
         <w:fldChar w:fldCharType="begin"/>
@@ -5965,10 +6773,10 @@
     </w:p>
     <w:p>
       <w:pPr>
-        <w:pStyle w:val="Caption"/>
+        <w:pStyle w:val="Bildetekst"/>
         <w:jc w:val="center"/>
       </w:pPr>
-      <w:bookmarkStart w:id="9" w:name="_Ref528918015"/>
+      <w:bookmarkStart w:id="8" w:name="_Ref528918015"/>
       <w:r>
         <w:t xml:space="preserve">Figure </w:t>
       </w:r>
@@ -5990,21 +6798,27 @@
       <w:r>
         <w:fldChar w:fldCharType="end"/>
       </w:r>
-      <w:bookmarkEnd w:id="9"/>
+      <w:bookmarkEnd w:id="8"/>
       <w:r>
         <w:t xml:space="preserve"> Advanced </w:t>
       </w:r>
       <w:r>
-        <w:t>Specification vs Verification Typical Usage</w:t>
+        <w:t xml:space="preserve">Specification </w:t>
+      </w:r>
+      <w:r>
+        <w:t>Coverage</w:t>
+      </w:r>
+      <w:r>
+        <w:t xml:space="preserve"> Typical Usage</w:t>
       </w:r>
     </w:p>
     <w:p>
       <w:pPr>
-        <w:pStyle w:val="Caption"/>
+        <w:pStyle w:val="Bildetekst"/>
         <w:keepNext/>
         <w:jc w:val="center"/>
       </w:pPr>
-      <w:bookmarkStart w:id="10" w:name="_Ref530394629"/>
+      <w:bookmarkStart w:id="9" w:name="_Ref530394629"/>
       <w:r>
         <w:lastRenderedPageBreak/>
         <w:t xml:space="preserve">Table </w:t>
@@ -6027,12 +6841,18 @@
       <w:r>
         <w:fldChar w:fldCharType="end"/>
       </w:r>
-      <w:bookmarkEnd w:id="10"/>
+      <w:bookmarkEnd w:id="9"/>
       <w:r>
         <w:t xml:space="preserve"> </w:t>
       </w:r>
       <w:r>
-        <w:t>Advanced Specification vs Verification Typical Usage Description</w:t>
+        <w:t xml:space="preserve">Advanced Specification </w:t>
+      </w:r>
+      <w:r>
+        <w:t>Coverage</w:t>
+      </w:r>
+      <w:r>
+        <w:t xml:space="preserve"> Typical Usage Description</w:t>
       </w:r>
     </w:p>
     <w:tbl>
@@ -6174,7 +6994,7 @@
           </w:tcPr>
           <w:p>
             <w:pPr>
-              <w:pStyle w:val="Caption"/>
+              <w:pStyle w:val="Bildetekst"/>
               <w:keepNext/>
               <w:rPr>
                 <w:rFonts w:ascii="Verdana" w:hAnsi="Verdana"/>
@@ -6333,7 +7153,7 @@
           </w:p>
           <w:p>
             <w:pPr>
-              <w:pStyle w:val="ListParagraph"/>
+              <w:pStyle w:val="Listeavsnitt"/>
               <w:numPr>
                 <w:ilvl w:val="0"/>
                 <w:numId w:val="4"/>
@@ -6386,7 +7206,7 @@
           </w:p>
           <w:p>
             <w:pPr>
-              <w:pStyle w:val="ListParagraph"/>
+              <w:pStyle w:val="Listeavsnitt"/>
               <w:numPr>
                 <w:ilvl w:val="0"/>
                 <w:numId w:val="4"/>
@@ -6410,12 +7230,30 @@
                 <w:sz w:val="16"/>
                 <w:szCs w:val="16"/>
               </w:rPr>
-              <w:t>FPGA_SPEC_1.a: “UART shall handle baud-rate of 9600bps.”</w:t>
-            </w:r>
-          </w:p>
-          <w:p>
-            <w:pPr>
-              <w:pStyle w:val="ListParagraph"/>
+              <w:t>FPGA_SPEC_</w:t>
+            </w:r>
+            <w:proofErr w:type="gramStart"/>
+            <w:r>
+              <w:rPr>
+                <w:rFonts w:ascii="Verdana" w:hAnsi="Verdana"/>
+                <w:sz w:val="16"/>
+                <w:szCs w:val="16"/>
+              </w:rPr>
+              <w:t>1.a</w:t>
+            </w:r>
+            <w:proofErr w:type="gramEnd"/>
+            <w:r>
+              <w:rPr>
+                <w:rFonts w:ascii="Verdana" w:hAnsi="Verdana"/>
+                <w:sz w:val="16"/>
+                <w:szCs w:val="16"/>
+              </w:rPr>
+              <w:t>: “UART shall handle baud-rate of 9600bps.”</w:t>
+            </w:r>
+          </w:p>
+          <w:p>
+            <w:pPr>
+              <w:pStyle w:val="Listeavsnitt"/>
               <w:numPr>
                 <w:ilvl w:val="0"/>
                 <w:numId w:val="4"/>
@@ -6439,7 +7277,25 @@
                 <w:sz w:val="16"/>
                 <w:szCs w:val="16"/>
               </w:rPr>
-              <w:t>FPGA_SPEC_1.b: “UART shall handle data being sent LSB first”</w:t>
+              <w:t>FPGA_SPEC_</w:t>
+            </w:r>
+            <w:proofErr w:type="gramStart"/>
+            <w:r>
+              <w:rPr>
+                <w:rFonts w:ascii="Verdana" w:hAnsi="Verdana"/>
+                <w:sz w:val="16"/>
+                <w:szCs w:val="16"/>
+              </w:rPr>
+              <w:t>1.b</w:t>
+            </w:r>
+            <w:proofErr w:type="gramEnd"/>
+            <w:r>
+              <w:rPr>
+                <w:rFonts w:ascii="Verdana" w:hAnsi="Verdana"/>
+                <w:sz w:val="16"/>
+                <w:szCs w:val="16"/>
+              </w:rPr>
+              <w:t>: “UART shall handle data being sent LSB first”</w:t>
             </w:r>
           </w:p>
           <w:p>
@@ -6463,7 +7319,23 @@
                 <w:sz w:val="16"/>
                 <w:szCs w:val="16"/>
               </w:rPr>
-              <w:t>An optional map of requirement to sub-requirements can be created during this step. This mapping can be used later by the script to check and report the original requirement and not just the sub-requirement.</w:t>
+              <w:t>An optional map of requirement to sub-requirements can be created during this step. This mapping can be used later by the script</w:t>
+            </w:r>
+            <w:r>
+              <w:rPr>
+                <w:rFonts w:ascii="Verdana" w:hAnsi="Verdana"/>
+                <w:sz w:val="16"/>
+                <w:szCs w:val="16"/>
+              </w:rPr>
+              <w:t xml:space="preserve"> in step 5</w:t>
+            </w:r>
+            <w:r>
+              <w:rPr>
+                <w:rFonts w:ascii="Verdana" w:hAnsi="Verdana"/>
+                <w:sz w:val="16"/>
+                <w:szCs w:val="16"/>
+              </w:rPr>
+              <w:t xml:space="preserve"> to check and report the original requirement and not just the sub-requirement.</w:t>
             </w:r>
           </w:p>
           <w:p>
@@ -6551,7 +7423,7 @@
           </w:tcPr>
           <w:p>
             <w:pPr>
-              <w:pStyle w:val="Caption"/>
+              <w:pStyle w:val="Bildetekst"/>
               <w:keepNext/>
               <w:rPr>
                 <w:rFonts w:ascii="Verdana" w:hAnsi="Verdana"/>
@@ -6718,7 +7590,7 @@
           </w:tcPr>
           <w:p>
             <w:pPr>
-              <w:pStyle w:val="Caption"/>
+              <w:pStyle w:val="Bildetekst"/>
               <w:keepNext/>
               <w:rPr>
                 <w:rFonts w:ascii="Verdana" w:hAnsi="Verdana"/>
@@ -6853,7 +7725,7 @@
           </w:tcPr>
           <w:p>
             <w:pPr>
-              <w:pStyle w:val="Caption"/>
+              <w:pStyle w:val="Bildetekst"/>
               <w:keepNext/>
               <w:rPr>
                 <w:rFonts w:ascii="Verdana" w:hAnsi="Verdana"/>
@@ -6977,7 +7849,23 @@
                 <w:sz w:val="16"/>
                 <w:szCs w:val="16"/>
               </w:rPr>
-              <w:t>. Run run_spec_vs_verif.py</w:t>
+              <w:t>. Run run_spec_</w:t>
+            </w:r>
+            <w:r>
+              <w:rPr>
+                <w:rFonts w:ascii="Verdana" w:hAnsi="Verdana"/>
+                <w:sz w:val="16"/>
+                <w:szCs w:val="16"/>
+              </w:rPr>
+              <w:t>cov</w:t>
+            </w:r>
+            <w:r>
+              <w:rPr>
+                <w:rFonts w:ascii="Verdana" w:hAnsi="Verdana"/>
+                <w:sz w:val="16"/>
+                <w:szCs w:val="16"/>
+              </w:rPr>
+              <w:t>.py</w:t>
             </w:r>
           </w:p>
         </w:tc>
@@ -6988,7 +7876,7 @@
           </w:tcPr>
           <w:p>
             <w:pPr>
-              <w:pStyle w:val="Caption"/>
+              <w:pStyle w:val="Bildetekst"/>
               <w:keepNext/>
               <w:rPr>
                 <w:rFonts w:ascii="Verdana" w:hAnsi="Verdana"/>
@@ -7080,7 +7968,7 @@
           </w:p>
           <w:p>
             <w:pPr>
-              <w:pStyle w:val="Caption"/>
+              <w:pStyle w:val="Bildetekst"/>
               <w:keepNext/>
               <w:rPr>
                 <w:rFonts w:ascii="Verdana" w:hAnsi="Verdana"/>
@@ -7131,7 +8019,7 @@
     </w:p>
     <w:p>
       <w:pPr>
-        <w:pStyle w:val="Subtitle"/>
+        <w:pStyle w:val="Undertittel"/>
         <w:rPr>
           <w:sz w:val="20"/>
         </w:rPr>
@@ -7147,7 +8035,7 @@
         <w:rPr>
           <w:sz w:val="20"/>
         </w:rPr>
-        <w:t xml:space="preserve">inimum one test </w:t>
+        <w:t>inimum one test</w:t>
       </w:r>
       <w:r>
         <w:rPr>
@@ -7164,13 +8052,13 @@
     </w:p>
     <w:p>
       <w:r>
-        <w:t xml:space="preserve">In some cases, a requirement will require that at least one of many test cases must pass </w:t>
+        <w:t xml:space="preserve">In some cases, a requirement will require that at least one of many testcases must pass </w:t>
       </w:r>
       <w:r>
         <w:t>for</w:t>
       </w:r>
       <w:r>
-        <w:t xml:space="preserve"> the requirement to be compliant. However, not all test cases must pass </w:t>
+        <w:t xml:space="preserve"> the requirement to be compliant. However, not all testcases must pass </w:t>
       </w:r>
       <w:r>
         <w:t>for</w:t>
@@ -7179,7 +8067,19 @@
         <w:t xml:space="preserve"> the requirement to be </w:t>
       </w:r>
       <w:r>
-        <w:t xml:space="preserve">compliant. This is allowed by the Specification vs Verification extension. To instruct the tool that only one test case is required to pass, the requirement is specified as shown in </w:t>
+        <w:t xml:space="preserve">compliant. This is </w:t>
+      </w:r>
+      <w:r>
+        <w:t>supported</w:t>
+      </w:r>
+      <w:r>
+        <w:t xml:space="preserve"> by the Specification </w:t>
+      </w:r>
+      <w:r>
+        <w:t>Coverage</w:t>
+      </w:r>
+      <w:r>
+        <w:t xml:space="preserve"> extension. To instruct the tool that only one testcase is required to pass, the requirement is specified as shown in </w:t>
       </w:r>
       <w:r>
         <w:t xml:space="preserve">the table below, entered </w:t>
@@ -7191,7 +8091,15 @@
         <w:t>Requirement to Testcase map file</w:t>
       </w:r>
       <w:r>
-        <w:t xml:space="preserve">. In this example, the requirement FPGA_SPEC_3 is tested by test case TC_UART_3.a, b, c and d, and at least one of these test cases needs to pass </w:t>
+        <w:t>. In this example, the requirement FPGA_SPEC_3 is tested by testcase TC_UART_</w:t>
+      </w:r>
+      <w:proofErr w:type="gramStart"/>
+      <w:r>
+        <w:t>3.a</w:t>
+      </w:r>
+      <w:proofErr w:type="gramEnd"/>
+      <w:r>
+        <w:t xml:space="preserve">, b, c and d, and at least one of these testcases needs to pass </w:t>
       </w:r>
       <w:r>
         <w:t>for</w:t>
@@ -7202,7 +8110,7 @@
     </w:p>
     <w:p>
       <w:pPr>
-        <w:pStyle w:val="Caption"/>
+        <w:pStyle w:val="Bildetekst"/>
         <w:keepNext/>
         <w:jc w:val="center"/>
       </w:pPr>
@@ -7228,12 +8136,12 @@
         <w:fldChar w:fldCharType="end"/>
       </w:r>
       <w:r>
-        <w:t xml:space="preserve"> Test case mapping – Minimum one test case must pass</w:t>
+        <w:t xml:space="preserve"> Testcase mapping – Minimum one testcase must pass</w:t>
       </w:r>
     </w:p>
     <w:tbl>
       <w:tblPr>
-        <w:tblStyle w:val="TableGrid"/>
+        <w:tblStyle w:val="Tabellrutenett"/>
         <w:tblW w:w="10768" w:type="dxa"/>
         <w:jc w:val="center"/>
         <w:tblLook w:val="04A0" w:firstRow="1" w:lastRow="0" w:firstColumn="1" w:lastColumn="0" w:noHBand="0" w:noVBand="1"/>
@@ -7445,7 +8353,25 @@
                 <w:sz w:val="16"/>
                 <w:szCs w:val="16"/>
               </w:rPr>
-              <w:t>; …; ”Testcase N”]</w:t>
+              <w:t>; …</w:t>
+            </w:r>
+            <w:proofErr w:type="gramStart"/>
+            <w:r>
+              <w:rPr>
+                <w:i/>
+                <w:sz w:val="16"/>
+                <w:szCs w:val="16"/>
+              </w:rPr>
+              <w:t>; ”Testcase</w:t>
+            </w:r>
+            <w:proofErr w:type="gramEnd"/>
+            <w:r>
+              <w:rPr>
+                <w:i/>
+                <w:sz w:val="16"/>
+                <w:szCs w:val="16"/>
+              </w:rPr>
+              <w:t xml:space="preserve"> N”]</w:t>
             </w:r>
           </w:p>
         </w:tc>
@@ -7510,7 +8436,23 @@
                 <w:sz w:val="16"/>
                 <w:szCs w:val="16"/>
               </w:rPr>
-              <w:t>; UART all bits 0 ; TC_UART_</w:t>
+              <w:t xml:space="preserve">; UART all bits </w:t>
+            </w:r>
+            <w:proofErr w:type="gramStart"/>
+            <w:r>
+              <w:rPr>
+                <w:sz w:val="16"/>
+                <w:szCs w:val="16"/>
+              </w:rPr>
+              <w:t>0 ;</w:t>
+            </w:r>
+            <w:proofErr w:type="gramEnd"/>
+            <w:r>
+              <w:rPr>
+                <w:sz w:val="16"/>
+                <w:szCs w:val="16"/>
+              </w:rPr>
+              <w:t xml:space="preserve"> TC_UART_</w:t>
             </w:r>
             <w:r>
               <w:rPr>
@@ -7586,12 +8528,21 @@
               </w:rPr>
               <w:t>; UART start bit delay; TC_UART_</w:t>
             </w:r>
-            <w:r>
-              <w:rPr>
-                <w:sz w:val="16"/>
-                <w:szCs w:val="16"/>
-              </w:rPr>
-              <w:t>3.a; TC_UART_3.b; TC_UART_3.c;TC_UART_3.d</w:t>
+            <w:proofErr w:type="gramStart"/>
+            <w:r>
+              <w:rPr>
+                <w:sz w:val="16"/>
+                <w:szCs w:val="16"/>
+              </w:rPr>
+              <w:t>3.a</w:t>
+            </w:r>
+            <w:proofErr w:type="gramEnd"/>
+            <w:r>
+              <w:rPr>
+                <w:sz w:val="16"/>
+                <w:szCs w:val="16"/>
+              </w:rPr>
+              <w:t>; TC_UART_3.b; TC_UART_3.c;TC_UART_3.d</w:t>
             </w:r>
           </w:p>
         </w:tc>
@@ -7600,7 +8551,7 @@
     <w:p/>
     <w:p>
       <w:pPr>
-        <w:pStyle w:val="Subtitle"/>
+        <w:pStyle w:val="Undertittel"/>
         <w:rPr>
           <w:sz w:val="20"/>
         </w:rPr>
@@ -7609,7 +8560,7 @@
         <w:rPr>
           <w:sz w:val="20"/>
         </w:rPr>
-        <w:t>When multiple requirements are tested by one test case</w:t>
+        <w:t>When multiple requirements are tested by one testcase</w:t>
       </w:r>
     </w:p>
     <w:p>
@@ -7621,11 +8572,14 @@
       </w:r>
       <w:r>
         <w:t>.</w:t>
+      </w:r>
+      <w:r>
+        <w:t xml:space="preserve"> In the table below, testcase 2 verifies specification 2, 3 and 4.</w:t>
       </w:r>
     </w:p>
     <w:p>
       <w:pPr>
-        <w:pStyle w:val="Caption"/>
+        <w:pStyle w:val="Bildetekst"/>
         <w:keepNext/>
         <w:jc w:val="center"/>
       </w:pPr>
@@ -7651,7 +8605,7 @@
         <w:fldChar w:fldCharType="end"/>
       </w:r>
       <w:r>
-        <w:t xml:space="preserve"> Test case mapping – One test case </w:t>
+        <w:t xml:space="preserve"> Testcase mapping – One testcase </w:t>
       </w:r>
       <w:r>
         <w:t>verifies</w:t>
@@ -7665,7 +8619,7 @@
     </w:p>
     <w:tbl>
       <w:tblPr>
-        <w:tblStyle w:val="TableGrid"/>
+        <w:tblStyle w:val="Tabellrutenett"/>
         <w:tblW w:w="10768" w:type="dxa"/>
         <w:jc w:val="center"/>
         <w:tblLook w:val="04A0" w:firstRow="1" w:lastRow="0" w:firstColumn="1" w:lastColumn="0" w:noHBand="0" w:noVBand="1"/>
@@ -7877,7 +8831,25 @@
                 <w:sz w:val="16"/>
                 <w:szCs w:val="16"/>
               </w:rPr>
-              <w:t>; …; ”Testcase N”]</w:t>
+              <w:t>; …</w:t>
+            </w:r>
+            <w:proofErr w:type="gramStart"/>
+            <w:r>
+              <w:rPr>
+                <w:i/>
+                <w:sz w:val="16"/>
+                <w:szCs w:val="16"/>
+              </w:rPr>
+              <w:t>; ”Testcase</w:t>
+            </w:r>
+            <w:proofErr w:type="gramEnd"/>
+            <w:r>
+              <w:rPr>
+                <w:i/>
+                <w:sz w:val="16"/>
+                <w:szCs w:val="16"/>
+              </w:rPr>
+              <w:t xml:space="preserve"> N”]</w:t>
             </w:r>
           </w:p>
         </w:tc>
@@ -7942,7 +8914,23 @@
                 <w:sz w:val="16"/>
                 <w:szCs w:val="16"/>
               </w:rPr>
-              <w:t>; UART all bits 0 ; TC_UART_</w:t>
+              <w:t xml:space="preserve">; UART all bits </w:t>
+            </w:r>
+            <w:proofErr w:type="gramStart"/>
+            <w:r>
+              <w:rPr>
+                <w:sz w:val="16"/>
+                <w:szCs w:val="16"/>
+              </w:rPr>
+              <w:t>0 ;</w:t>
+            </w:r>
+            <w:proofErr w:type="gramEnd"/>
+            <w:r>
+              <w:rPr>
+                <w:sz w:val="16"/>
+                <w:szCs w:val="16"/>
+              </w:rPr>
+              <w:t xml:space="preserve"> TC_UART_</w:t>
             </w:r>
             <w:r>
               <w:rPr>
@@ -8097,7 +9085,7 @@
     <w:p/>
     <w:p>
       <w:pPr>
-        <w:pStyle w:val="Subtitle"/>
+        <w:pStyle w:val="Undertittel"/>
         <w:rPr>
           <w:sz w:val="20"/>
         </w:rPr>
@@ -8106,12 +9094,20 @@
         <w:rPr>
           <w:sz w:val="20"/>
         </w:rPr>
-        <w:t xml:space="preserve">When one requirement maps to multiple test cases </w:t>
+        <w:t xml:space="preserve">When one requirement maps to multiple testcases </w:t>
       </w:r>
     </w:p>
     <w:p>
       <w:r>
-        <w:t xml:space="preserve">It is also allowed by the tool to specify that one (complex) requirement shall be tested by multiple test cases. This is specified by adding the requirement on multiple lines, as shown in the table below. However, it is recommended that such cases are handled by splitting the complex requirement is split into smaller, testable sub-requirements that have one test case per sub-requirement. This visualizes exactly what parts of the requirement that is verified by the test case. In the example below, TC_UART_3.a and TC_UART_3.b must pass </w:t>
+        <w:t>It is also allowed by the tool to specify that one (complex) requirement shall be tested by multiple testcases. This is specified by adding the requirement on multiple lines, as shown in the table below. However, it is recommended that such cases are handled by splitting the complex requirement into smaller, testable sub-requirements that have one testcase per sub-requirement. This visualizes exactly what parts of the requirement that is verified by the testcase. In the example below, TC_UART_</w:t>
+      </w:r>
+      <w:proofErr w:type="gramStart"/>
+      <w:r>
+        <w:t>3.a</w:t>
+      </w:r>
+      <w:proofErr w:type="gramEnd"/>
+      <w:r>
+        <w:t xml:space="preserve"> and TC_UART_3.b must pass </w:t>
       </w:r>
       <w:r>
         <w:t>for</w:t>
@@ -8122,7 +9118,7 @@
     </w:p>
     <w:p>
       <w:pPr>
-        <w:pStyle w:val="Caption"/>
+        <w:pStyle w:val="Bildetekst"/>
         <w:keepNext/>
         <w:jc w:val="center"/>
       </w:pPr>
@@ -8148,12 +9144,12 @@
         <w:fldChar w:fldCharType="end"/>
       </w:r>
       <w:r>
-        <w:t xml:space="preserve"> Test case mapping – Multiple test cases per requirement</w:t>
+        <w:t xml:space="preserve"> Testcase mapping – Multiple testcases per requirement</w:t>
       </w:r>
     </w:p>
     <w:tbl>
       <w:tblPr>
-        <w:tblStyle w:val="TableGrid"/>
+        <w:tblStyle w:val="Tabellrutenett"/>
         <w:tblW w:w="10768" w:type="dxa"/>
         <w:jc w:val="center"/>
         <w:tblLook w:val="04A0" w:firstRow="1" w:lastRow="0" w:firstColumn="1" w:lastColumn="0" w:noHBand="0" w:noVBand="1"/>
@@ -8365,7 +9361,25 @@
                 <w:sz w:val="16"/>
                 <w:szCs w:val="16"/>
               </w:rPr>
-              <w:t>; …; ”Testcase N”]</w:t>
+              <w:t>; …</w:t>
+            </w:r>
+            <w:proofErr w:type="gramStart"/>
+            <w:r>
+              <w:rPr>
+                <w:i/>
+                <w:sz w:val="16"/>
+                <w:szCs w:val="16"/>
+              </w:rPr>
+              <w:t>; ”Testcase</w:t>
+            </w:r>
+            <w:proofErr w:type="gramEnd"/>
+            <w:r>
+              <w:rPr>
+                <w:i/>
+                <w:sz w:val="16"/>
+                <w:szCs w:val="16"/>
+              </w:rPr>
+              <w:t xml:space="preserve"> N”]</w:t>
             </w:r>
           </w:p>
         </w:tc>
@@ -8430,7 +9444,23 @@
                 <w:sz w:val="16"/>
                 <w:szCs w:val="16"/>
               </w:rPr>
-              <w:t>; UART all bits 0 ; TC_UART_</w:t>
+              <w:t xml:space="preserve">; UART all bits </w:t>
+            </w:r>
+            <w:proofErr w:type="gramStart"/>
+            <w:r>
+              <w:rPr>
+                <w:sz w:val="16"/>
+                <w:szCs w:val="16"/>
+              </w:rPr>
+              <w:t>0 ;</w:t>
+            </w:r>
+            <w:proofErr w:type="gramEnd"/>
+            <w:r>
+              <w:rPr>
+                <w:sz w:val="16"/>
+                <w:szCs w:val="16"/>
+              </w:rPr>
+              <w:t xml:space="preserve"> TC_UART_</w:t>
             </w:r>
             <w:r>
               <w:rPr>
@@ -8520,12 +9550,21 @@
               </w:rPr>
               <w:t>; TC_UART_</w:t>
             </w:r>
-            <w:r>
-              <w:rPr>
-                <w:sz w:val="16"/>
-                <w:szCs w:val="16"/>
-              </w:rPr>
-              <w:t xml:space="preserve">3.a </w:t>
+            <w:proofErr w:type="gramStart"/>
+            <w:r>
+              <w:rPr>
+                <w:sz w:val="16"/>
+                <w:szCs w:val="16"/>
+              </w:rPr>
+              <w:t>3.a</w:t>
+            </w:r>
+            <w:proofErr w:type="gramEnd"/>
+            <w:r>
+              <w:rPr>
+                <w:sz w:val="16"/>
+                <w:szCs w:val="16"/>
+              </w:rPr>
+              <w:t xml:space="preserve"> </w:t>
             </w:r>
           </w:p>
           <w:p>
@@ -8571,6 +9610,7 @@
               </w:rPr>
               <w:t>; TC_UART_</w:t>
             </w:r>
+            <w:proofErr w:type="gramStart"/>
             <w:r>
               <w:rPr>
                 <w:sz w:val="16"/>
@@ -8578,6 +9618,7 @@
               </w:rPr>
               <w:t>3.b</w:t>
             </w:r>
+            <w:proofErr w:type="gramEnd"/>
           </w:p>
           <w:p>
             <w:pPr>
@@ -8604,16 +9645,18 @@
     </w:p>
     <w:p>
       <w:pPr>
-        <w:pStyle w:val="Subtitle"/>
+        <w:pStyle w:val="Undertittel"/>
         <w:rPr>
           <w:sz w:val="28"/>
         </w:rPr>
       </w:pPr>
     </w:p>
     <w:p/>
+    <w:p/>
+    <w:p/>
     <w:p>
       <w:pPr>
-        <w:pStyle w:val="Subtitle"/>
+        <w:pStyle w:val="Undertittel"/>
       </w:pPr>
       <w:r>
         <w:rPr>
@@ -8630,7 +9673,19 @@
     </w:p>
     <w:p>
       <w:r>
-        <w:t xml:space="preserve">A vital part of the specification vs verification matrix concept is the VHDL testbench methods. These methods are described in </w:t>
+        <w:t xml:space="preserve">A vital part of the </w:t>
+      </w:r>
+      <w:r>
+        <w:t>s</w:t>
+      </w:r>
+      <w:r>
+        <w:t xml:space="preserve">pecification </w:t>
+      </w:r>
+      <w:r>
+        <w:t>coverage</w:t>
+      </w:r>
+      <w:r>
+        <w:t xml:space="preserve"> concept is the VHDL testbench methods. These methods are described in </w:t>
       </w:r>
       <w:r>
         <w:fldChar w:fldCharType="begin"/>
@@ -8661,7 +9716,19 @@
         <w:rPr>
           <w:i/>
         </w:rPr>
-        <w:t>spec_vs_verif_methods.vhd</w:t>
+        <w:t>spec_</w:t>
+      </w:r>
+      <w:r>
+        <w:rPr>
+          <w:i/>
+        </w:rPr>
+        <w:t>cov</w:t>
+      </w:r>
+      <w:r>
+        <w:rPr>
+          <w:i/>
+        </w:rPr>
+        <w:t>_methods.vhd</w:t>
       </w:r>
       <w:proofErr w:type="spellEnd"/>
       <w:r>
@@ -8695,7 +9762,7 @@
     <w:p/>
     <w:p>
       <w:pPr>
-        <w:pStyle w:val="Subtitle"/>
+        <w:pStyle w:val="Undertittel"/>
       </w:pPr>
       <w:r>
         <w:t>UVVM</w:t>
@@ -8712,11 +9779,11 @@
     </w:p>
     <w:p>
       <w:pPr>
-        <w:pStyle w:val="Caption"/>
+        <w:pStyle w:val="Bildetekst"/>
         <w:keepNext/>
         <w:jc w:val="center"/>
       </w:pPr>
-      <w:bookmarkStart w:id="11" w:name="_Ref529345556"/>
+      <w:bookmarkStart w:id="10" w:name="_Ref529345556"/>
       <w:r>
         <w:t xml:space="preserve">Table </w:t>
       </w:r>
@@ -8738,7 +9805,7 @@
       <w:r>
         <w:fldChar w:fldCharType="end"/>
       </w:r>
-      <w:bookmarkEnd w:id="11"/>
+      <w:bookmarkEnd w:id="10"/>
       <w:r>
         <w:t xml:space="preserve"> UVVM </w:t>
       </w:r>
@@ -8983,7 +10050,21 @@
                 <w:rFonts w:ascii="Verdana" w:hAnsi="Verdana"/>
                 <w:sz w:val="14"/>
               </w:rPr>
-              <w:t>When this shared variable is set true, the Specification vs Verification Matrix checking will require that the input “</w:t>
+              <w:t xml:space="preserve">When this shared variable is set true, the Specification </w:t>
+            </w:r>
+            <w:r>
+              <w:rPr>
+                <w:rFonts w:ascii="Verdana" w:hAnsi="Verdana"/>
+                <w:sz w:val="14"/>
+              </w:rPr>
+              <w:t>Coverage</w:t>
+            </w:r>
+            <w:r>
+              <w:rPr>
+                <w:rFonts w:ascii="Verdana" w:hAnsi="Verdana"/>
+                <w:sz w:val="14"/>
+              </w:rPr>
+              <w:t xml:space="preserve"> checking will require that the input “</w:t>
             </w:r>
             <w:r>
               <w:rPr>
@@ -8998,7 +10079,7 @@
                 <w:rFonts w:ascii="Verdana" w:hAnsi="Verdana"/>
                 <w:sz w:val="14"/>
               </w:rPr>
-              <w:t>” contains the test case field. Only the test case specified in this field will be able to verify the requirement it is supposed to test.</w:t>
+              <w:t>” contains the testcase field. Only the testcase specified in this field will be able to verify the requirement it is supposed to test.</w:t>
             </w:r>
           </w:p>
           <w:p>
@@ -9100,23 +10181,7 @@
                 <w:rFonts w:ascii="Verdana" w:hAnsi="Verdana"/>
                 <w:sz w:val="14"/>
               </w:rPr>
-              <w:t xml:space="preserve">Then it will not be </w:t>
-            </w:r>
-            <w:proofErr w:type="gramStart"/>
-            <w:r>
-              <w:rPr>
-                <w:rFonts w:ascii="Verdana" w:hAnsi="Verdana"/>
-                <w:sz w:val="14"/>
-              </w:rPr>
-              <w:t>sufficient</w:t>
-            </w:r>
-            <w:proofErr w:type="gramEnd"/>
-            <w:r>
-              <w:rPr>
-                <w:rFonts w:ascii="Verdana" w:hAnsi="Verdana"/>
-                <w:sz w:val="14"/>
-              </w:rPr>
-              <w:t xml:space="preserve"> to run </w:t>
+              <w:t xml:space="preserve">Then it will not be sufficient to run </w:t>
             </w:r>
             <w:proofErr w:type="spellStart"/>
             <w:r>
@@ -9133,21 +10198,7 @@
                 <w:rFonts w:ascii="Verdana" w:hAnsi="Verdana"/>
                 <w:sz w:val="14"/>
               </w:rPr>
-              <w:t xml:space="preserve"> from any test</w:t>
-            </w:r>
-            <w:r>
-              <w:rPr>
-                <w:rFonts w:ascii="Verdana" w:hAnsi="Verdana"/>
-                <w:sz w:val="14"/>
-              </w:rPr>
-              <w:t xml:space="preserve"> </w:t>
-            </w:r>
-            <w:r>
-              <w:rPr>
-                <w:rFonts w:ascii="Verdana" w:hAnsi="Verdana"/>
-                <w:sz w:val="14"/>
-              </w:rPr>
-              <w:t>case. It will have to be reported with:</w:t>
+              <w:t xml:space="preserve"> from any testcase. It will have to be reported with:</w:t>
             </w:r>
           </w:p>
           <w:p>
@@ -9178,7 +10229,16 @@
                 <w:i/>
                 <w:sz w:val="14"/>
               </w:rPr>
-              <w:t>log_req_cov</w:t>
+              <w:t>log_req_</w:t>
+            </w:r>
+            <w:proofErr w:type="gramStart"/>
+            <w:r>
+              <w:rPr>
+                <w:rFonts w:ascii="Verdana" w:hAnsi="Verdana"/>
+                <w:i/>
+                <w:sz w:val="14"/>
+              </w:rPr>
+              <w:t>cov</w:t>
             </w:r>
             <w:proofErr w:type="spellEnd"/>
             <w:r>
@@ -9189,6 +10249,7 @@
               </w:rPr>
               <w:t>(</w:t>
             </w:r>
+            <w:proofErr w:type="gramEnd"/>
             <w:r>
               <w:rPr>
                 <w:rFonts w:ascii="Verdana" w:hAnsi="Verdana"/>
@@ -9211,21 +10272,12 @@
                 <w:sz w:val="14"/>
               </w:rPr>
             </w:pPr>
-            <w:proofErr w:type="gramStart"/>
-            <w:r>
-              <w:rPr>
-                <w:rFonts w:ascii="Verdana" w:hAnsi="Verdana"/>
-                <w:sz w:val="14"/>
-              </w:rPr>
-              <w:t>in order to</w:t>
-            </w:r>
-            <w:proofErr w:type="gramEnd"/>
-            <w:r>
-              <w:rPr>
-                <w:rFonts w:ascii="Verdana" w:hAnsi="Verdana"/>
-                <w:sz w:val="14"/>
-              </w:rPr>
-              <w:t xml:space="preserve"> pass. A mismatch between requirement and test case will result in a warning, and the requirement will not be marked as compliant.</w:t>
+            <w:r>
+              <w:rPr>
+                <w:rFonts w:ascii="Verdana" w:hAnsi="Verdana"/>
+                <w:sz w:val="14"/>
+              </w:rPr>
+              <w:t>in order to pass. A mismatch between requirement and testcase will result in a warning, and the requirement will not be marked as compliant.</w:t>
             </w:r>
           </w:p>
         </w:tc>
@@ -9240,7 +10292,7 @@
     </w:p>
     <w:p>
       <w:pPr>
-        <w:pStyle w:val="Caption"/>
+        <w:pStyle w:val="Bildetekst"/>
         <w:keepNext/>
         <w:jc w:val="center"/>
       </w:pPr>
@@ -9506,7 +10558,15 @@
                 <w:rFonts w:ascii="Verdana" w:hAnsi="Verdana"/>
                 <w:sz w:val="14"/>
               </w:rPr>
-              <w:t>log_req_cov</w:t>
+              <w:t>log_req_</w:t>
+            </w:r>
+            <w:proofErr w:type="gramStart"/>
+            <w:r>
+              <w:rPr>
+                <w:rFonts w:ascii="Verdana" w:hAnsi="Verdana"/>
+                <w:sz w:val="14"/>
+              </w:rPr>
+              <w:t>cov</w:t>
             </w:r>
             <w:proofErr w:type="spellEnd"/>
             <w:r>
@@ -9514,7 +10574,15 @@
                 <w:rFonts w:ascii="Verdana" w:hAnsi="Verdana"/>
                 <w:sz w:val="14"/>
               </w:rPr>
-              <w:t>() procedure does not find the specified requirement or testcase in the requirement to testcase input file.</w:t>
+              <w:t>(</w:t>
+            </w:r>
+            <w:proofErr w:type="gramEnd"/>
+            <w:r>
+              <w:rPr>
+                <w:rFonts w:ascii="Verdana" w:hAnsi="Verdana"/>
+                <w:sz w:val="14"/>
+              </w:rPr>
+              <w:t>) procedure does not find the specified requirement or testcase in the requirement to testcase input file.</w:t>
             </w:r>
           </w:p>
         </w:tc>
@@ -9626,7 +10694,15 @@
                 <w:rFonts w:ascii="Verdana" w:hAnsi="Verdana"/>
                 <w:sz w:val="14"/>
               </w:rPr>
-              <w:t>start_req_cov</w:t>
+              <w:t>start_req_</w:t>
+            </w:r>
+            <w:proofErr w:type="gramStart"/>
+            <w:r>
+              <w:rPr>
+                <w:rFonts w:ascii="Verdana" w:hAnsi="Verdana"/>
+                <w:sz w:val="14"/>
+              </w:rPr>
+              <w:t>cov</w:t>
             </w:r>
             <w:proofErr w:type="spellEnd"/>
             <w:r>
@@ -9634,7 +10710,15 @@
                 <w:rFonts w:ascii="Verdana" w:hAnsi="Verdana"/>
                 <w:sz w:val="14"/>
               </w:rPr>
-              <w:t>() procedure.</w:t>
+              <w:t>(</w:t>
+            </w:r>
+            <w:proofErr w:type="gramEnd"/>
+            <w:r>
+              <w:rPr>
+                <w:rFonts w:ascii="Verdana" w:hAnsi="Verdana"/>
+                <w:sz w:val="14"/>
+              </w:rPr>
+              <w:t>) procedure.</w:t>
             </w:r>
           </w:p>
         </w:tc>
@@ -9866,7 +10950,15 @@
                 <w:rFonts w:ascii="Verdana" w:hAnsi="Verdana"/>
                 <w:sz w:val="14"/>
               </w:rPr>
-              <w:t>start_req_cov</w:t>
+              <w:t>start_req_</w:t>
+            </w:r>
+            <w:proofErr w:type="gramStart"/>
+            <w:r>
+              <w:rPr>
+                <w:rFonts w:ascii="Verdana" w:hAnsi="Verdana"/>
+                <w:sz w:val="14"/>
+              </w:rPr>
+              <w:t>cov</w:t>
             </w:r>
             <w:proofErr w:type="spellEnd"/>
             <w:r>
@@ -9874,7 +10966,15 @@
                 <w:rFonts w:ascii="Verdana" w:hAnsi="Verdana"/>
                 <w:sz w:val="14"/>
               </w:rPr>
-              <w:t>(). Increase this number if the number of requirements exceeds 1000.</w:t>
+              <w:t>(</w:t>
+            </w:r>
+            <w:proofErr w:type="gramEnd"/>
+            <w:r>
+              <w:rPr>
+                <w:rFonts w:ascii="Verdana" w:hAnsi="Verdana"/>
+                <w:sz w:val="14"/>
+              </w:rPr>
+              <w:t>). Increase this number if the number of requirements exceeds 1000.</w:t>
             </w:r>
           </w:p>
         </w:tc>
@@ -9978,14 +11078,14 @@
                 <w:rFonts w:ascii="Verdana" w:hAnsi="Verdana"/>
                 <w:sz w:val="14"/>
               </w:rPr>
-              <w:t>Maximum number of testcases allowed per requirement. This is applicable when one requirement is verified by one or more test cases (as described above, under “</w:t>
-            </w:r>
-            <w:r>
-              <w:rPr>
-                <w:rFonts w:ascii="Verdana" w:hAnsi="Verdana"/>
-                <w:sz w:val="14"/>
-              </w:rPr>
-              <w:t>When minimum one test case must pass</w:t>
+              <w:t>Maximum number of testcases allowed per requirement. This is applicable when one requirement is verified by one or more testcases (as described above, under “</w:t>
+            </w:r>
+            <w:r>
+              <w:rPr>
+                <w:rFonts w:ascii="Verdana" w:hAnsi="Verdana"/>
+                <w:sz w:val="14"/>
+              </w:rPr>
+              <w:t>When minimum one testcase must pass</w:t>
             </w:r>
             <w:r>
               <w:rPr>
@@ -10121,15 +11221,25 @@
     <w:p/>
     <w:p>
       <w:r>
-        <w:t xml:space="preserve">The specification vs verification matrix implementation uses two new message Ids, as described in the table below. All message Ids </w:t>
-      </w:r>
-      <w:proofErr w:type="gramStart"/>
-      <w:r>
-        <w:t>are located in</w:t>
-      </w:r>
-      <w:proofErr w:type="gramEnd"/>
-      <w:r>
-        <w:t xml:space="preserve"> the adaptations package. The specification vs verification matrix implementation uses the shared message id panel for all logging.</w:t>
+        <w:t xml:space="preserve">The specification </w:t>
+      </w:r>
+      <w:r>
+        <w:t>coverage</w:t>
+      </w:r>
+      <w:r>
+        <w:t xml:space="preserve"> implementation uses two new message I</w:t>
+      </w:r>
+      <w:r>
+        <w:t>d</w:t>
+      </w:r>
+      <w:r>
+        <w:t xml:space="preserve">s, as described in the table below. All message Ids are located in the adaptations package. The specification </w:t>
+      </w:r>
+      <w:r>
+        <w:t>coverage</w:t>
+      </w:r>
+      <w:r>
+        <w:t xml:space="preserve"> implementation uses the shared message id panel for all logging.</w:t>
       </w:r>
     </w:p>
     <w:tbl>
@@ -10279,7 +11389,14 @@
                 <w:rFonts w:ascii="Verdana" w:hAnsi="Verdana"/>
                 <w:sz w:val="14"/>
               </w:rPr>
-              <w:t>ID_SPEC_VS_VERIF</w:t>
+              <w:t>ID_SPEC_</w:t>
+            </w:r>
+            <w:r>
+              <w:rPr>
+                <w:rFonts w:ascii="Verdana" w:hAnsi="Verdana"/>
+                <w:sz w:val="14"/>
+              </w:rPr>
+              <w:t>COV</w:t>
             </w:r>
           </w:p>
         </w:tc>
@@ -10313,37 +11430,40 @@
     </w:tbl>
     <w:p>
       <w:pPr>
-        <w:pStyle w:val="Subtitle"/>
+        <w:pStyle w:val="Undertittel"/>
       </w:pPr>
     </w:p>
     <w:p>
       <w:pPr>
-        <w:pStyle w:val="Subtitle"/>
+        <w:pStyle w:val="Undertittel"/>
+      </w:pPr>
+    </w:p>
+    <w:p/>
+    <w:p/>
+    <w:p/>
+    <w:p>
+      <w:pPr>
+        <w:pStyle w:val="Undertittel"/>
       </w:pPr>
     </w:p>
     <w:p>
       <w:pPr>
-        <w:pStyle w:val="Subtitle"/>
+        <w:pStyle w:val="Undertittel"/>
+        <w:rPr>
+          <w:sz w:val="22"/>
+        </w:rPr>
       </w:pPr>
+      <w:r>
+        <w:t>VHDL Methods Details</w:t>
+      </w:r>
     </w:p>
     <w:p>
       <w:pPr>
-        <w:pStyle w:val="Subtitle"/>
-        <w:rPr>
-          <w:sz w:val="22"/>
-        </w:rPr>
-      </w:pPr>
-      <w:r>
-        <w:t>VHDL Methods Details</w:t>
-      </w:r>
-    </w:p>
-    <w:p>
-      <w:pPr>
-        <w:pStyle w:val="Caption"/>
+        <w:pStyle w:val="Bildetekst"/>
         <w:keepNext/>
         <w:jc w:val="center"/>
       </w:pPr>
-      <w:bookmarkStart w:id="12" w:name="_Ref528655369"/>
+      <w:bookmarkStart w:id="11" w:name="_Ref528655369"/>
       <w:r>
         <w:t xml:space="preserve">Table </w:t>
       </w:r>
@@ -10365,7 +11485,7 @@
       <w:r>
         <w:fldChar w:fldCharType="end"/>
       </w:r>
-      <w:bookmarkEnd w:id="12"/>
+      <w:bookmarkEnd w:id="11"/>
       <w:r>
         <w:t xml:space="preserve"> VHDL Methods</w:t>
       </w:r>
@@ -10384,14 +11504,14 @@
         <w:tblLook w:val="04A0" w:firstRow="1" w:lastRow="0" w:firstColumn="1" w:lastColumn="0" w:noHBand="0" w:noVBand="1"/>
       </w:tblPr>
       <w:tblGrid>
-        <w:gridCol w:w="1321"/>
-        <w:gridCol w:w="6610"/>
+        <w:gridCol w:w="1322"/>
+        <w:gridCol w:w="6609"/>
         <w:gridCol w:w="7192"/>
       </w:tblGrid>
       <w:tr>
         <w:tc>
           <w:tcPr>
-            <w:tcW w:w="436" w:type="pct"/>
+            <w:tcW w:w="437" w:type="pct"/>
             <w:shd w:val="solid" w:color="000000" w:fill="FFFFFF"/>
           </w:tcPr>
           <w:p>
@@ -10480,7 +11600,7 @@
       <w:tr>
         <w:tc>
           <w:tcPr>
-            <w:tcW w:w="436" w:type="pct"/>
+            <w:tcW w:w="437" w:type="pct"/>
             <w:shd w:val="clear" w:color="auto" w:fill="auto"/>
           </w:tcPr>
           <w:p>
@@ -10500,7 +11620,15 @@
                 <w:rFonts w:ascii="Verdana" w:hAnsi="Verdana"/>
                 <w:sz w:val="14"/>
               </w:rPr>
-              <w:t>log_req_cov</w:t>
+              <w:t>start_req_</w:t>
+            </w:r>
+            <w:proofErr w:type="gramStart"/>
+            <w:r>
+              <w:rPr>
+                <w:rFonts w:ascii="Verdana" w:hAnsi="Verdana"/>
+                <w:sz w:val="14"/>
+              </w:rPr>
+              <w:t>cov</w:t>
             </w:r>
             <w:proofErr w:type="spellEnd"/>
             <w:r>
@@ -10508,7 +11636,15 @@
                 <w:rFonts w:ascii="Verdana" w:hAnsi="Verdana"/>
                 <w:sz w:val="14"/>
               </w:rPr>
-              <w:t>()</w:t>
+              <w:t>(</w:t>
+            </w:r>
+            <w:proofErr w:type="gramEnd"/>
+            <w:r>
+              <w:rPr>
+                <w:rFonts w:ascii="Verdana" w:hAnsi="Verdana"/>
+                <w:sz w:val="14"/>
+              </w:rPr>
+              <w:t>)</w:t>
             </w:r>
           </w:p>
         </w:tc>
@@ -10520,8 +11656,97 @@
           <w:p>
             <w:pPr>
               <w:tabs>
+                <w:tab w:val="left" w:pos="914"/>
+                <w:tab w:val="left" w:pos="2190"/>
+                <w:tab w:val="left" w:pos="3469"/>
+              </w:tabs>
+              <w:spacing w:before="20" w:after="20" w:line="20" w:lineRule="atLeast"/>
+              <w:rPr>
+                <w:rFonts w:ascii="Verdana" w:hAnsi="Verdana"/>
+                <w:sz w:val="14"/>
+              </w:rPr>
+            </w:pPr>
+            <w:proofErr w:type="spellStart"/>
+            <w:r>
+              <w:rPr>
+                <w:rFonts w:ascii="Verdana" w:hAnsi="Verdana"/>
+                <w:sz w:val="14"/>
+              </w:rPr>
+              <w:t>req_to_tc_map_file</w:t>
+            </w:r>
+            <w:proofErr w:type="spellEnd"/>
+            <w:r>
+              <w:rPr>
+                <w:rFonts w:ascii="Verdana" w:hAnsi="Verdana"/>
+                <w:sz w:val="14"/>
+              </w:rPr>
+              <w:t>(</w:t>
+            </w:r>
+            <w:r>
+              <w:rPr>
+                <w:rFonts w:ascii="Verdana" w:hAnsi="Verdana"/>
+                <w:sz w:val="14"/>
+              </w:rPr>
+              <w:t>string</w:t>
+            </w:r>
+            <w:r>
+              <w:rPr>
+                <w:rFonts w:ascii="Verdana" w:hAnsi="Verdana"/>
+                <w:sz w:val="14"/>
+              </w:rPr>
+              <w:t>)</w:t>
+            </w:r>
+            <w:r>
+              <w:rPr>
+                <w:rFonts w:ascii="Verdana" w:hAnsi="Verdana"/>
+                <w:sz w:val="14"/>
+              </w:rPr>
+              <w:t xml:space="preserve">, </w:t>
+            </w:r>
+            <w:proofErr w:type="spellStart"/>
+            <w:r>
+              <w:rPr>
+                <w:rFonts w:ascii="Verdana" w:hAnsi="Verdana"/>
+                <w:sz w:val="14"/>
+              </w:rPr>
+              <w:t>output_file</w:t>
+            </w:r>
+            <w:proofErr w:type="spellEnd"/>
+            <w:r>
+              <w:rPr>
+                <w:rFonts w:ascii="Verdana" w:hAnsi="Verdana"/>
+                <w:sz w:val="14"/>
+              </w:rPr>
+              <w:t>(string)</w:t>
+            </w:r>
+          </w:p>
+          <w:p>
+            <w:pPr>
+              <w:tabs>
+                <w:tab w:val="left" w:pos="914"/>
+                <w:tab w:val="left" w:pos="2190"/>
+                <w:tab w:val="left" w:pos="3469"/>
+              </w:tabs>
+              <w:spacing w:before="20" w:after="20" w:line="20" w:lineRule="atLeast"/>
+              <w:rPr>
+                <w:rFonts w:ascii="Verdana" w:hAnsi="Verdana"/>
+                <w:sz w:val="14"/>
+              </w:rPr>
+            </w:pPr>
+            <w:r>
+              <w:rPr>
+                <w:rFonts w:ascii="Verdana" w:hAnsi="Verdana"/>
+                <w:sz w:val="14"/>
+              </w:rPr>
+              <w:t xml:space="preserve"> </w:t>
+            </w:r>
+          </w:p>
+          <w:p>
+            <w:pPr>
+              <w:tabs>
                 <w:tab w:val="left" w:pos="776"/>
                 <w:tab w:val="left" w:pos="1627"/>
+                <w:tab w:val="left" w:pos="3436"/>
                 <w:tab w:val="left" w:pos="4820"/>
               </w:tabs>
               <w:spacing w:before="20" w:after="20" w:line="20" w:lineRule="atLeast"/>
@@ -10533,23 +11758,18 @@
             <w:r>
               <w:rPr>
                 <w:rFonts w:ascii="Verdana" w:hAnsi="Verdana"/>
-                <w:sz w:val="14"/>
-              </w:rPr>
-              <w:t>requirement(string), testcase(string)</w:t>
-            </w:r>
-            <w:r>
-              <w:rPr>
-                <w:rFonts w:ascii="Verdana" w:hAnsi="Verdana"/>
-                <w:sz w:val="14"/>
-              </w:rPr>
-              <w:t xml:space="preserve"> [</w:t>
-            </w:r>
-            <w:r>
-              <w:rPr>
-                <w:rFonts w:ascii="Verdana" w:hAnsi="Verdana"/>
-                <w:sz w:val="14"/>
-              </w:rPr>
-              <w:t>, passed(</w:t>
+                <w:b/>
+                <w:sz w:val="14"/>
+              </w:rPr>
+              <w:t>Example</w:t>
+            </w:r>
+            <w:r>
+              <w:rPr>
+                <w:rFonts w:ascii="Verdana" w:hAnsi="Verdana"/>
+                <w:b/>
+                <w:sz w:val="14"/>
+              </w:rPr>
+              <w:br/>
             </w:r>
             <w:proofErr w:type="spellStart"/>
             <w:r>
@@ -10557,7 +11777,15 @@
                 <w:rFonts w:ascii="Verdana" w:hAnsi="Verdana"/>
                 <w:sz w:val="14"/>
               </w:rPr>
-              <w:t>boolean</w:t>
+              <w:t>start_req_</w:t>
+            </w:r>
+            <w:proofErr w:type="gramStart"/>
+            <w:r>
+              <w:rPr>
+                <w:rFonts w:ascii="Verdana" w:hAnsi="Verdana"/>
+                <w:sz w:val="14"/>
+              </w:rPr>
+              <w:t>cov</w:t>
             </w:r>
             <w:proofErr w:type="spellEnd"/>
             <w:r>
@@ -10565,49 +11793,31 @@
                 <w:rFonts w:ascii="Verdana" w:hAnsi="Verdana"/>
                 <w:sz w:val="14"/>
               </w:rPr>
-              <w:t>)</w:t>
-            </w:r>
-            <w:r>
-              <w:rPr>
-                <w:rFonts w:ascii="Verdana" w:hAnsi="Verdana"/>
-                <w:sz w:val="14"/>
-              </w:rPr>
-              <w:t xml:space="preserve"> [, </w:t>
-            </w:r>
-            <w:r>
-              <w:rPr>
-                <w:rFonts w:ascii="Verdana" w:hAnsi="Verdana"/>
-                <w:sz w:val="14"/>
-              </w:rPr>
-              <w:t>fail_on_alert_mismatch_severity</w:t>
-            </w:r>
-            <w:r>
-              <w:rPr>
-                <w:rFonts w:ascii="Verdana" w:hAnsi="Verdana"/>
-                <w:sz w:val="14"/>
-              </w:rPr>
               <w:t>(</w:t>
             </w:r>
-            <w:r>
-              <w:rPr>
-                <w:rFonts w:ascii="Verdana" w:hAnsi="Verdana"/>
-                <w:sz w:val="14"/>
-              </w:rPr>
-              <w:t>t_fail_on_alert_mismatch_severity</w:t>
-            </w:r>
-            <w:r>
-              <w:rPr>
-                <w:rFonts w:ascii="Verdana" w:hAnsi="Verdana"/>
-                <w:sz w:val="14"/>
-              </w:rPr>
-              <w:t>)</w:t>
-            </w:r>
-            <w:r>
-              <w:rPr>
-                <w:rFonts w:ascii="Verdana" w:hAnsi="Verdana"/>
-                <w:sz w:val="14"/>
-              </w:rPr>
-              <w:t>]</w:t>
+            <w:proofErr w:type="gramEnd"/>
+            <w:r>
+              <w:rPr>
+                <w:rFonts w:ascii="Verdana" w:hAnsi="Verdana"/>
+                <w:sz w:val="14"/>
+              </w:rPr>
+              <w:t>“c:/</w:t>
+            </w:r>
+            <w:proofErr w:type="spellStart"/>
+            <w:r>
+              <w:rPr>
+                <w:rFonts w:ascii="Verdana" w:hAnsi="Verdana"/>
+                <w:sz w:val="14"/>
+              </w:rPr>
+              <w:t>test_folder</w:t>
+            </w:r>
+            <w:proofErr w:type="spellEnd"/>
+            <w:r>
+              <w:rPr>
+                <w:rFonts w:ascii="Verdana" w:hAnsi="Verdana"/>
+                <w:sz w:val="14"/>
+              </w:rPr>
+              <w:t>/my_req_to_testcase_map.csv”, “output_file_path.csv");</w:t>
             </w:r>
           </w:p>
           <w:p>
@@ -10623,6 +11833,435 @@
                 <w:sz w:val="14"/>
               </w:rPr>
             </w:pPr>
+            <w:proofErr w:type="spellStart"/>
+            <w:r>
+              <w:rPr>
+                <w:rFonts w:ascii="Verdana" w:hAnsi="Verdana"/>
+                <w:sz w:val="14"/>
+              </w:rPr>
+              <w:t>start_req_</w:t>
+            </w:r>
+            <w:proofErr w:type="gramStart"/>
+            <w:r>
+              <w:rPr>
+                <w:rFonts w:ascii="Verdana" w:hAnsi="Verdana"/>
+                <w:sz w:val="14"/>
+              </w:rPr>
+              <w:t>cov</w:t>
+            </w:r>
+            <w:proofErr w:type="spellEnd"/>
+            <w:r>
+              <w:rPr>
+                <w:rFonts w:ascii="Verdana" w:hAnsi="Verdana"/>
+                <w:sz w:val="14"/>
+              </w:rPr>
+              <w:t>(</w:t>
+            </w:r>
+            <w:proofErr w:type="gramEnd"/>
+            <w:r>
+              <w:rPr>
+                <w:rFonts w:ascii="Verdana" w:hAnsi="Verdana"/>
+                <w:sz w:val="14"/>
+              </w:rPr>
+              <w:t>GC_REQ_MAP_PATH, GC_RESULT_PATH);  -- Using generic as path</w:t>
+            </w:r>
+          </w:p>
+        </w:tc>
+        <w:tc>
+          <w:tcPr>
+            <w:tcW w:w="2378" w:type="pct"/>
+            <w:shd w:val="clear" w:color="auto" w:fill="auto"/>
+          </w:tcPr>
+          <w:p>
+            <w:pPr>
+              <w:tabs>
+                <w:tab w:val="left" w:pos="4820"/>
+              </w:tabs>
+              <w:spacing w:before="20" w:after="20" w:line="20" w:lineRule="atLeast"/>
+              <w:rPr>
+                <w:rFonts w:ascii="Verdana" w:hAnsi="Verdana"/>
+                <w:sz w:val="14"/>
+              </w:rPr>
+            </w:pPr>
+            <w:r>
+              <w:rPr>
+                <w:rFonts w:ascii="Verdana" w:hAnsi="Verdana"/>
+                <w:sz w:val="14"/>
+              </w:rPr>
+              <w:t xml:space="preserve">Starts the requirement coverage process in a test. The requirement to test mapping file specified in the </w:t>
+            </w:r>
+            <w:proofErr w:type="spellStart"/>
+            <w:r>
+              <w:rPr>
+                <w:rFonts w:ascii="Verdana" w:hAnsi="Verdana"/>
+                <w:i/>
+                <w:sz w:val="14"/>
+              </w:rPr>
+              <w:t>req_matrix_path</w:t>
+            </w:r>
+            <w:proofErr w:type="spellEnd"/>
+            <w:r>
+              <w:rPr>
+                <w:rFonts w:ascii="Verdana" w:hAnsi="Verdana"/>
+                <w:i/>
+                <w:sz w:val="14"/>
+              </w:rPr>
+              <w:t xml:space="preserve"> </w:t>
+            </w:r>
+            <w:r>
+              <w:rPr>
+                <w:rFonts w:ascii="Verdana" w:hAnsi="Verdana"/>
+                <w:sz w:val="14"/>
+              </w:rPr>
+              <w:t>path is used to check that the requirement exists, and the description is retrieved from the file and logged to the transcript.</w:t>
+            </w:r>
+          </w:p>
+          <w:p>
+            <w:pPr>
+              <w:tabs>
+                <w:tab w:val="left" w:pos="4820"/>
+              </w:tabs>
+              <w:spacing w:before="20" w:after="20" w:line="20" w:lineRule="atLeast"/>
+              <w:rPr>
+                <w:rFonts w:ascii="Verdana" w:hAnsi="Verdana"/>
+                <w:sz w:val="14"/>
+              </w:rPr>
+            </w:pPr>
+          </w:p>
+          <w:tbl>
+            <w:tblPr>
+              <w:tblW w:w="0" w:type="auto"/>
+              <w:tblLook w:val="04A0" w:firstRow="1" w:lastRow="0" w:firstColumn="1" w:lastColumn="0" w:noHBand="0" w:noVBand="1"/>
+            </w:tblPr>
+            <w:tblGrid>
+              <w:gridCol w:w="2019"/>
+              <w:gridCol w:w="3135"/>
+            </w:tblGrid>
+            <w:tr>
+              <w:tc>
+                <w:tcPr>
+                  <w:tcW w:w="2019" w:type="dxa"/>
+                  <w:shd w:val="clear" w:color="auto" w:fill="auto"/>
+                </w:tcPr>
+                <w:p>
+                  <w:pPr>
+                    <w:tabs>
+                      <w:tab w:val="left" w:pos="4820"/>
+                    </w:tabs>
+                    <w:spacing w:before="20" w:after="20" w:line="20" w:lineRule="atLeast"/>
+                    <w:rPr>
+                      <w:rFonts w:ascii="Verdana" w:hAnsi="Verdana"/>
+                      <w:sz w:val="14"/>
+                    </w:rPr>
+                  </w:pPr>
+                  <w:r>
+                    <w:rPr>
+                      <w:rFonts w:ascii="Verdana" w:hAnsi="Verdana"/>
+                      <w:sz w:val="14"/>
+                    </w:rPr>
+                    <w:t xml:space="preserve">- </w:t>
+                  </w:r>
+                  <w:proofErr w:type="spellStart"/>
+                  <w:r>
+                    <w:rPr>
+                      <w:rFonts w:ascii="Verdana" w:hAnsi="Verdana"/>
+                      <w:i/>
+                      <w:sz w:val="14"/>
+                    </w:rPr>
+                    <w:t>req_to_tc_map_file</w:t>
+                  </w:r>
+                  <w:proofErr w:type="spellEnd"/>
+                  <w:r>
+                    <w:rPr>
+                      <w:rFonts w:ascii="Verdana" w:hAnsi="Verdana"/>
+                      <w:i/>
+                      <w:sz w:val="14"/>
+                    </w:rPr>
+                    <w:t>:</w:t>
+                  </w:r>
+                </w:p>
+              </w:tc>
+              <w:tc>
+                <w:tcPr>
+                  <w:tcW w:w="3135" w:type="dxa"/>
+                  <w:shd w:val="clear" w:color="auto" w:fill="auto"/>
+                </w:tcPr>
+                <w:p>
+                  <w:pPr>
+                    <w:tabs>
+                      <w:tab w:val="left" w:pos="4820"/>
+                    </w:tabs>
+                    <w:spacing w:before="20" w:after="20" w:line="20" w:lineRule="atLeast"/>
+                    <w:rPr>
+                      <w:rFonts w:ascii="Verdana" w:hAnsi="Verdana"/>
+                      <w:sz w:val="14"/>
+                    </w:rPr>
+                  </w:pPr>
+                  <w:r>
+                    <w:rPr>
+                      <w:rFonts w:ascii="Verdana" w:hAnsi="Verdana"/>
+                      <w:sz w:val="14"/>
+                    </w:rPr>
+                    <w:t xml:space="preserve">String with the path to the requirement to testcase map CSV file. </w:t>
+                  </w:r>
+                </w:p>
+              </w:tc>
+            </w:tr>
+            <w:tr>
+              <w:tc>
+                <w:tcPr>
+                  <w:tcW w:w="2019" w:type="dxa"/>
+                  <w:shd w:val="clear" w:color="auto" w:fill="auto"/>
+                </w:tcPr>
+                <w:p>
+                  <w:pPr>
+                    <w:tabs>
+                      <w:tab w:val="left" w:pos="4820"/>
+                    </w:tabs>
+                    <w:spacing w:before="20" w:after="20" w:line="20" w:lineRule="atLeast"/>
+                    <w:rPr>
+                      <w:rFonts w:ascii="Verdana" w:hAnsi="Verdana"/>
+                      <w:sz w:val="14"/>
+                    </w:rPr>
+                  </w:pPr>
+                  <w:r>
+                    <w:rPr>
+                      <w:rFonts w:ascii="Verdana" w:hAnsi="Verdana"/>
+                      <w:sz w:val="14"/>
+                    </w:rPr>
+                    <w:t xml:space="preserve">- </w:t>
+                  </w:r>
+                  <w:proofErr w:type="spellStart"/>
+                  <w:r>
+                    <w:rPr>
+                      <w:rFonts w:ascii="Verdana" w:hAnsi="Verdana"/>
+                      <w:i/>
+                      <w:sz w:val="14"/>
+                    </w:rPr>
+                    <w:t>output_file</w:t>
+                  </w:r>
+                  <w:proofErr w:type="spellEnd"/>
+                  <w:r>
+                    <w:rPr>
+                      <w:rFonts w:ascii="Verdana" w:hAnsi="Verdana"/>
+                      <w:sz w:val="14"/>
+                    </w:rPr>
+                    <w:t>:</w:t>
+                  </w:r>
+                </w:p>
+              </w:tc>
+              <w:tc>
+                <w:tcPr>
+                  <w:tcW w:w="3135" w:type="dxa"/>
+                  <w:shd w:val="clear" w:color="auto" w:fill="auto"/>
+                </w:tcPr>
+                <w:p>
+                  <w:pPr>
+                    <w:tabs>
+                      <w:tab w:val="left" w:pos="4820"/>
+                    </w:tabs>
+                    <w:spacing w:before="20" w:after="20" w:line="20" w:lineRule="atLeast"/>
+                    <w:rPr>
+                      <w:rFonts w:ascii="Verdana" w:hAnsi="Verdana"/>
+                      <w:sz w:val="14"/>
+                    </w:rPr>
+                  </w:pPr>
+                  <w:r>
+                    <w:rPr>
+                      <w:rFonts w:ascii="Verdana" w:hAnsi="Verdana"/>
+                      <w:sz w:val="14"/>
+                    </w:rPr>
+                    <w:t>String with the location where the output file will be placed. If a file exists in the specified path, the results will be appended to the file.</w:t>
+                  </w:r>
+                </w:p>
+              </w:tc>
+            </w:tr>
+          </w:tbl>
+          <w:p>
+            <w:pPr>
+              <w:tabs>
+                <w:tab w:val="left" w:pos="4820"/>
+              </w:tabs>
+              <w:spacing w:before="20" w:after="20" w:line="20" w:lineRule="atLeast"/>
+              <w:rPr>
+                <w:rFonts w:ascii="Verdana" w:hAnsi="Verdana"/>
+                <w:b/>
+                <w:sz w:val="14"/>
+              </w:rPr>
+            </w:pPr>
+            <w:r>
+              <w:rPr>
+                <w:rFonts w:ascii="Verdana" w:hAnsi="Verdana"/>
+                <w:b/>
+                <w:sz w:val="14"/>
+              </w:rPr>
+              <w:t>Defaults</w:t>
+            </w:r>
+          </w:p>
+          <w:p>
+            <w:pPr>
+              <w:tabs>
+                <w:tab w:val="left" w:pos="4820"/>
+              </w:tabs>
+              <w:spacing w:before="20" w:after="20" w:line="20" w:lineRule="atLeast"/>
+              <w:rPr>
+                <w:rFonts w:ascii="Verdana" w:hAnsi="Verdana"/>
+                <w:sz w:val="14"/>
+              </w:rPr>
+            </w:pPr>
+            <w:proofErr w:type="spellStart"/>
+            <w:r>
+              <w:rPr>
+                <w:rFonts w:ascii="Verdana" w:hAnsi="Verdana"/>
+                <w:sz w:val="14"/>
+              </w:rPr>
+              <w:t>output_file</w:t>
+            </w:r>
+            <w:proofErr w:type="spellEnd"/>
+            <w:r>
+              <w:rPr>
+                <w:rFonts w:ascii="Verdana" w:hAnsi="Verdana"/>
+                <w:sz w:val="14"/>
+              </w:rPr>
+              <w:t xml:space="preserve"> &lt;= C_DEFAULT_RESULT_FILE_NAME</w:t>
+            </w:r>
+          </w:p>
+        </w:tc>
+      </w:tr>
+      <w:tr>
+        <w:tc>
+          <w:tcPr>
+            <w:tcW w:w="437" w:type="pct"/>
+            <w:shd w:val="clear" w:color="auto" w:fill="auto"/>
+          </w:tcPr>
+          <w:p>
+            <w:pPr>
+              <w:tabs>
+                <w:tab w:val="left" w:pos="4820"/>
+              </w:tabs>
+              <w:spacing w:before="20" w:after="20" w:line="20" w:lineRule="atLeast"/>
+              <w:rPr>
+                <w:rFonts w:ascii="Verdana" w:hAnsi="Verdana"/>
+                <w:sz w:val="14"/>
+              </w:rPr>
+            </w:pPr>
+            <w:proofErr w:type="spellStart"/>
+            <w:r>
+              <w:rPr>
+                <w:rFonts w:ascii="Verdana" w:hAnsi="Verdana"/>
+                <w:sz w:val="14"/>
+              </w:rPr>
+              <w:t>log_req_</w:t>
+            </w:r>
+            <w:proofErr w:type="gramStart"/>
+            <w:r>
+              <w:rPr>
+                <w:rFonts w:ascii="Verdana" w:hAnsi="Verdana"/>
+                <w:sz w:val="14"/>
+              </w:rPr>
+              <w:t>cov</w:t>
+            </w:r>
+            <w:proofErr w:type="spellEnd"/>
+            <w:r>
+              <w:rPr>
+                <w:rFonts w:ascii="Verdana" w:hAnsi="Verdana"/>
+                <w:sz w:val="14"/>
+              </w:rPr>
+              <w:t>(</w:t>
+            </w:r>
+            <w:proofErr w:type="gramEnd"/>
+            <w:r>
+              <w:rPr>
+                <w:rFonts w:ascii="Verdana" w:hAnsi="Verdana"/>
+                <w:sz w:val="14"/>
+              </w:rPr>
+              <w:t>)</w:t>
+            </w:r>
+          </w:p>
+        </w:tc>
+        <w:tc>
+          <w:tcPr>
+            <w:tcW w:w="2185" w:type="pct"/>
+            <w:shd w:val="clear" w:color="auto" w:fill="auto"/>
+          </w:tcPr>
+          <w:p>
+            <w:pPr>
+              <w:tabs>
+                <w:tab w:val="left" w:pos="776"/>
+                <w:tab w:val="left" w:pos="1627"/>
+                <w:tab w:val="left" w:pos="4820"/>
+              </w:tabs>
+              <w:spacing w:before="20" w:after="20" w:line="20" w:lineRule="atLeast"/>
+              <w:rPr>
+                <w:rFonts w:ascii="Verdana" w:hAnsi="Verdana"/>
+                <w:sz w:val="14"/>
+              </w:rPr>
+            </w:pPr>
+            <w:r>
+              <w:rPr>
+                <w:rFonts w:ascii="Verdana" w:hAnsi="Verdana"/>
+                <w:sz w:val="14"/>
+              </w:rPr>
+              <w:t>requirement(string), testcase(string) [, passed(</w:t>
+            </w:r>
+            <w:proofErr w:type="spellStart"/>
+            <w:r>
+              <w:rPr>
+                <w:rFonts w:ascii="Verdana" w:hAnsi="Verdana"/>
+                <w:sz w:val="14"/>
+              </w:rPr>
+              <w:t>boolean</w:t>
+            </w:r>
+            <w:proofErr w:type="spellEnd"/>
+            <w:r>
+              <w:rPr>
+                <w:rFonts w:ascii="Verdana" w:hAnsi="Verdana"/>
+                <w:sz w:val="14"/>
+              </w:rPr>
+              <w:t xml:space="preserve">) [, </w:t>
+            </w:r>
+            <w:r>
+              <w:rPr>
+                <w:rFonts w:ascii="Verdana" w:hAnsi="Verdana"/>
+                <w:sz w:val="14"/>
+              </w:rPr>
+              <w:t>fail_on_alert_mismatch_severity</w:t>
+            </w:r>
+            <w:r>
+              <w:rPr>
+                <w:rFonts w:ascii="Verdana" w:hAnsi="Verdana"/>
+                <w:sz w:val="14"/>
+              </w:rPr>
+              <w:t>(</w:t>
+            </w:r>
+            <w:r>
+              <w:rPr>
+                <w:rFonts w:ascii="Verdana" w:hAnsi="Verdana"/>
+                <w:sz w:val="14"/>
+              </w:rPr>
+              <w:t>t_fail_on_alert_mismatch_severity</w:t>
+            </w:r>
+            <w:r>
+              <w:rPr>
+                <w:rFonts w:ascii="Verdana" w:hAnsi="Verdana"/>
+                <w:sz w:val="14"/>
+              </w:rPr>
+              <w:t>)]</w:t>
+            </w:r>
+          </w:p>
+          <w:p>
+            <w:pPr>
+              <w:tabs>
+                <w:tab w:val="left" w:pos="776"/>
+                <w:tab w:val="left" w:pos="1627"/>
+                <w:tab w:val="left" w:pos="4820"/>
+              </w:tabs>
+              <w:spacing w:before="20" w:after="20" w:line="20" w:lineRule="atLeast"/>
+              <w:rPr>
+                <w:rFonts w:ascii="Verdana" w:hAnsi="Verdana"/>
+                <w:sz w:val="14"/>
+              </w:rPr>
+            </w:pPr>
           </w:p>
           <w:p>
             <w:pPr>
@@ -10687,7 +12326,15 @@
                 <w:rFonts w:ascii="Verdana" w:hAnsi="Verdana"/>
                 <w:sz w:val="14"/>
               </w:rPr>
-              <w:t>log_req_cov</w:t>
+              <w:t>log_req_</w:t>
+            </w:r>
+            <w:proofErr w:type="gramStart"/>
+            <w:r>
+              <w:rPr>
+                <w:rFonts w:ascii="Verdana" w:hAnsi="Verdana"/>
+                <w:sz w:val="14"/>
+              </w:rPr>
+              <w:t>cov</w:t>
             </w:r>
             <w:proofErr w:type="spellEnd"/>
             <w:r>
@@ -10697,6 +12344,7 @@
               </w:rPr>
               <w:t>(</w:t>
             </w:r>
+            <w:proofErr w:type="gramEnd"/>
             <w:r>
               <w:rPr>
                 <w:rFonts w:ascii="Verdana" w:hAnsi="Verdana"/>
@@ -10758,48 +12406,44 @@
               <w:rPr>
                 <w:rFonts w:ascii="Verdana" w:hAnsi="Verdana"/>
                 <w:sz w:val="14"/>
-                <w:lang w:val="nb-NO"/>
-              </w:rPr>
-            </w:pPr>
-            <w:r>
-              <w:rPr>
-                <w:rFonts w:ascii="Verdana" w:hAnsi="Verdana"/>
-                <w:sz w:val="14"/>
-                <w:lang w:val="nb-NO"/>
-              </w:rPr>
-              <w:t xml:space="preserve">log_req_cov(“ESA_FPGA_UART_1”, “UART_BAUDRATE_16k_Test”, </w:t>
-            </w:r>
-            <w:r>
-              <w:rPr>
-                <w:rFonts w:ascii="Verdana" w:hAnsi="Verdana"/>
-                <w:sz w:val="14"/>
-                <w:lang w:val="nb-NO"/>
-              </w:rPr>
-              <w:t>false</w:t>
-            </w:r>
-            <w:r>
-              <w:rPr>
-                <w:rFonts w:ascii="Verdana" w:hAnsi="Verdana"/>
-                <w:sz w:val="14"/>
-                <w:lang w:val="nb-NO"/>
-              </w:rPr>
-              <w:t xml:space="preserve">, </w:t>
-            </w:r>
-            <w:r>
-              <w:rPr>
-                <w:rFonts w:ascii="Verdana" w:hAnsi="Verdana"/>
-                <w:sz w:val="14"/>
-                <w:lang w:val="nb-NO"/>
-              </w:rPr>
-              <w:t>WARNING</w:t>
-            </w:r>
-            <w:r>
-              <w:rPr>
-                <w:rFonts w:ascii="Verdana" w:hAnsi="Verdana"/>
-                <w:sz w:val="14"/>
-                <w:lang w:val="nb-NO"/>
-              </w:rPr>
-              <w:t>);</w:t>
+                <w:lang w:val="en-US"/>
+              </w:rPr>
+            </w:pPr>
+            <w:proofErr w:type="spellStart"/>
+            <w:r>
+              <w:rPr>
+                <w:rFonts w:ascii="Verdana" w:hAnsi="Verdana"/>
+                <w:sz w:val="14"/>
+                <w:lang w:val="en-US"/>
+              </w:rPr>
+              <w:t>log_req_</w:t>
+            </w:r>
+            <w:proofErr w:type="gramStart"/>
+            <w:r>
+              <w:rPr>
+                <w:rFonts w:ascii="Verdana" w:hAnsi="Verdana"/>
+                <w:sz w:val="14"/>
+                <w:lang w:val="en-US"/>
+              </w:rPr>
+              <w:t>cov</w:t>
+            </w:r>
+            <w:proofErr w:type="spellEnd"/>
+            <w:r>
+              <w:rPr>
+                <w:rFonts w:ascii="Verdana" w:hAnsi="Verdana"/>
+                <w:sz w:val="14"/>
+                <w:lang w:val="en-US"/>
+              </w:rPr>
+              <w:t>(</w:t>
+            </w:r>
+            <w:proofErr w:type="gramEnd"/>
+            <w:r>
+              <w:rPr>
+                <w:rFonts w:ascii="Verdana" w:hAnsi="Verdana"/>
+                <w:sz w:val="14"/>
+                <w:lang w:val="en-US"/>
+              </w:rPr>
+              <w:t>“ESA_FPGA_UART_1”, “UART_BAUDRATE_16k_Test”, false, WARNING);</w:t>
             </w:r>
           </w:p>
           <w:p>
@@ -10813,7 +12457,7 @@
               <w:rPr>
                 <w:rFonts w:ascii="Verdana" w:hAnsi="Verdana"/>
                 <w:sz w:val="14"/>
-                <w:lang w:val="nb-NO"/>
+                <w:lang w:val="en-US"/>
               </w:rPr>
             </w:pPr>
           </w:p>
@@ -10851,6 +12495,7 @@
                 <w:sz w:val="14"/>
               </w:rPr>
             </w:pPr>
+            <w:proofErr w:type="gramStart"/>
             <w:r>
               <w:rPr>
                 <w:rFonts w:ascii="Verdana" w:hAnsi="Verdana"/>
@@ -10859,6 +12504,7 @@
               <w:t>if(</w:t>
             </w:r>
             <w:proofErr w:type="spellStart"/>
+            <w:proofErr w:type="gramEnd"/>
             <w:r>
               <w:rPr>
                 <w:rFonts w:ascii="Verdana" w:hAnsi="Verdana"/>
@@ -10917,7 +12563,15 @@
                 <w:rFonts w:ascii="Verdana" w:hAnsi="Verdana"/>
                 <w:sz w:val="14"/>
               </w:rPr>
-              <w:t>log_req_cov</w:t>
+              <w:t>log_req_</w:t>
+            </w:r>
+            <w:proofErr w:type="gramStart"/>
+            <w:r>
+              <w:rPr>
+                <w:rFonts w:ascii="Verdana" w:hAnsi="Verdana"/>
+                <w:sz w:val="14"/>
+              </w:rPr>
+              <w:t>cov</w:t>
             </w:r>
             <w:proofErr w:type="spellEnd"/>
             <w:r>
@@ -10927,6 +12581,7 @@
               </w:rPr>
               <w:t>(</w:t>
             </w:r>
+            <w:proofErr w:type="gramEnd"/>
             <w:r>
               <w:rPr>
                 <w:rFonts w:ascii="Verdana" w:hAnsi="Verdana"/>
@@ -11005,7 +12660,15 @@
                 <w:rFonts w:ascii="Verdana" w:hAnsi="Verdana"/>
                 <w:sz w:val="14"/>
               </w:rPr>
-              <w:t>log_req_cov</w:t>
+              <w:t>log_req_</w:t>
+            </w:r>
+            <w:proofErr w:type="gramStart"/>
+            <w:r>
+              <w:rPr>
+                <w:rFonts w:ascii="Verdana" w:hAnsi="Verdana"/>
+                <w:sz w:val="14"/>
+              </w:rPr>
+              <w:t>cov</w:t>
             </w:r>
             <w:proofErr w:type="spellEnd"/>
             <w:r>
@@ -11015,6 +12678,7 @@
               </w:rPr>
               <w:t>(</w:t>
             </w:r>
+            <w:proofErr w:type="gramEnd"/>
             <w:r>
               <w:rPr>
                 <w:rFonts w:ascii="Verdana" w:hAnsi="Verdana"/>
@@ -11103,21 +12767,7 @@
                 <w:rFonts w:ascii="Verdana" w:hAnsi="Verdana"/>
                 <w:sz w:val="14"/>
               </w:rPr>
-              <w:t>Evaluates and logs the specified requirement</w:t>
-            </w:r>
-            <w:r>
-              <w:rPr>
-                <w:rFonts w:ascii="Verdana" w:hAnsi="Verdana"/>
-                <w:sz w:val="14"/>
-              </w:rPr>
-              <w:t>.</w:t>
-            </w:r>
-            <w:r>
-              <w:rPr>
-                <w:rFonts w:ascii="Verdana" w:hAnsi="Verdana"/>
-                <w:sz w:val="14"/>
-              </w:rPr>
-              <w:t xml:space="preserve"> The procedure checks the global alert mismatch status, and if an alert mismatch is present the requirement will be marked as failed. If there are no alert mismatches, the requirement will be marked as passed, unless the </w:t>
+              <w:t xml:space="preserve">Evaluates and logs the specified requirement. The procedure checks the global alert mismatch status, and if an alert mismatch is present the requirement will be marked as failed. If there are no alert mismatches, the requirement will be marked as passed, unless the </w:t>
             </w:r>
             <w:proofErr w:type="spellStart"/>
             <w:r>
@@ -11162,6 +12812,108 @@
                 <w:i/>
                 <w:sz w:val="14"/>
               </w:rPr>
+              <w:t>start_req_</w:t>
+            </w:r>
+            <w:proofErr w:type="gramStart"/>
+            <w:r>
+              <w:rPr>
+                <w:rFonts w:ascii="Verdana" w:hAnsi="Verdana"/>
+                <w:i/>
+                <w:sz w:val="14"/>
+              </w:rPr>
+              <w:t>cov</w:t>
+            </w:r>
+            <w:proofErr w:type="spellEnd"/>
+            <w:r>
+              <w:rPr>
+                <w:rFonts w:ascii="Verdana" w:hAnsi="Verdana"/>
+                <w:i/>
+                <w:sz w:val="14"/>
+              </w:rPr>
+              <w:t>(</w:t>
+            </w:r>
+            <w:proofErr w:type="gramEnd"/>
+            <w:r>
+              <w:rPr>
+                <w:rFonts w:ascii="Verdana" w:hAnsi="Verdana"/>
+                <w:i/>
+                <w:sz w:val="14"/>
+              </w:rPr>
+              <w:t>)</w:t>
+            </w:r>
+            <w:r>
+              <w:rPr>
+                <w:rFonts w:ascii="Verdana" w:hAnsi="Verdana"/>
+                <w:sz w:val="14"/>
+              </w:rPr>
+              <w:t xml:space="preserve"> procedure. The </w:t>
+            </w:r>
+            <w:proofErr w:type="spellStart"/>
+            <w:r>
+              <w:rPr>
+                <w:rFonts w:ascii="Verdana" w:hAnsi="Verdana"/>
+                <w:i/>
+                <w:sz w:val="14"/>
+              </w:rPr>
+              <w:t>log_req_</w:t>
+            </w:r>
+            <w:proofErr w:type="gramStart"/>
+            <w:r>
+              <w:rPr>
+                <w:rFonts w:ascii="Verdana" w:hAnsi="Verdana"/>
+                <w:i/>
+                <w:sz w:val="14"/>
+              </w:rPr>
+              <w:t>cov</w:t>
+            </w:r>
+            <w:proofErr w:type="spellEnd"/>
+            <w:r>
+              <w:rPr>
+                <w:rFonts w:ascii="Verdana" w:hAnsi="Verdana"/>
+                <w:i/>
+                <w:sz w:val="14"/>
+              </w:rPr>
+              <w:t>(</w:t>
+            </w:r>
+            <w:proofErr w:type="gramEnd"/>
+            <w:r>
+              <w:rPr>
+                <w:rFonts w:ascii="Verdana" w:hAnsi="Verdana"/>
+                <w:i/>
+                <w:sz w:val="14"/>
+              </w:rPr>
+              <w:t>)</w:t>
+            </w:r>
+            <w:r>
+              <w:rPr>
+                <w:rFonts w:ascii="Verdana" w:hAnsi="Verdana"/>
+                <w:sz w:val="14"/>
+              </w:rPr>
+              <w:t xml:space="preserve"> will look up the specified requirement and testcase in the </w:t>
+            </w:r>
+            <w:proofErr w:type="spellStart"/>
+            <w:r>
+              <w:rPr>
+                <w:rFonts w:ascii="Verdana" w:hAnsi="Verdana"/>
+                <w:sz w:val="14"/>
+              </w:rPr>
+              <w:t>req_to_tc_map_file</w:t>
+            </w:r>
+            <w:proofErr w:type="spellEnd"/>
+            <w:r>
+              <w:rPr>
+                <w:rFonts w:ascii="Verdana" w:hAnsi="Verdana"/>
+                <w:sz w:val="14"/>
+              </w:rPr>
+              <w:t xml:space="preserve"> specified in </w:t>
+            </w:r>
+            <w:proofErr w:type="spellStart"/>
+            <w:r>
+              <w:rPr>
+                <w:rFonts w:ascii="Verdana" w:hAnsi="Verdana"/>
+                <w:i/>
+                <w:sz w:val="14"/>
+              </w:rPr>
               <w:t>start_req_cov</w:t>
             </w:r>
             <w:proofErr w:type="spellEnd"/>
@@ -11178,97 +12930,7 @@
                 <w:rFonts w:ascii="Verdana" w:hAnsi="Verdana"/>
                 <w:sz w:val="14"/>
               </w:rPr>
-              <w:t xml:space="preserve"> procedure. </w:t>
-            </w:r>
-            <w:r>
-              <w:rPr>
-                <w:rFonts w:ascii="Verdana" w:hAnsi="Verdana"/>
-                <w:sz w:val="14"/>
-              </w:rPr>
-              <w:t xml:space="preserve">The </w:t>
-            </w:r>
-            <w:proofErr w:type="spellStart"/>
-            <w:r>
-              <w:rPr>
-                <w:rFonts w:ascii="Verdana" w:hAnsi="Verdana"/>
-                <w:i/>
-                <w:sz w:val="14"/>
-              </w:rPr>
-              <w:t>log_req_cov</w:t>
-            </w:r>
-            <w:proofErr w:type="spellEnd"/>
-            <w:r>
-              <w:rPr>
-                <w:rFonts w:ascii="Verdana" w:hAnsi="Verdana"/>
-                <w:i/>
-                <w:sz w:val="14"/>
-              </w:rPr>
-              <w:t>()</w:t>
-            </w:r>
-            <w:r>
-              <w:rPr>
-                <w:rFonts w:ascii="Verdana" w:hAnsi="Verdana"/>
-                <w:sz w:val="14"/>
-              </w:rPr>
-              <w:t xml:space="preserve"> will look up the specified requirement and testcase in the </w:t>
-            </w:r>
-            <w:proofErr w:type="spellStart"/>
-            <w:r>
-              <w:rPr>
-                <w:rFonts w:ascii="Verdana" w:hAnsi="Verdana"/>
-                <w:sz w:val="14"/>
-              </w:rPr>
-              <w:t>req_to_tc_map_file</w:t>
-            </w:r>
-            <w:proofErr w:type="spellEnd"/>
-            <w:r>
-              <w:rPr>
-                <w:rFonts w:ascii="Verdana" w:hAnsi="Verdana"/>
-                <w:sz w:val="14"/>
-              </w:rPr>
-              <w:t xml:space="preserve"> specified in </w:t>
-            </w:r>
-            <w:proofErr w:type="spellStart"/>
-            <w:r>
-              <w:rPr>
-                <w:rFonts w:ascii="Verdana" w:hAnsi="Verdana"/>
-                <w:i/>
-                <w:sz w:val="14"/>
-              </w:rPr>
-              <w:t>start_req_cov</w:t>
-            </w:r>
-            <w:proofErr w:type="spellEnd"/>
-            <w:r>
-              <w:rPr>
-                <w:rFonts w:ascii="Verdana" w:hAnsi="Verdana"/>
-                <w:i/>
-                <w:sz w:val="14"/>
-              </w:rPr>
-              <w:t>(</w:t>
-            </w:r>
-            <w:proofErr w:type="gramStart"/>
-            <w:r>
-              <w:rPr>
-                <w:rFonts w:ascii="Verdana" w:hAnsi="Verdana"/>
-                <w:i/>
-                <w:sz w:val="14"/>
-              </w:rPr>
-              <w:t>)</w:t>
-            </w:r>
-            <w:r>
-              <w:rPr>
-                <w:rFonts w:ascii="Verdana" w:hAnsi="Verdana"/>
-                <w:sz w:val="14"/>
-              </w:rPr>
-              <w:t>, and</w:t>
-            </w:r>
-            <w:proofErr w:type="gramEnd"/>
-            <w:r>
-              <w:rPr>
-                <w:rFonts w:ascii="Verdana" w:hAnsi="Verdana"/>
-                <w:sz w:val="14"/>
-              </w:rPr>
-              <w:t xml:space="preserve"> use the description from this entry as log message. The procedure will also issue a warning if the specified requirement and testcase was not found.</w:t>
+              <w:t>, and use the description from this entry as log message. The procedure will also issue a warning if the specified requirement and testcase was not found.</w:t>
             </w:r>
           </w:p>
           <w:p>
@@ -11363,7 +13025,15 @@
                       <w:rFonts w:ascii="Verdana" w:hAnsi="Verdana"/>
                       <w:sz w:val="14"/>
                     </w:rPr>
-                    <w:t>start_req_cov</w:t>
+                    <w:t>start_req_</w:t>
+                  </w:r>
+                  <w:proofErr w:type="gramStart"/>
+                  <w:r>
+                    <w:rPr>
+                      <w:rFonts w:ascii="Verdana" w:hAnsi="Verdana"/>
+                      <w:sz w:val="14"/>
+                    </w:rPr>
+                    <w:t>cov</w:t>
                   </w:r>
                   <w:proofErr w:type="spellEnd"/>
                   <w:r>
@@ -11371,7 +13041,15 @@
                       <w:rFonts w:ascii="Verdana" w:hAnsi="Verdana"/>
                       <w:sz w:val="14"/>
                     </w:rPr>
-                    <w:t>().</w:t>
+                    <w:t>(</w:t>
+                  </w:r>
+                  <w:proofErr w:type="gramEnd"/>
+                  <w:r>
+                    <w:rPr>
+                      <w:rFonts w:ascii="Verdana" w:hAnsi="Verdana"/>
+                      <w:sz w:val="14"/>
+                    </w:rPr>
+                    <w:t>).</w:t>
                   </w:r>
                 </w:p>
               </w:tc>
@@ -11438,21 +13116,21 @@
                       <w:rFonts w:ascii="Verdana" w:hAnsi="Verdana"/>
                       <w:sz w:val="14"/>
                     </w:rPr>
-                    <w:t>String with the testcase tag. Must ma</w:t>
+                    <w:t>String with the testcase</w:t>
                   </w:r>
                   <w:r>
                     <w:rPr>
                       <w:rFonts w:ascii="Verdana" w:hAnsi="Verdana"/>
                       <w:sz w:val="14"/>
                     </w:rPr>
-                    <w:t>t</w:t>
+                    <w:t xml:space="preserve"> </w:t>
                   </w:r>
                   <w:r>
                     <w:rPr>
                       <w:rFonts w:ascii="Verdana" w:hAnsi="Verdana"/>
                       <w:sz w:val="14"/>
                     </w:rPr>
-                    <w:t xml:space="preserve">ch a testcase tag in the file specified in </w:t>
+                    <w:t xml:space="preserve">tag. Must match a testcase tag in the file specified in </w:t>
                   </w:r>
                   <w:proofErr w:type="spellStart"/>
                   <w:r>
@@ -11460,7 +13138,15 @@
                       <w:rFonts w:ascii="Verdana" w:hAnsi="Verdana"/>
                       <w:sz w:val="14"/>
                     </w:rPr>
-                    <w:t>start_req_cov</w:t>
+                    <w:t>start_req_</w:t>
+                  </w:r>
+                  <w:proofErr w:type="gramStart"/>
+                  <w:r>
+                    <w:rPr>
+                      <w:rFonts w:ascii="Verdana" w:hAnsi="Verdana"/>
+                      <w:sz w:val="14"/>
+                    </w:rPr>
+                    <w:t>cov</w:t>
                   </w:r>
                   <w:proofErr w:type="spellEnd"/>
                   <w:r>
@@ -11468,7 +13154,15 @@
                       <w:rFonts w:ascii="Verdana" w:hAnsi="Verdana"/>
                       <w:sz w:val="14"/>
                     </w:rPr>
-                    <w:t>().</w:t>
+                    <w:t>(</w:t>
+                  </w:r>
+                  <w:proofErr w:type="gramEnd"/>
+                  <w:r>
+                    <w:rPr>
+                      <w:rFonts w:ascii="Verdana" w:hAnsi="Verdana"/>
+                      <w:sz w:val="14"/>
+                    </w:rPr>
+                    <w:t>).</w:t>
                   </w:r>
                 </w:p>
               </w:tc>
@@ -11662,14 +13356,7 @@
                 <w:rFonts w:ascii="Verdana" w:hAnsi="Verdana"/>
                 <w:sz w:val="14"/>
               </w:rPr>
-              <w:t>passed &lt;= true</w:t>
-            </w:r>
-            <w:r>
-              <w:rPr>
-                <w:rFonts w:ascii="Verdana" w:hAnsi="Verdana"/>
-                <w:sz w:val="14"/>
-              </w:rPr>
-              <w:t xml:space="preserve">; </w:t>
+              <w:t xml:space="preserve">passed &lt;= true; </w:t>
             </w:r>
             <w:proofErr w:type="spellStart"/>
             <w:r>
@@ -11685,14 +13372,7 @@
                 <w:rFonts w:ascii="Verdana" w:hAnsi="Verdana"/>
                 <w:sz w:val="14"/>
               </w:rPr>
-              <w:t xml:space="preserve"> &lt;= </w:t>
-            </w:r>
-            <w:r>
-              <w:rPr>
-                <w:rFonts w:ascii="Verdana" w:hAnsi="Verdana"/>
-                <w:sz w:val="14"/>
-              </w:rPr>
-              <w:t>ERROR</w:t>
+              <w:t xml:space="preserve"> &lt;= ERROR</w:t>
             </w:r>
           </w:p>
         </w:tc>
@@ -11700,7 +13380,7 @@
       <w:tr>
         <w:tc>
           <w:tcPr>
-            <w:tcW w:w="436" w:type="pct"/>
+            <w:tcW w:w="437" w:type="pct"/>
             <w:shd w:val="clear" w:color="auto" w:fill="auto"/>
           </w:tcPr>
           <w:p>
@@ -11720,7 +13400,15 @@
                 <w:rFonts w:ascii="Verdana" w:hAnsi="Verdana"/>
                 <w:sz w:val="14"/>
               </w:rPr>
-              <w:t>start_req_cov</w:t>
+              <w:t>end_req_</w:t>
+            </w:r>
+            <w:proofErr w:type="gramStart"/>
+            <w:r>
+              <w:rPr>
+                <w:rFonts w:ascii="Verdana" w:hAnsi="Verdana"/>
+                <w:sz w:val="14"/>
+              </w:rPr>
+              <w:t>cov</w:t>
             </w:r>
             <w:proofErr w:type="spellEnd"/>
             <w:r>
@@ -11728,7 +13416,15 @@
                 <w:rFonts w:ascii="Verdana" w:hAnsi="Verdana"/>
                 <w:sz w:val="14"/>
               </w:rPr>
-              <w:t>()</w:t>
+              <w:t>(</w:t>
+            </w:r>
+            <w:proofErr w:type="gramEnd"/>
+            <w:r>
+              <w:rPr>
+                <w:rFonts w:ascii="Verdana" w:hAnsi="Verdana"/>
+                <w:sz w:val="14"/>
+              </w:rPr>
+              <w:t>)</w:t>
             </w:r>
           </w:p>
         </w:tc>
@@ -11740,125 +13436,8 @@
           <w:p>
             <w:pPr>
               <w:tabs>
-                <w:tab w:val="left" w:pos="914"/>
-                <w:tab w:val="left" w:pos="2190"/>
-                <w:tab w:val="left" w:pos="3469"/>
-              </w:tabs>
-              <w:spacing w:before="20" w:after="20" w:line="20" w:lineRule="atLeast"/>
-              <w:rPr>
-                <w:rFonts w:ascii="Verdana" w:hAnsi="Verdana"/>
-                <w:sz w:val="14"/>
-              </w:rPr>
-            </w:pPr>
-            <w:proofErr w:type="spellStart"/>
-            <w:r>
-              <w:rPr>
-                <w:rFonts w:ascii="Verdana" w:hAnsi="Verdana"/>
-                <w:sz w:val="14"/>
-              </w:rPr>
-              <w:t>req_</w:t>
-            </w:r>
-            <w:r>
-              <w:rPr>
-                <w:rFonts w:ascii="Verdana" w:hAnsi="Verdana"/>
-                <w:sz w:val="14"/>
-              </w:rPr>
-              <w:t>to_tc_</w:t>
-            </w:r>
-            <w:r>
-              <w:rPr>
-                <w:rFonts w:ascii="Verdana" w:hAnsi="Verdana"/>
-                <w:sz w:val="14"/>
-              </w:rPr>
-              <w:t>map</w:t>
-            </w:r>
-            <w:r>
-              <w:rPr>
-                <w:rFonts w:ascii="Verdana" w:hAnsi="Verdana"/>
-                <w:sz w:val="14"/>
-              </w:rPr>
-              <w:t>_</w:t>
-            </w:r>
-            <w:r>
-              <w:rPr>
-                <w:rFonts w:ascii="Verdana" w:hAnsi="Verdana"/>
-                <w:sz w:val="14"/>
-              </w:rPr>
-              <w:t>file</w:t>
-            </w:r>
-            <w:proofErr w:type="spellEnd"/>
-            <w:r>
-              <w:rPr>
-                <w:rFonts w:ascii="Verdana" w:hAnsi="Verdana"/>
-                <w:sz w:val="14"/>
-              </w:rPr>
-              <w:t>(</w:t>
-            </w:r>
-            <w:r>
-              <w:rPr>
-                <w:rFonts w:ascii="Verdana" w:hAnsi="Verdana"/>
-                <w:sz w:val="14"/>
-              </w:rPr>
-              <w:t>string</w:t>
-            </w:r>
-            <w:r>
-              <w:rPr>
-                <w:rFonts w:ascii="Verdana" w:hAnsi="Verdana"/>
-                <w:sz w:val="14"/>
-              </w:rPr>
-              <w:t>)</w:t>
-            </w:r>
-            <w:r>
-              <w:rPr>
-                <w:rFonts w:ascii="Verdana" w:hAnsi="Verdana"/>
-                <w:sz w:val="14"/>
-              </w:rPr>
-              <w:t xml:space="preserve">, </w:t>
-            </w:r>
-            <w:proofErr w:type="spellStart"/>
-            <w:r>
-              <w:rPr>
-                <w:rFonts w:ascii="Verdana" w:hAnsi="Verdana"/>
-                <w:sz w:val="14"/>
-              </w:rPr>
-              <w:t>output_file</w:t>
-            </w:r>
-            <w:proofErr w:type="spellEnd"/>
-            <w:r>
-              <w:rPr>
-                <w:rFonts w:ascii="Verdana" w:hAnsi="Verdana"/>
-                <w:sz w:val="14"/>
-              </w:rPr>
-              <w:t>(string)</w:t>
-            </w:r>
-          </w:p>
-          <w:p>
-            <w:pPr>
-              <w:tabs>
-                <w:tab w:val="left" w:pos="914"/>
-                <w:tab w:val="left" w:pos="2190"/>
-                <w:tab w:val="left" w:pos="3469"/>
-              </w:tabs>
-              <w:spacing w:before="20" w:after="20" w:line="20" w:lineRule="atLeast"/>
-              <w:rPr>
-                <w:rFonts w:ascii="Verdana" w:hAnsi="Verdana"/>
-                <w:sz w:val="14"/>
-              </w:rPr>
-            </w:pPr>
-            <w:r>
-              <w:rPr>
-                <w:rFonts w:ascii="Verdana" w:hAnsi="Verdana"/>
-                <w:sz w:val="14"/>
-              </w:rPr>
-              <w:t xml:space="preserve"> </w:t>
-            </w:r>
-          </w:p>
-          <w:p>
-            <w:pPr>
-              <w:tabs>
-                <w:tab w:val="left" w:pos="776"/>
-                <w:tab w:val="left" w:pos="1627"/>
-                <w:tab w:val="left" w:pos="3436"/>
+                <w:tab w:val="left" w:pos="1026"/>
+                <w:tab w:val="left" w:pos="1877"/>
                 <w:tab w:val="left" w:pos="4820"/>
               </w:tabs>
               <w:spacing w:before="20" w:after="20" w:line="20" w:lineRule="atLeast"/>
@@ -11870,18 +13449,16 @@
             <w:r>
               <w:rPr>
                 <w:rFonts w:ascii="Verdana" w:hAnsi="Verdana"/>
-                <w:b/>
-                <w:sz w:val="14"/>
-              </w:rPr>
-              <w:t>Example</w:t>
-            </w:r>
-            <w:r>
-              <w:rPr>
-                <w:rFonts w:ascii="Verdana" w:hAnsi="Verdana"/>
-                <w:b/>
-                <w:sz w:val="14"/>
-              </w:rPr>
-              <w:br/>
+                <w:sz w:val="14"/>
+              </w:rPr>
+              <w:t>VOID</w:t>
+            </w:r>
+            <w:r>
+              <w:rPr>
+                <w:rFonts w:ascii="Verdana" w:hAnsi="Verdana"/>
+                <w:sz w:val="14"/>
+              </w:rPr>
+              <w:t>(</w:t>
             </w:r>
             <w:proofErr w:type="spellStart"/>
             <w:r>
@@ -11889,7 +13466,7 @@
                 <w:rFonts w:ascii="Verdana" w:hAnsi="Verdana"/>
                 <w:sz w:val="14"/>
               </w:rPr>
-              <w:t>start_req_cov</w:t>
+              <w:t>t_void</w:t>
             </w:r>
             <w:proofErr w:type="spellEnd"/>
             <w:r>
@@ -11897,52 +13474,16 @@
                 <w:rFonts w:ascii="Verdana" w:hAnsi="Verdana"/>
                 <w:sz w:val="14"/>
               </w:rPr>
-              <w:t>(</w:t>
-            </w:r>
-            <w:r>
-              <w:rPr>
-                <w:rFonts w:ascii="Verdana" w:hAnsi="Verdana"/>
-                <w:sz w:val="14"/>
-              </w:rPr>
-              <w:t>“c:/</w:t>
-            </w:r>
-            <w:proofErr w:type="spellStart"/>
-            <w:r>
-              <w:rPr>
-                <w:rFonts w:ascii="Verdana" w:hAnsi="Verdana"/>
-                <w:sz w:val="14"/>
-              </w:rPr>
-              <w:t>test_folder</w:t>
-            </w:r>
-            <w:proofErr w:type="spellEnd"/>
-            <w:r>
-              <w:rPr>
-                <w:rFonts w:ascii="Verdana" w:hAnsi="Verdana"/>
-                <w:sz w:val="14"/>
-              </w:rPr>
-              <w:t>/my_req_to_testcase_map.csv”</w:t>
-            </w:r>
-            <w:r>
-              <w:rPr>
-                <w:rFonts w:ascii="Verdana" w:hAnsi="Verdana"/>
-                <w:sz w:val="14"/>
-              </w:rPr>
-              <w:t>, “output_file_path.csv"</w:t>
-            </w:r>
-            <w:r>
-              <w:rPr>
-                <w:rFonts w:ascii="Verdana" w:hAnsi="Verdana"/>
-                <w:sz w:val="14"/>
-              </w:rPr>
-              <w:t>);</w:t>
-            </w:r>
+              <w:t>)</w:t>
+            </w:r>
+            <w:bookmarkStart w:id="12" w:name="_GoBack"/>
+            <w:bookmarkEnd w:id="12"/>
           </w:p>
           <w:p>
             <w:pPr>
               <w:tabs>
-                <w:tab w:val="left" w:pos="776"/>
-                <w:tab w:val="left" w:pos="1627"/>
-                <w:tab w:val="left" w:pos="3436"/>
+                <w:tab w:val="left" w:pos="1026"/>
+                <w:tab w:val="left" w:pos="1877"/>
                 <w:tab w:val="left" w:pos="4820"/>
               </w:tabs>
               <w:spacing w:before="20" w:after="20" w:line="20" w:lineRule="atLeast"/>
@@ -11951,13 +13492,51 @@
                 <w:sz w:val="14"/>
               </w:rPr>
             </w:pPr>
+          </w:p>
+          <w:p>
+            <w:pPr>
+              <w:tabs>
+                <w:tab w:val="left" w:pos="1026"/>
+                <w:tab w:val="left" w:pos="1877"/>
+                <w:tab w:val="left" w:pos="4820"/>
+              </w:tabs>
+              <w:spacing w:before="20" w:after="20" w:line="20" w:lineRule="atLeast"/>
+              <w:rPr>
+                <w:rFonts w:ascii="Verdana" w:hAnsi="Verdana"/>
+                <w:sz w:val="14"/>
+              </w:rPr>
+            </w:pPr>
+            <w:r>
+              <w:rPr>
+                <w:rFonts w:ascii="Verdana" w:hAnsi="Verdana"/>
+                <w:b/>
+                <w:sz w:val="14"/>
+              </w:rPr>
+              <w:t>Example</w:t>
+            </w:r>
+            <w:r>
+              <w:rPr>
+                <w:rFonts w:ascii="Verdana" w:hAnsi="Verdana"/>
+                <w:b/>
+                <w:sz w:val="14"/>
+              </w:rPr>
+              <w:br/>
+            </w:r>
             <w:proofErr w:type="spellStart"/>
             <w:r>
               <w:rPr>
                 <w:rFonts w:ascii="Verdana" w:hAnsi="Verdana"/>
                 <w:sz w:val="14"/>
               </w:rPr>
-              <w:t>start_req_cov</w:t>
+              <w:t>end_req_</w:t>
+            </w:r>
+            <w:proofErr w:type="gramStart"/>
+            <w:r>
+              <w:rPr>
+                <w:rFonts w:ascii="Verdana" w:hAnsi="Verdana"/>
+                <w:sz w:val="14"/>
+              </w:rPr>
+              <w:t>cov</w:t>
             </w:r>
             <w:proofErr w:type="spellEnd"/>
             <w:r>
@@ -11965,42 +13544,15 @@
                 <w:rFonts w:ascii="Verdana" w:hAnsi="Verdana"/>
                 <w:sz w:val="14"/>
               </w:rPr>
-              <w:t>(GC_REQ_MA</w:t>
-            </w:r>
-            <w:r>
-              <w:rPr>
-                <w:rFonts w:ascii="Verdana" w:hAnsi="Verdana"/>
-                <w:sz w:val="14"/>
-              </w:rPr>
-              <w:t>P</w:t>
-            </w:r>
-            <w:r>
-              <w:rPr>
-                <w:rFonts w:ascii="Verdana" w:hAnsi="Verdana"/>
-                <w:sz w:val="14"/>
-              </w:rPr>
-              <w:t>_PATH</w:t>
-            </w:r>
-            <w:r>
-              <w:rPr>
-                <w:rFonts w:ascii="Verdana" w:hAnsi="Verdana"/>
-                <w:sz w:val="14"/>
-              </w:rPr>
-              <w:t>, GC_RESULT_PATH</w:t>
-            </w:r>
-            <w:r>
-              <w:rPr>
-                <w:rFonts w:ascii="Verdana" w:hAnsi="Verdana"/>
-                <w:sz w:val="14"/>
-              </w:rPr>
-              <w:t>);</w:t>
-            </w:r>
-            <w:r>
-              <w:rPr>
-                <w:rFonts w:ascii="Verdana" w:hAnsi="Verdana"/>
-                <w:sz w:val="14"/>
-              </w:rPr>
-              <w:t xml:space="preserve">  -- Using generic as path</w:t>
+              <w:t>(</w:t>
+            </w:r>
+            <w:proofErr w:type="gramEnd"/>
+            <w:r>
+              <w:rPr>
+                <w:rFonts w:ascii="Verdana" w:hAnsi="Verdana"/>
+                <w:sz w:val="14"/>
+              </w:rPr>
+              <w:t>VOID);</w:t>
             </w:r>
           </w:p>
         </w:tc>
@@ -12025,531 +13577,23 @@
                 <w:rFonts w:ascii="Verdana" w:hAnsi="Verdana"/>
                 <w:sz w:val="14"/>
               </w:rPr>
-              <w:t xml:space="preserve">Starts the requirement coverage process in a test. </w:t>
-            </w:r>
-            <w:r>
-              <w:rPr>
-                <w:rFonts w:ascii="Verdana" w:hAnsi="Verdana"/>
-                <w:sz w:val="14"/>
-              </w:rPr>
-              <w:t xml:space="preserve">The requirement to test mapping file specified in the </w:t>
+              <w:t xml:space="preserve">Ends the requirement coverage process in a test. This procedure writes a closing check to the output file specified in </w:t>
             </w:r>
             <w:proofErr w:type="spellStart"/>
             <w:r>
               <w:rPr>
                 <w:rFonts w:ascii="Verdana" w:hAnsi="Verdana"/>
-                <w:i/>
-                <w:sz w:val="14"/>
-              </w:rPr>
-              <w:t>req_matrix_path</w:t>
+                <w:sz w:val="14"/>
+              </w:rPr>
+              <w:t>start_req_cov</w:t>
             </w:r>
             <w:proofErr w:type="spellEnd"/>
             <w:r>
               <w:rPr>
                 <w:rFonts w:ascii="Verdana" w:hAnsi="Verdana"/>
-                <w:i/>
-                <w:sz w:val="14"/>
-              </w:rPr>
-              <w:t xml:space="preserve"> </w:t>
-            </w:r>
-            <w:r>
-              <w:rPr>
-                <w:rFonts w:ascii="Verdana" w:hAnsi="Verdana"/>
-                <w:sz w:val="14"/>
-              </w:rPr>
-              <w:t xml:space="preserve">path is </w:t>
-            </w:r>
-            <w:r>
-              <w:rPr>
-                <w:rFonts w:ascii="Verdana" w:hAnsi="Verdana"/>
-                <w:sz w:val="14"/>
-              </w:rPr>
-              <w:t>used to</w:t>
-            </w:r>
-            <w:r>
-              <w:rPr>
-                <w:rFonts w:ascii="Verdana" w:hAnsi="Verdana"/>
-                <w:sz w:val="14"/>
-              </w:rPr>
-              <w:t xml:space="preserve"> check that the requirement exists, and the description is retrieved from the file and logged to the transcript.</w:t>
-            </w:r>
-          </w:p>
-          <w:p>
-            <w:pPr>
-              <w:tabs>
-                <w:tab w:val="left" w:pos="4820"/>
-              </w:tabs>
-              <w:spacing w:before="20" w:after="20" w:line="20" w:lineRule="atLeast"/>
-              <w:rPr>
-                <w:rFonts w:ascii="Verdana" w:hAnsi="Verdana"/>
-                <w:sz w:val="14"/>
-              </w:rPr>
-            </w:pPr>
-          </w:p>
-          <w:tbl>
-            <w:tblPr>
-              <w:tblW w:w="0" w:type="auto"/>
-              <w:tblLook w:val="04A0" w:firstRow="1" w:lastRow="0" w:firstColumn="1" w:lastColumn="0" w:noHBand="0" w:noVBand="1"/>
-            </w:tblPr>
-            <w:tblGrid>
-              <w:gridCol w:w="2019"/>
-              <w:gridCol w:w="3135"/>
-            </w:tblGrid>
-            <w:tr>
-              <w:tc>
-                <w:tcPr>
-                  <w:tcW w:w="2019" w:type="dxa"/>
-                  <w:shd w:val="clear" w:color="auto" w:fill="auto"/>
-                </w:tcPr>
-                <w:p>
-                  <w:pPr>
-                    <w:tabs>
-                      <w:tab w:val="left" w:pos="4820"/>
-                    </w:tabs>
-                    <w:spacing w:before="20" w:after="20" w:line="20" w:lineRule="atLeast"/>
-                    <w:rPr>
-                      <w:rFonts w:ascii="Verdana" w:hAnsi="Verdana"/>
-                      <w:sz w:val="14"/>
-                    </w:rPr>
-                  </w:pPr>
-                  <w:r>
-                    <w:rPr>
-                      <w:rFonts w:ascii="Verdana" w:hAnsi="Verdana"/>
-                      <w:sz w:val="14"/>
-                    </w:rPr>
-                    <w:t xml:space="preserve">- </w:t>
-                  </w:r>
-                  <w:proofErr w:type="spellStart"/>
-                  <w:r>
-                    <w:rPr>
-                      <w:rFonts w:ascii="Verdana" w:hAnsi="Verdana"/>
-                      <w:i/>
-                      <w:sz w:val="14"/>
-                    </w:rPr>
-                    <w:t>req_</w:t>
-                  </w:r>
-                  <w:r>
-                    <w:rPr>
-                      <w:rFonts w:ascii="Verdana" w:hAnsi="Verdana"/>
-                      <w:i/>
-                      <w:sz w:val="14"/>
-                    </w:rPr>
-                    <w:t>to_tc_</w:t>
-                  </w:r>
-                  <w:r>
-                    <w:rPr>
-                      <w:rFonts w:ascii="Verdana" w:hAnsi="Verdana"/>
-                      <w:i/>
-                      <w:sz w:val="14"/>
-                    </w:rPr>
-                    <w:t>map</w:t>
-                  </w:r>
-                  <w:r>
-                    <w:rPr>
-                      <w:rFonts w:ascii="Verdana" w:hAnsi="Verdana"/>
-                      <w:i/>
-                      <w:sz w:val="14"/>
-                    </w:rPr>
-                    <w:t>_</w:t>
-                  </w:r>
-                  <w:r>
-                    <w:rPr>
-                      <w:rFonts w:ascii="Verdana" w:hAnsi="Verdana"/>
-                      <w:i/>
-                      <w:sz w:val="14"/>
-                    </w:rPr>
-                    <w:t>file</w:t>
-                  </w:r>
-                  <w:proofErr w:type="spellEnd"/>
-                  <w:r>
-                    <w:rPr>
-                      <w:rFonts w:ascii="Verdana" w:hAnsi="Verdana"/>
-                      <w:i/>
-                      <w:sz w:val="14"/>
-                    </w:rPr>
-                    <w:t>:</w:t>
-                  </w:r>
-                </w:p>
-              </w:tc>
-              <w:tc>
-                <w:tcPr>
-                  <w:tcW w:w="3135" w:type="dxa"/>
-                  <w:shd w:val="clear" w:color="auto" w:fill="auto"/>
-                </w:tcPr>
-                <w:p>
-                  <w:pPr>
-                    <w:tabs>
-                      <w:tab w:val="left" w:pos="4820"/>
-                    </w:tabs>
-                    <w:spacing w:before="20" w:after="20" w:line="20" w:lineRule="atLeast"/>
-                    <w:rPr>
-                      <w:rFonts w:ascii="Verdana" w:hAnsi="Verdana"/>
-                      <w:sz w:val="14"/>
-                    </w:rPr>
-                  </w:pPr>
-                  <w:r>
-                    <w:rPr>
-                      <w:rFonts w:ascii="Verdana" w:hAnsi="Verdana"/>
-                      <w:sz w:val="14"/>
-                    </w:rPr>
-                    <w:t xml:space="preserve">String with the path to the requirement </w:t>
-                  </w:r>
-                  <w:r>
-                    <w:rPr>
-                      <w:rFonts w:ascii="Verdana" w:hAnsi="Verdana"/>
-                      <w:sz w:val="14"/>
-                    </w:rPr>
-                    <w:t>to testcase map</w:t>
-                  </w:r>
-                  <w:r>
-                    <w:rPr>
-                      <w:rFonts w:ascii="Verdana" w:hAnsi="Verdana"/>
-                      <w:sz w:val="14"/>
-                    </w:rPr>
-                    <w:t xml:space="preserve"> CSV file. </w:t>
-                  </w:r>
-                </w:p>
-              </w:tc>
-            </w:tr>
-            <w:tr>
-              <w:tc>
-                <w:tcPr>
-                  <w:tcW w:w="2019" w:type="dxa"/>
-                  <w:shd w:val="clear" w:color="auto" w:fill="auto"/>
-                </w:tcPr>
-                <w:p>
-                  <w:pPr>
-                    <w:tabs>
-                      <w:tab w:val="left" w:pos="4820"/>
-                    </w:tabs>
-                    <w:spacing w:before="20" w:after="20" w:line="20" w:lineRule="atLeast"/>
-                    <w:rPr>
-                      <w:rFonts w:ascii="Verdana" w:hAnsi="Verdana"/>
-                      <w:sz w:val="14"/>
-                    </w:rPr>
-                  </w:pPr>
-                  <w:r>
-                    <w:rPr>
-                      <w:rFonts w:ascii="Verdana" w:hAnsi="Verdana"/>
-                      <w:sz w:val="14"/>
-                    </w:rPr>
-                    <w:t xml:space="preserve">- </w:t>
-                  </w:r>
-                  <w:proofErr w:type="spellStart"/>
-                  <w:r>
-                    <w:rPr>
-                      <w:rFonts w:ascii="Verdana" w:hAnsi="Verdana"/>
-                      <w:i/>
-                      <w:sz w:val="14"/>
-                    </w:rPr>
-                    <w:t>output_file</w:t>
-                  </w:r>
-                  <w:proofErr w:type="spellEnd"/>
-                  <w:r>
-                    <w:rPr>
-                      <w:rFonts w:ascii="Verdana" w:hAnsi="Verdana"/>
-                      <w:sz w:val="14"/>
-                    </w:rPr>
-                    <w:t>:</w:t>
-                  </w:r>
-                </w:p>
-              </w:tc>
-              <w:tc>
-                <w:tcPr>
-                  <w:tcW w:w="3135" w:type="dxa"/>
-                  <w:shd w:val="clear" w:color="auto" w:fill="auto"/>
-                </w:tcPr>
-                <w:p>
-                  <w:pPr>
-                    <w:tabs>
-                      <w:tab w:val="left" w:pos="4820"/>
-                    </w:tabs>
-                    <w:spacing w:before="20" w:after="20" w:line="20" w:lineRule="atLeast"/>
-                    <w:rPr>
-                      <w:rFonts w:ascii="Verdana" w:hAnsi="Verdana"/>
-                      <w:sz w:val="14"/>
-                    </w:rPr>
-                  </w:pPr>
-                  <w:r>
-                    <w:rPr>
-                      <w:rFonts w:ascii="Verdana" w:hAnsi="Verdana"/>
-                      <w:sz w:val="14"/>
-                    </w:rPr>
-                    <w:t>String with the location where the output file will be placed. If a file exists in the specified path, the results will be appended to the file.</w:t>
-                  </w:r>
-                </w:p>
-              </w:tc>
-            </w:tr>
-          </w:tbl>
-          <w:p>
-            <w:pPr>
-              <w:tabs>
-                <w:tab w:val="left" w:pos="4820"/>
-              </w:tabs>
-              <w:spacing w:before="20" w:after="20" w:line="20" w:lineRule="atLeast"/>
-              <w:rPr>
-                <w:rFonts w:ascii="Verdana" w:hAnsi="Verdana"/>
-                <w:b/>
-                <w:sz w:val="14"/>
-              </w:rPr>
-            </w:pPr>
-            <w:r>
-              <w:rPr>
-                <w:rFonts w:ascii="Verdana" w:hAnsi="Verdana"/>
-                <w:b/>
-                <w:sz w:val="14"/>
-              </w:rPr>
-              <w:t>Defaults</w:t>
-            </w:r>
-          </w:p>
-          <w:p>
-            <w:pPr>
-              <w:tabs>
-                <w:tab w:val="left" w:pos="4820"/>
-              </w:tabs>
-              <w:spacing w:before="20" w:after="20" w:line="20" w:lineRule="atLeast"/>
-              <w:rPr>
-                <w:rFonts w:ascii="Verdana" w:hAnsi="Verdana"/>
-                <w:sz w:val="14"/>
-              </w:rPr>
-            </w:pPr>
-            <w:proofErr w:type="spellStart"/>
-            <w:r>
-              <w:rPr>
-                <w:rFonts w:ascii="Verdana" w:hAnsi="Verdana"/>
-                <w:sz w:val="14"/>
-              </w:rPr>
-              <w:t>output_file</w:t>
-            </w:r>
-            <w:proofErr w:type="spellEnd"/>
-            <w:r>
-              <w:rPr>
-                <w:rFonts w:ascii="Verdana" w:hAnsi="Verdana"/>
-                <w:sz w:val="14"/>
-              </w:rPr>
-              <w:t xml:space="preserve"> </w:t>
-            </w:r>
-            <w:r>
-              <w:rPr>
-                <w:rFonts w:ascii="Verdana" w:hAnsi="Verdana"/>
-                <w:sz w:val="14"/>
-              </w:rPr>
-              <w:t>&lt;= C_</w:t>
-            </w:r>
-            <w:r>
-              <w:rPr>
-                <w:rFonts w:ascii="Verdana" w:hAnsi="Verdana"/>
-                <w:sz w:val="14"/>
-              </w:rPr>
-              <w:t>DEFAULT_</w:t>
-            </w:r>
-            <w:r>
-              <w:rPr>
-                <w:rFonts w:ascii="Verdana" w:hAnsi="Verdana"/>
-                <w:sz w:val="14"/>
-              </w:rPr>
-              <w:t>RESULT_FILE_NAME</w:t>
-            </w:r>
-          </w:p>
-        </w:tc>
-      </w:tr>
-      <w:tr>
-        <w:tc>
-          <w:tcPr>
-            <w:tcW w:w="436" w:type="pct"/>
-            <w:shd w:val="clear" w:color="auto" w:fill="auto"/>
-          </w:tcPr>
-          <w:p>
-            <w:pPr>
-              <w:tabs>
-                <w:tab w:val="left" w:pos="4820"/>
-              </w:tabs>
-              <w:spacing w:before="20" w:after="20" w:line="20" w:lineRule="atLeast"/>
-              <w:rPr>
-                <w:rFonts w:ascii="Verdana" w:hAnsi="Verdana"/>
-                <w:sz w:val="14"/>
-              </w:rPr>
-            </w:pPr>
-            <w:proofErr w:type="spellStart"/>
-            <w:r>
-              <w:rPr>
-                <w:rFonts w:ascii="Verdana" w:hAnsi="Verdana"/>
-                <w:sz w:val="14"/>
-              </w:rPr>
-              <w:t>end_req_cov</w:t>
-            </w:r>
-            <w:proofErr w:type="spellEnd"/>
-            <w:r>
-              <w:rPr>
-                <w:rFonts w:ascii="Verdana" w:hAnsi="Verdana"/>
-                <w:sz w:val="14"/>
-              </w:rPr>
-              <w:t>()</w:t>
-            </w:r>
-          </w:p>
-        </w:tc>
-        <w:tc>
-          <w:tcPr>
-            <w:tcW w:w="2185" w:type="pct"/>
-            <w:shd w:val="clear" w:color="auto" w:fill="auto"/>
-          </w:tcPr>
-          <w:p>
-            <w:pPr>
-              <w:tabs>
-                <w:tab w:val="left" w:pos="1026"/>
-                <w:tab w:val="left" w:pos="1877"/>
-                <w:tab w:val="left" w:pos="4820"/>
-              </w:tabs>
-              <w:spacing w:before="20" w:after="20" w:line="20" w:lineRule="atLeast"/>
-              <w:rPr>
-                <w:rFonts w:ascii="Verdana" w:hAnsi="Verdana"/>
-                <w:sz w:val="14"/>
-              </w:rPr>
-            </w:pPr>
-            <w:r>
-              <w:rPr>
-                <w:rFonts w:ascii="Verdana" w:hAnsi="Verdana"/>
-                <w:sz w:val="14"/>
-              </w:rPr>
-              <w:t>VOID</w:t>
-            </w:r>
-            <w:r>
-              <w:rPr>
-                <w:rFonts w:ascii="Verdana" w:hAnsi="Verdana"/>
-                <w:sz w:val="14"/>
-              </w:rPr>
-              <w:t>(</w:t>
-            </w:r>
-            <w:proofErr w:type="spellStart"/>
-            <w:r>
-              <w:rPr>
-                <w:rFonts w:ascii="Verdana" w:hAnsi="Verdana"/>
-                <w:sz w:val="14"/>
-              </w:rPr>
-              <w:t>t_void</w:t>
-            </w:r>
-            <w:proofErr w:type="spellEnd"/>
-            <w:r>
-              <w:rPr>
-                <w:rFonts w:ascii="Verdana" w:hAnsi="Verdana"/>
-                <w:sz w:val="14"/>
-              </w:rPr>
-              <w:t>)</w:t>
-            </w:r>
-          </w:p>
-          <w:p>
-            <w:pPr>
-              <w:tabs>
-                <w:tab w:val="left" w:pos="1026"/>
-                <w:tab w:val="left" w:pos="1877"/>
-                <w:tab w:val="left" w:pos="4820"/>
-              </w:tabs>
-              <w:spacing w:before="20" w:after="20" w:line="20" w:lineRule="atLeast"/>
-              <w:rPr>
-                <w:rFonts w:ascii="Verdana" w:hAnsi="Verdana"/>
-                <w:sz w:val="14"/>
-              </w:rPr>
-            </w:pPr>
-          </w:p>
-          <w:p>
-            <w:pPr>
-              <w:tabs>
-                <w:tab w:val="left" w:pos="1026"/>
-                <w:tab w:val="left" w:pos="1877"/>
-                <w:tab w:val="left" w:pos="4820"/>
-              </w:tabs>
-              <w:spacing w:before="20" w:after="20" w:line="20" w:lineRule="atLeast"/>
-              <w:rPr>
-                <w:rFonts w:ascii="Verdana" w:hAnsi="Verdana"/>
-                <w:sz w:val="14"/>
-              </w:rPr>
-            </w:pPr>
-            <w:r>
-              <w:rPr>
-                <w:rFonts w:ascii="Verdana" w:hAnsi="Verdana"/>
-                <w:b/>
-                <w:sz w:val="14"/>
-              </w:rPr>
-              <w:t>Example</w:t>
-            </w:r>
-            <w:r>
-              <w:rPr>
-                <w:rFonts w:ascii="Verdana" w:hAnsi="Verdana"/>
-                <w:b/>
-                <w:sz w:val="14"/>
-              </w:rPr>
-              <w:br/>
-            </w:r>
-            <w:proofErr w:type="spellStart"/>
-            <w:r>
-              <w:rPr>
-                <w:rFonts w:ascii="Verdana" w:hAnsi="Verdana"/>
-                <w:sz w:val="14"/>
-              </w:rPr>
-              <w:t>end_req_cov</w:t>
-            </w:r>
-            <w:proofErr w:type="spellEnd"/>
-            <w:r>
-              <w:rPr>
-                <w:rFonts w:ascii="Verdana" w:hAnsi="Verdana"/>
-                <w:sz w:val="14"/>
-              </w:rPr>
-              <w:t>(</w:t>
-            </w:r>
-            <w:r>
-              <w:rPr>
-                <w:rFonts w:ascii="Verdana" w:hAnsi="Verdana"/>
-                <w:sz w:val="14"/>
-              </w:rPr>
-              <w:t>VOID</w:t>
-            </w:r>
-            <w:r>
-              <w:rPr>
-                <w:rFonts w:ascii="Verdana" w:hAnsi="Verdana"/>
-                <w:sz w:val="14"/>
-              </w:rPr>
-              <w:t>);</w:t>
-            </w:r>
-          </w:p>
-        </w:tc>
-        <w:tc>
-          <w:tcPr>
-            <w:tcW w:w="2378" w:type="pct"/>
-            <w:shd w:val="clear" w:color="auto" w:fill="auto"/>
-          </w:tcPr>
-          <w:p>
-            <w:pPr>
-              <w:tabs>
-                <w:tab w:val="left" w:pos="4820"/>
-              </w:tabs>
-              <w:spacing w:before="20" w:after="20" w:line="20" w:lineRule="atLeast"/>
-              <w:rPr>
-                <w:rFonts w:ascii="Verdana" w:hAnsi="Verdana"/>
-                <w:sz w:val="14"/>
-              </w:rPr>
-            </w:pPr>
-            <w:r>
-              <w:rPr>
-                <w:rFonts w:ascii="Verdana" w:hAnsi="Verdana"/>
-                <w:sz w:val="14"/>
-              </w:rPr>
-              <w:t xml:space="preserve">Ends the requirement coverage process in a test. This procedure writes a closing check to the output file specified in </w:t>
-            </w:r>
-            <w:proofErr w:type="spellStart"/>
-            <w:r>
-              <w:rPr>
-                <w:rFonts w:ascii="Verdana" w:hAnsi="Verdana"/>
-                <w:sz w:val="14"/>
-              </w:rPr>
-              <w:t>start_req_cov</w:t>
-            </w:r>
-            <w:proofErr w:type="spellEnd"/>
-            <w:r>
-              <w:rPr>
-                <w:rFonts w:ascii="Verdana" w:hAnsi="Verdana"/>
-                <w:sz w:val="14"/>
-              </w:rPr>
-              <w:t>. This check is used later by the run_spec_vs_verif.py script.</w:t>
+                <w:sz w:val="14"/>
+              </w:rPr>
+              <w:t>. This check is used later by the run_spec_cov.py script.</w:t>
             </w:r>
           </w:p>
         </w:tc>
@@ -12568,7 +13612,7 @@
     </w:p>
     <w:p>
       <w:pPr>
-        <w:pStyle w:val="Subtitle"/>
+        <w:pStyle w:val="Undertittel"/>
         <w:rPr>
           <w:sz w:val="28"/>
         </w:rPr>
@@ -12600,7 +13644,7 @@
     <w:p/>
     <w:p>
       <w:pPr>
-        <w:pStyle w:val="Subtitle"/>
+        <w:pStyle w:val="Undertittel"/>
       </w:pPr>
       <w:r>
         <w:t>Compilation</w:t>
@@ -12613,7 +13657,7 @@
     </w:p>
     <w:p>
       <w:pPr>
-        <w:pStyle w:val="ListParagraph"/>
+        <w:pStyle w:val="Listeavsnitt"/>
         <w:numPr>
           <w:ilvl w:val="0"/>
           <w:numId w:val="6"/>
@@ -12649,7 +13693,7 @@
     </w:p>
     <w:p>
       <w:pPr>
-        <w:pStyle w:val="ListParagraph"/>
+        <w:pStyle w:val="Listeavsnitt"/>
         <w:numPr>
           <w:ilvl w:val="0"/>
           <w:numId w:val="6"/>
@@ -12674,9 +13718,12 @@
       </w:r>
       <w:bookmarkStart w:id="13" w:name="_Hlk530380426"/>
       <w:r>
-        <w:t>Specification vs Verification Matrix</w:t>
+        <w:t xml:space="preserve">Specification </w:t>
       </w:r>
       <w:bookmarkEnd w:id="13"/>
+      <w:r>
+        <w:t>Coverage</w:t>
+      </w:r>
       <w:r>
         <w:t xml:space="preserve"> component, make sure that </w:t>
       </w:r>
@@ -12891,7 +13938,14 @@
                 <w:rFonts w:cs="Helvetica"/>
                 <w:sz w:val="15"/>
               </w:rPr>
-              <w:t>bitvis_vip_spec_vs_verif</w:t>
+              <w:t>bitvis_vip_spec_</w:t>
+            </w:r>
+            <w:r>
+              <w:rPr>
+                <w:rFonts w:cs="Helvetica"/>
+                <w:sz w:val="15"/>
+              </w:rPr>
+              <w:t>cov</w:t>
             </w:r>
             <w:proofErr w:type="spellEnd"/>
           </w:p>
@@ -12982,7 +14036,14 @@
                 <w:rFonts w:cs="Helvetica"/>
                 <w:sz w:val="15"/>
               </w:rPr>
-              <w:t>bitvis_vip_spec_vs_verif</w:t>
+              <w:t>bitvis_vip_spec_</w:t>
+            </w:r>
+            <w:r>
+              <w:rPr>
+                <w:rFonts w:cs="Helvetica"/>
+                <w:sz w:val="15"/>
+              </w:rPr>
+              <w:t>cov</w:t>
             </w:r>
             <w:proofErr w:type="spellEnd"/>
           </w:p>
@@ -13045,7 +14106,21 @@
                 <w:rFonts w:cs="Helvetica"/>
                 <w:sz w:val="15"/>
               </w:rPr>
-              <w:t>Specification vs Verification Matrix component implementation</w:t>
+              <w:t xml:space="preserve">Specification </w:t>
+            </w:r>
+            <w:r>
+              <w:rPr>
+                <w:rFonts w:cs="Helvetica"/>
+                <w:sz w:val="15"/>
+              </w:rPr>
+              <w:t>Coverage</w:t>
+            </w:r>
+            <w:r>
+              <w:rPr>
+                <w:rFonts w:cs="Helvetica"/>
+                <w:sz w:val="15"/>
+              </w:rPr>
+              <w:t xml:space="preserve"> component implementation</w:t>
             </w:r>
           </w:p>
         </w:tc>
@@ -13055,7 +14130,7 @@
     <w:p/>
     <w:p>
       <w:pPr>
-        <w:pStyle w:val="Subtitle"/>
+        <w:pStyle w:val="Undertittel"/>
       </w:pPr>
       <w:r>
         <w:t>Simulator compatibility and setup</w:t>
@@ -13222,20 +14297,42 @@
     <w:p>
       <w:pPr>
         <w:rPr>
-          <w:rFonts w:ascii="Helvetica Neue Thin" w:hAnsi="Helvetica Neue Thin"/>
-          <w:iCs/>
-          <w:sz w:val="14"/>
-          <w:szCs w:val="16"/>
-        </w:rPr>
-      </w:pPr>
-      <w:r>
-        <w:rPr>
           <w:rFonts w:ascii="Helvetica Light" w:eastAsiaTheme="minorEastAsia" w:hAnsi="Helvetica Light" w:cstheme="minorBidi"/>
           <w:color w:val="5A5A5A" w:themeColor="text1" w:themeTint="A5"/>
           <w:spacing w:val="15"/>
           <w:sz w:val="28"/>
           <w:szCs w:val="22"/>
         </w:rPr>
+      </w:pPr>
+    </w:p>
+    <w:p>
+      <w:pPr>
+        <w:rPr>
+          <w:rFonts w:ascii="Helvetica Light" w:eastAsiaTheme="minorEastAsia" w:hAnsi="Helvetica Light" w:cstheme="minorBidi"/>
+          <w:color w:val="5A5A5A" w:themeColor="text1" w:themeTint="A5"/>
+          <w:spacing w:val="15"/>
+          <w:sz w:val="28"/>
+          <w:szCs w:val="22"/>
+        </w:rPr>
+      </w:pPr>
+    </w:p>
+    <w:p>
+      <w:pPr>
+        <w:rPr>
+          <w:rFonts w:ascii="Helvetica Neue Thin" w:hAnsi="Helvetica Neue Thin"/>
+          <w:iCs/>
+          <w:sz w:val="14"/>
+          <w:szCs w:val="16"/>
+        </w:rPr>
+      </w:pPr>
+      <w:r>
+        <w:rPr>
+          <w:rFonts w:ascii="Helvetica Light" w:eastAsiaTheme="minorEastAsia" w:hAnsi="Helvetica Light" w:cstheme="minorBidi"/>
+          <w:color w:val="5A5A5A" w:themeColor="text1" w:themeTint="A5"/>
+          <w:spacing w:val="15"/>
+          <w:sz w:val="28"/>
+          <w:szCs w:val="22"/>
+        </w:rPr>
         <w:lastRenderedPageBreak/>
         <w:t>Post-processing Script</w:t>
       </w:r>
@@ -13252,7 +14349,13 @@
     </w:p>
     <w:p>
       <w:r>
-        <w:t xml:space="preserve">The final step of the Specification vs Verification usage shown in </w:t>
+        <w:t xml:space="preserve">The final step of the Specification </w:t>
+      </w:r>
+      <w:r>
+        <w:t xml:space="preserve">Coverage </w:t>
+      </w:r>
+      <w:r>
+        <w:t xml:space="preserve">usage shown in </w:t>
       </w:r>
       <w:r>
         <w:fldChar w:fldCharType="begin"/>
@@ -13303,7 +14406,19 @@
         <w:rPr>
           <w:i/>
         </w:rPr>
-        <w:t>run_spec_vs_verif.py</w:t>
+        <w:t>run_spec_</w:t>
+      </w:r>
+      <w:r>
+        <w:rPr>
+          <w:i/>
+        </w:rPr>
+        <w:t>cov</w:t>
+      </w:r>
+      <w:r>
+        <w:rPr>
+          <w:i/>
+        </w:rPr>
+        <w:t>.py</w:t>
       </w:r>
       <w:r>
         <w:t xml:space="preserve">. This script requires Python 3.x. </w:t>
@@ -13347,7 +14462,7 @@
     </w:p>
     <w:p>
       <w:pPr>
-        <w:pStyle w:val="Caption"/>
+        <w:pStyle w:val="Bildetekst"/>
         <w:keepNext/>
         <w:jc w:val="center"/>
       </w:pPr>
@@ -13392,10 +14507,10 @@
         <w:tblLook w:val="04A0" w:firstRow="1" w:lastRow="0" w:firstColumn="1" w:lastColumn="0" w:noHBand="0" w:noVBand="1"/>
       </w:tblPr>
       <w:tblGrid>
-        <w:gridCol w:w="1618"/>
-        <w:gridCol w:w="671"/>
-        <w:gridCol w:w="2804"/>
-        <w:gridCol w:w="10351"/>
+        <w:gridCol w:w="1595"/>
+        <w:gridCol w:w="739"/>
+        <w:gridCol w:w="2782"/>
+        <w:gridCol w:w="10328"/>
       </w:tblGrid>
       <w:tr>
         <w:tc>
@@ -13982,7 +15097,7 @@
                 <w:rFonts w:ascii="Verdana" w:hAnsi="Verdana"/>
                 <w:sz w:val="14"/>
               </w:rPr>
-              <w:t>lsit</w:t>
+              <w:t>list</w:t>
             </w:r>
             <w:r>
               <w:rPr>
@@ -14136,7 +15251,7 @@
                 <w:szCs w:val="14"/>
                 <w:lang w:val="en-US"/>
               </w:rPr>
-              <w:t>resultlistfiles</w:t>
+              <w:t>resultlistfile</w:t>
             </w:r>
             <w:proofErr w:type="spellEnd"/>
             <w:r>
@@ -14149,7 +15264,6 @@
               </w:rPr>
               <w:t xml:space="preserve"> </w:t>
             </w:r>
-            <w:proofErr w:type="gramStart"/>
             <w:r>
               <w:rPr>
                 <w:rFonts w:ascii="Verdana" w:hAnsi="Verdana"/>
@@ -14178,9 +15292,8 @@
                 <w:szCs w:val="14"/>
                 <w:lang w:val="en-US"/>
               </w:rPr>
-              <w:t xml:space="preserve"> -</w:t>
-            </w:r>
-            <w:proofErr w:type="gramEnd"/>
+              <w:t xml:space="preserve"> </w:t>
+            </w:r>
             <w:r>
               <w:rPr>
                 <w:rFonts w:ascii="Verdana" w:hAnsi="Verdana"/>
@@ -14189,7 +15302,17 @@
                 <w:szCs w:val="14"/>
                 <w:lang w:val="en-US"/>
               </w:rPr>
-              <w:t xml:space="preserve">l path/to/fileinput.txt </w:t>
+              <w:br/>
+            </w:r>
+            <w:r>
+              <w:rPr>
+                <w:rFonts w:ascii="Verdana" w:hAnsi="Verdana"/>
+                <w:color w:val="000000"/>
+                <w:sz w:val="14"/>
+                <w:szCs w:val="14"/>
+                <w:lang w:val="en-US"/>
+              </w:rPr>
+              <w:t xml:space="preserve">-l path/to/fileinput.txt </w:t>
             </w:r>
           </w:p>
           <w:p>
@@ -14317,7 +15440,7 @@
                 <w:rFonts w:ascii="Verdana" w:hAnsi="Verdana"/>
                 <w:sz w:val="14"/>
               </w:rPr>
-              <w:t>resultfiles</w:t>
+              <w:t>resultfile</w:t>
             </w:r>
             <w:proofErr w:type="spellEnd"/>
             <w:r>
@@ -15182,28 +16305,10 @@
         <w:t>.</w:t>
       </w:r>
       <w:r>
-        <w:t xml:space="preserve"> The post-processing script will also print a transcript to file, where it is indicated </w:t>
-      </w:r>
-      <w:proofErr w:type="gramStart"/>
-      <w:r>
-        <w:t>whether or not</w:t>
-      </w:r>
-      <w:proofErr w:type="gramEnd"/>
-      <w:r>
-        <w:t xml:space="preserve"> the script succeeded.</w:t>
+        <w:t xml:space="preserve"> The post-processing script will also print a transcript to file, where it is indicated whether or not the script succeeded.</w:t>
       </w:r>
     </w:p>
     <w:p/>
-    <w:p>
-      <w:pPr>
-        <w:rPr>
-          <w:rFonts w:ascii="Helvetica Neue Thin" w:hAnsi="Helvetica Neue Thin"/>
-          <w:iCs/>
-          <w:sz w:val="14"/>
-          <w:szCs w:val="16"/>
-        </w:rPr>
-      </w:pPr>
-    </w:p>
     <w:p>
       <w:pPr>
         <w:rPr>
@@ -15224,6 +16329,50 @@
           <w:szCs w:val="16"/>
         </w:rPr>
       </w:pPr>
+    </w:p>
+    <w:p>
+      <w:pPr>
+        <w:rPr>
+          <w:rFonts w:ascii="Helvetica Neue Thin" w:hAnsi="Helvetica Neue Thin"/>
+          <w:i/>
+          <w:iCs/>
+          <w:sz w:val="14"/>
+          <w:szCs w:val="16"/>
+        </w:rPr>
+      </w:pPr>
+    </w:p>
+    <w:p>
+      <w:pPr>
+        <w:rPr>
+          <w:rFonts w:ascii="Helvetica Neue Thin" w:hAnsi="Helvetica Neue Thin"/>
+          <w:i/>
+          <w:iCs/>
+          <w:sz w:val="14"/>
+          <w:szCs w:val="16"/>
+        </w:rPr>
+      </w:pPr>
+    </w:p>
+    <w:p>
+      <w:pPr>
+        <w:rPr>
+          <w:rFonts w:ascii="Helvetica Neue Thin" w:hAnsi="Helvetica Neue Thin"/>
+          <w:i/>
+          <w:iCs/>
+          <w:sz w:val="14"/>
+          <w:szCs w:val="16"/>
+        </w:rPr>
+      </w:pPr>
+    </w:p>
+    <w:p>
+      <w:pPr>
+        <w:rPr>
+          <w:rFonts w:ascii="Helvetica Neue Thin" w:hAnsi="Helvetica Neue Thin"/>
+          <w:i/>
+          <w:iCs/>
+          <w:sz w:val="14"/>
+          <w:szCs w:val="16"/>
+        </w:rPr>
+      </w:pPr>
       <w:r>
         <w:rPr>
           <w:noProof/>
@@ -15233,7 +16382,158 @@
         <mc:AlternateContent>
           <mc:Choice Requires="wps">
             <w:drawing>
-              <wp:anchor distT="0" distB="0" distL="114300" distR="114300" simplePos="0" relativeHeight="251656192" behindDoc="0" locked="0" layoutInCell="1" allowOverlap="1" wp14:anchorId="199BDFDD" wp14:editId="52EA3DB1">
+              <wp:anchor distT="0" distB="0" distL="114300" distR="114300" simplePos="0" relativeHeight="251658240" behindDoc="0" locked="0" layoutInCell="1" allowOverlap="1" wp14:anchorId="6B7D54B5" wp14:editId="7C0D8E76">
+                <wp:simplePos x="0" y="0"/>
+                <wp:positionH relativeFrom="column">
+                  <wp:posOffset>-86360</wp:posOffset>
+                </wp:positionH>
+                <wp:positionV relativeFrom="paragraph">
+                  <wp:posOffset>94615</wp:posOffset>
+                </wp:positionV>
+                <wp:extent cx="1052830" cy="437515"/>
+                <wp:effectExtent l="0" t="0" r="0" b="635"/>
+                <wp:wrapSquare wrapText="bothSides"/>
+                <wp:docPr id="5" name="Tekstboks 5"/>
+                <wp:cNvGraphicFramePr/>
+                <a:graphic xmlns:a="http://schemas.openxmlformats.org/drawingml/2006/main">
+                  <a:graphicData uri="http://schemas.microsoft.com/office/word/2010/wordprocessingShape">
+                    <wps:wsp>
+                      <wps:cNvSpPr txBox="1"/>
+                      <wps:spPr>
+                        <a:xfrm>
+                          <a:off x="0" y="0"/>
+                          <a:ext cx="1052830" cy="437515"/>
+                        </a:xfrm>
+                        <a:prstGeom prst="rect">
+                          <a:avLst/>
+                        </a:prstGeom>
+                        <a:noFill/>
+                        <a:ln>
+                          <a:noFill/>
+                        </a:ln>
+                        <a:effectLst/>
+                      </wps:spPr>
+                      <wps:style>
+                        <a:lnRef idx="0">
+                          <a:schemeClr val="accent1"/>
+                        </a:lnRef>
+                        <a:fillRef idx="0">
+                          <a:schemeClr val="accent1"/>
+                        </a:fillRef>
+                        <a:effectRef idx="0">
+                          <a:schemeClr val="accent1"/>
+                        </a:effectRef>
+                        <a:fontRef idx="minor">
+                          <a:schemeClr val="dk1"/>
+                        </a:fontRef>
+                      </wps:style>
+                      <wps:txbx>
+                        <w:txbxContent>
+                          <w:p>
+                            <w:pPr>
+                              <w:rPr>
+                                <w:rFonts w:eastAsia="MS Mincho" w:cs="MS Mincho"/>
+                                <w:b/>
+                                <w:sz w:val="16"/>
+                              </w:rPr>
+                            </w:pPr>
+                            <w:r>
+                              <w:rPr>
+                                <w:b/>
+                                <w:sz w:val="16"/>
+                              </w:rPr>
+                              <w:t>INTELLECTUAL</w:t>
+                            </w:r>
+                          </w:p>
+                          <w:p>
+                            <w:pPr>
+                              <w:rPr>
+                                <w:b/>
+                                <w:sz w:val="22"/>
+                              </w:rPr>
+                            </w:pPr>
+                            <w:r>
+                              <w:rPr>
+                                <w:b/>
+                                <w:sz w:val="22"/>
+                              </w:rPr>
+                              <w:t>PROPERTY</w:t>
+                            </w:r>
+                          </w:p>
+                        </w:txbxContent>
+                      </wps:txbx>
+                      <wps:bodyPr rot="0" spcFirstLastPara="0" vertOverflow="overflow" horzOverflow="overflow" vert="horz" wrap="square" lIns="91440" tIns="45720" rIns="91440" bIns="45720" numCol="1" spcCol="0" rtlCol="0" fromWordArt="0" anchor="t" anchorCtr="0" forceAA="0" compatLnSpc="1">
+                        <a:prstTxWarp prst="textNoShape">
+                          <a:avLst/>
+                        </a:prstTxWarp>
+                        <a:noAutofit/>
+                      </wps:bodyPr>
+                    </wps:wsp>
+                  </a:graphicData>
+                </a:graphic>
+                <wp14:sizeRelH relativeFrom="margin">
+                  <wp14:pctWidth>0</wp14:pctWidth>
+                </wp14:sizeRelH>
+                <wp14:sizeRelV relativeFrom="margin">
+                  <wp14:pctHeight>0</wp14:pctHeight>
+                </wp14:sizeRelV>
+              </wp:anchor>
+            </w:drawing>
+          </mc:Choice>
+          <mc:Fallback>
+            <w:pict>
+              <v:shape w14:anchorId="6B7D54B5" id="Tekstboks 5" o:spid="_x0000_s1027" type="#_x0000_t202" style="position:absolute;margin-left:-6.8pt;margin-top:7.45pt;width:82.9pt;height:34.45pt;z-index:251658240;visibility:visible;mso-wrap-style:square;mso-width-percent:0;mso-height-percent:0;mso-wrap-distance-left:9pt;mso-wrap-distance-top:0;mso-wrap-distance-right:9pt;mso-wrap-distance-bottom:0;mso-position-horizontal:absolute;mso-position-horizontal-relative:text;mso-position-vertical:absolute;mso-position-vertical-relative:text;mso-width-percent:0;mso-height-percent:0;mso-width-relative:margin;mso-height-relative:margin;v-text-anchor:top" o:gfxdata="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" filled="f" stroked="f">
+                <v:textbox>
+                  <w:txbxContent>
+                    <w:p>
+                      <w:pPr>
+                        <w:rPr>
+                          <w:rFonts w:eastAsia="MS Mincho" w:cs="MS Mincho"/>
+                          <w:b/>
+                          <w:sz w:val="16"/>
+                        </w:rPr>
+                      </w:pPr>
+                      <w:r>
+                        <w:rPr>
+                          <w:b/>
+                          <w:sz w:val="16"/>
+                        </w:rPr>
+                        <w:t>INTELLECTUAL</w:t>
+                      </w:r>
+                    </w:p>
+                    <w:p>
+                      <w:pPr>
+                        <w:rPr>
+                          <w:b/>
+                          <w:sz w:val="22"/>
+                        </w:rPr>
+                      </w:pPr>
+                      <w:r>
+                        <w:rPr>
+                          <w:b/>
+                          <w:sz w:val="22"/>
+                        </w:rPr>
+                        <w:t>PROPERTY</w:t>
+                      </w:r>
+                    </w:p>
+                  </w:txbxContent>
+                </v:textbox>
+                <w10:wrap type="square"/>
+              </v:shape>
+            </w:pict>
+          </mc:Fallback>
+        </mc:AlternateContent>
+      </w:r>
+      <w:r>
+        <w:rPr>
+          <w:noProof/>
+          <w:sz w:val="16"/>
+          <w:lang w:val="nb-NO" w:eastAsia="nb-NO"/>
+        </w:rPr>
+        <mc:AlternateContent>
+          <mc:Choice Requires="wps">
+            <w:drawing>
+              <wp:anchor distT="0" distB="0" distL="114300" distR="114300" simplePos="0" relativeHeight="251656192" behindDoc="0" locked="0" layoutInCell="1" allowOverlap="1" wp14:anchorId="199BDFDD" wp14:editId="28E77899">
                 <wp:simplePos x="0" y="0"/>
                 <wp:positionH relativeFrom="column">
                   <wp:posOffset>894715</wp:posOffset>
@@ -15324,7 +16624,7 @@
           </mc:Choice>
           <mc:Fallback>
             <w:pict>
-              <v:shape w14:anchorId="199BDFDD" id="Tekstboks 4" o:spid="_x0000_s1027" type="#_x0000_t202" style="position:absolute;margin-left:70.45pt;margin-top:8.85pt;width:663.85pt;height:31.05pt;z-index:251656192;visibility:visible;mso-wrap-style:square;mso-width-percent:0;mso-height-percent:0;mso-wrap-distance-left:9pt;mso-wrap-distance-top:0;mso-wrap-distance-right:9pt;mso-wrap-distance-bottom:0;mso-position-horizontal:absolute;mso-position-horizontal-relative:text;mso-position-vertical:absolute;mso-position-vertical-relative:text;mso-width-percent:0;mso-height-percent:0;mso-width-relative:margin;mso-height-relative:margin;v-text-anchor:top" o:gfxdata="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" filled="f" stroked="f">
+              <v:shape w14:anchorId="199BDFDD" id="Tekstboks 4" o:spid="_x0000_s1028" type="#_x0000_t202" style="position:absolute;margin-left:70.45pt;margin-top:8.85pt;width:663.85pt;height:31.05pt;z-index:251656192;visibility:visible;mso-wrap-style:square;mso-width-percent:0;mso-height-percent:0;mso-wrap-distance-left:9pt;mso-wrap-distance-top:0;mso-wrap-distance-right:9pt;mso-wrap-distance-bottom:0;mso-position-horizontal:absolute;mso-position-horizontal-relative:text;mso-position-vertical:absolute;mso-position-vertical-relative:text;mso-width-percent:0;mso-height-percent:0;mso-width-relative:margin;mso-height-relative:margin;v-text-anchor:top" o:gfxdata="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" filled="f" stroked="f">
                 <v:textbox>
                   <w:txbxContent>
                     <w:p>
@@ -15357,157 +16657,6 @@
           </mc:Fallback>
         </mc:AlternateContent>
       </w:r>
-      <w:r>
-        <w:rPr>
-          <w:noProof/>
-          <w:sz w:val="16"/>
-          <w:lang w:val="nb-NO" w:eastAsia="nb-NO"/>
-        </w:rPr>
-        <mc:AlternateContent>
-          <mc:Choice Requires="wps">
-            <w:drawing>
-              <wp:anchor distT="0" distB="0" distL="114300" distR="114300" simplePos="0" relativeHeight="251658240" behindDoc="0" locked="0" layoutInCell="1" allowOverlap="1" wp14:anchorId="6B7D54B5" wp14:editId="0F39F242">
-                <wp:simplePos x="0" y="0"/>
-                <wp:positionH relativeFrom="column">
-                  <wp:posOffset>-86995</wp:posOffset>
-                </wp:positionH>
-                <wp:positionV relativeFrom="paragraph">
-                  <wp:posOffset>95250</wp:posOffset>
-                </wp:positionV>
-                <wp:extent cx="981710" cy="437515"/>
-                <wp:effectExtent l="0" t="0" r="0" b="0"/>
-                <wp:wrapSquare wrapText="bothSides"/>
-                <wp:docPr id="5" name="Tekstboks 5"/>
-                <wp:cNvGraphicFramePr/>
-                <a:graphic xmlns:a="http://schemas.openxmlformats.org/drawingml/2006/main">
-                  <a:graphicData uri="http://schemas.microsoft.com/office/word/2010/wordprocessingShape">
-                    <wps:wsp>
-                      <wps:cNvSpPr txBox="1"/>
-                      <wps:spPr>
-                        <a:xfrm>
-                          <a:off x="0" y="0"/>
-                          <a:ext cx="981710" cy="437515"/>
-                        </a:xfrm>
-                        <a:prstGeom prst="rect">
-                          <a:avLst/>
-                        </a:prstGeom>
-                        <a:noFill/>
-                        <a:ln>
-                          <a:noFill/>
-                        </a:ln>
-                        <a:effectLst/>
-                      </wps:spPr>
-                      <wps:style>
-                        <a:lnRef idx="0">
-                          <a:schemeClr val="accent1"/>
-                        </a:lnRef>
-                        <a:fillRef idx="0">
-                          <a:schemeClr val="accent1"/>
-                        </a:fillRef>
-                        <a:effectRef idx="0">
-                          <a:schemeClr val="accent1"/>
-                        </a:effectRef>
-                        <a:fontRef idx="minor">
-                          <a:schemeClr val="dk1"/>
-                        </a:fontRef>
-                      </wps:style>
-                      <wps:txbx>
-                        <w:txbxContent>
-                          <w:p>
-                            <w:pPr>
-                              <w:rPr>
-                                <w:rFonts w:eastAsia="MS Mincho" w:cs="MS Mincho"/>
-                                <w:b/>
-                                <w:sz w:val="16"/>
-                              </w:rPr>
-                            </w:pPr>
-                            <w:r>
-                              <w:rPr>
-                                <w:b/>
-                                <w:sz w:val="16"/>
-                              </w:rPr>
-                              <w:t>INTELLECTUAL</w:t>
-                            </w:r>
-                          </w:p>
-                          <w:p>
-                            <w:pPr>
-                              <w:rPr>
-                                <w:b/>
-                                <w:sz w:val="22"/>
-                              </w:rPr>
-                            </w:pPr>
-                            <w:r>
-                              <w:rPr>
-                                <w:b/>
-                                <w:sz w:val="22"/>
-                              </w:rPr>
-                              <w:t>PROPERTY</w:t>
-                            </w:r>
-                          </w:p>
-                        </w:txbxContent>
-                      </wps:txbx>
-                      <wps:bodyPr rot="0" spcFirstLastPara="0" vertOverflow="overflow" horzOverflow="overflow" vert="horz" wrap="square" lIns="91440" tIns="45720" rIns="91440" bIns="45720" numCol="1" spcCol="0" rtlCol="0" fromWordArt="0" anchor="t" anchorCtr="0" forceAA="0" compatLnSpc="1">
-                        <a:prstTxWarp prst="textNoShape">
-                          <a:avLst/>
-                        </a:prstTxWarp>
-                        <a:noAutofit/>
-                      </wps:bodyPr>
-                    </wps:wsp>
-                  </a:graphicData>
-                </a:graphic>
-                <wp14:sizeRelH relativeFrom="margin">
-                  <wp14:pctWidth>0</wp14:pctWidth>
-                </wp14:sizeRelH>
-                <wp14:sizeRelV relativeFrom="margin">
-                  <wp14:pctHeight>0</wp14:pctHeight>
-                </wp14:sizeRelV>
-              </wp:anchor>
-            </w:drawing>
-          </mc:Choice>
-          <mc:Fallback>
-            <w:pict>
-              <v:shape w14:anchorId="6B7D54B5" id="Tekstboks 5" o:spid="_x0000_s1028" type="#_x0000_t202" style="position:absolute;margin-left:-6.85pt;margin-top:7.5pt;width:77.3pt;height:34.45pt;z-index:251658240;visibility:visible;mso-wrap-style:square;mso-width-percent:0;mso-height-percent:0;mso-wrap-distance-left:9pt;mso-wrap-distance-top:0;mso-wrap-distance-right:9pt;mso-wrap-distance-bottom:0;mso-position-horizontal:absolute;mso-position-horizontal-relative:text;mso-position-vertical:absolute;mso-position-vertical-relative:text;mso-width-percent:0;mso-height-percent:0;mso-width-relative:margin;mso-height-relative:margin;v-text-anchor:top" o:gfxdata="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" filled="f" stroked="f">
-                <v:textbox>
-                  <w:txbxContent>
-                    <w:p>
-                      <w:pPr>
-                        <w:rPr>
-                          <w:rFonts w:eastAsia="MS Mincho" w:cs="MS Mincho"/>
-                          <w:b/>
-                          <w:sz w:val="16"/>
-                        </w:rPr>
-                      </w:pPr>
-                      <w:r>
-                        <w:rPr>
-                          <w:b/>
-                          <w:sz w:val="16"/>
-                        </w:rPr>
-                        <w:t>INTELLECTUAL</w:t>
-                      </w:r>
-                    </w:p>
-                    <w:p>
-                      <w:pPr>
-                        <w:rPr>
-                          <w:b/>
-                          <w:sz w:val="22"/>
-                        </w:rPr>
-                      </w:pPr>
-                      <w:r>
-                        <w:rPr>
-                          <w:b/>
-                          <w:sz w:val="22"/>
-                        </w:rPr>
-                        <w:t>PROPERTY</w:t>
-                      </w:r>
-                    </w:p>
-                  </w:txbxContent>
-                </v:textbox>
-                <w10:wrap type="square"/>
-              </v:shape>
-            </w:pict>
-          </mc:Fallback>
-        </mc:AlternateContent>
-      </w:r>
     </w:p>
     <w:sectPr>
       <w:headerReference w:type="default" r:id="rId11"/>
@@ -15569,47 +16718,47 @@
 <w:ftr xmlns:wpc="http://schemas.microsoft.com/office/word/2010/wordprocessingCanvas" xmlns:cx="http://schemas.microsoft.com/office/drawing/2014/chartex" xmlns:cx1="http://schemas.microsoft.com/office/drawing/2015/9/8/chartex" xmlns:cx2="http://schemas.microsoft.com/office/drawing/2015/10/21/chartex" xmlns:cx3="http://schemas.microsoft.com/office/drawing/2016/5/9/chartex" xmlns:cx4="http://schemas.microsoft.com/office/drawing/2016/5/10/chartex" xmlns:cx5="http://schemas.microsoft.com/office/drawing/2016/5/11/chartex" xmlns:cx6="http://schemas.microsoft.com/office/drawing/2016/5/12/chartex" xmlns:cx7="http://schemas.microsoft.com/office/drawing/2016/5/13/chartex" xmlns:cx8="http://schemas.microsoft.com/office/drawing/2016/5/14/chartex" xmlns:mc="http://schemas.openxmlformats.org/markup-compatibility/2006" xmlns:aink="http://schemas.microsoft.com/office/drawing/2016/ink" xmlns:am3d="http://schemas.microsoft.com/office/drawing/2017/model3d" xmlns:o="urn:schemas-microsoft-com:office:office" xmlns:r="http://schemas.openxmlformats.org/officeDocument/2006/relationships" xmlns:m="http://schemas.openxmlformats.org/officeDocument/2006/math" xmlns:v="urn:schemas-microsoft-com:vml" xmlns:wp14="http://schemas.microsoft.com/office/word/2010/wordprocessingDrawing" xmlns:wp="http://schemas.openxmlformats.org/drawingml/2006/wordprocessingDrawing" xmlns:w10="urn:schemas-microsoft-com:office:word" xmlns:w="http://schemas.openxmlformats.org/wordprocessingml/2006/main" xmlns:w14="http://schemas.microsoft.com/office/word/2010/wordml" xmlns:w15="http://schemas.microsoft.com/office/word/2012/wordml" xmlns:w16cid="http://schemas.microsoft.com/office/word/2016/wordml/cid" xmlns:w16se="http://schemas.microsoft.com/office/word/2015/wordml/symex" xmlns:wpg="http://schemas.microsoft.com/office/word/2010/wordprocessingGroup" xmlns:wpi="http://schemas.microsoft.com/office/word/2010/wordprocessingInk" xmlns:wne="http://schemas.microsoft.com/office/word/2006/wordml" xmlns:wps="http://schemas.microsoft.com/office/word/2010/wordprocessingShape" mc:Ignorable="w14 w15 w16se w16cid wp14">
   <w:p>
     <w:pPr>
-      <w:pStyle w:val="Footer"/>
+      <w:pStyle w:val="Bunntekst"/>
       <w:framePr w:wrap="none" w:vAnchor="text" w:hAnchor="margin" w:xAlign="right" w:y="1"/>
       <w:rPr>
-        <w:rStyle w:val="PageNumber"/>
+        <w:rStyle w:val="Sidetall"/>
       </w:rPr>
     </w:pPr>
     <w:r>
       <w:rPr>
-        <w:rStyle w:val="PageNumber"/>
+        <w:rStyle w:val="Sidetall"/>
       </w:rPr>
       <w:fldChar w:fldCharType="begin"/>
     </w:r>
     <w:r>
       <w:rPr>
-        <w:rStyle w:val="PageNumber"/>
+        <w:rStyle w:val="Sidetall"/>
       </w:rPr>
       <w:instrText xml:space="preserve">PAGE  </w:instrText>
     </w:r>
     <w:r>
       <w:rPr>
-        <w:rStyle w:val="PageNumber"/>
+        <w:rStyle w:val="Sidetall"/>
       </w:rPr>
       <w:fldChar w:fldCharType="separate"/>
     </w:r>
     <w:r>
       <w:rPr>
-        <w:rStyle w:val="PageNumber"/>
+        <w:rStyle w:val="Sidetall"/>
         <w:noProof/>
       </w:rPr>
       <w:t>2</w:t>
     </w:r>
     <w:r>
       <w:rPr>
-        <w:rStyle w:val="PageNumber"/>
+        <w:rStyle w:val="Sidetall"/>
       </w:rPr>
       <w:fldChar w:fldCharType="end"/>
     </w:r>
   </w:p>
   <w:p>
     <w:pPr>
-      <w:pStyle w:val="Footer"/>
+      <w:pStyle w:val="Bunntekst"/>
       <w:ind w:right="360"/>
     </w:pPr>
   </w:p>
@@ -15620,37 +16769,37 @@
 <w:ftr xmlns:wpc="http://schemas.microsoft.com/office/word/2010/wordprocessingCanvas" xmlns:cx="http://schemas.microsoft.com/office/drawing/2014/chartex" xmlns:cx1="http://schemas.microsoft.com/office/drawing/2015/9/8/chartex" xmlns:cx2="http://schemas.microsoft.com/office/drawing/2015/10/21/chartex" xmlns:cx3="http://schemas.microsoft.com/office/drawing/2016/5/9/chartex" xmlns:cx4="http://schemas.microsoft.com/office/drawing/2016/5/10/chartex" xmlns:cx5="http://schemas.microsoft.com/office/drawing/2016/5/11/chartex" xmlns:cx6="http://schemas.microsoft.com/office/drawing/2016/5/12/chartex" xmlns:cx7="http://schemas.microsoft.com/office/drawing/2016/5/13/chartex" xmlns:cx8="http://schemas.microsoft.com/office/drawing/2016/5/14/chartex" xmlns:mc="http://schemas.openxmlformats.org/markup-compatibility/2006" xmlns:aink="http://schemas.microsoft.com/office/drawing/2016/ink" xmlns:am3d="http://schemas.microsoft.com/office/drawing/2017/model3d" xmlns:o="urn:schemas-microsoft-com:office:office" xmlns:r="http://schemas.openxmlformats.org/officeDocument/2006/relationships" xmlns:m="http://schemas.openxmlformats.org/officeDocument/2006/math" xmlns:v="urn:schemas-microsoft-com:vml" xmlns:wp14="http://schemas.microsoft.com/office/word/2010/wordprocessingDrawing" xmlns:wp="http://schemas.openxmlformats.org/drawingml/2006/wordprocessingDrawing" xmlns:w10="urn:schemas-microsoft-com:office:word" xmlns:w="http://schemas.openxmlformats.org/wordprocessingml/2006/main" xmlns:w14="http://schemas.microsoft.com/office/word/2010/wordml" xmlns:w15="http://schemas.microsoft.com/office/word/2012/wordml" xmlns:w16cid="http://schemas.microsoft.com/office/word/2016/wordml/cid" xmlns:w16se="http://schemas.microsoft.com/office/word/2015/wordml/symex" xmlns:wpg="http://schemas.microsoft.com/office/word/2010/wordprocessingGroup" xmlns:wpi="http://schemas.microsoft.com/office/word/2010/wordprocessingInk" xmlns:wne="http://schemas.microsoft.com/office/word/2006/wordml" xmlns:wps="http://schemas.microsoft.com/office/word/2010/wordprocessingShape" mc:Ignorable="w14 w15 w16se w16cid wp14">
   <w:p>
     <w:pPr>
-      <w:pStyle w:val="Footer"/>
+      <w:pStyle w:val="Bunntekst"/>
       <w:framePr w:wrap="none" w:vAnchor="text" w:hAnchor="margin" w:xAlign="right" w:y="1"/>
       <w:rPr>
-        <w:rStyle w:val="PageNumber"/>
+        <w:rStyle w:val="Sidetall"/>
         <w:color w:val="1381C4"/>
       </w:rPr>
     </w:pPr>
     <w:r>
       <w:rPr>
-        <w:rStyle w:val="PageNumber"/>
+        <w:rStyle w:val="Sidetall"/>
         <w:color w:val="1381C4"/>
       </w:rPr>
       <w:fldChar w:fldCharType="begin"/>
     </w:r>
     <w:r>
       <w:rPr>
-        <w:rStyle w:val="PageNumber"/>
+        <w:rStyle w:val="Sidetall"/>
         <w:color w:val="1381C4"/>
       </w:rPr>
       <w:instrText xml:space="preserve">PAGE  </w:instrText>
     </w:r>
     <w:r>
       <w:rPr>
-        <w:rStyle w:val="PageNumber"/>
+        <w:rStyle w:val="Sidetall"/>
         <w:color w:val="1381C4"/>
       </w:rPr>
       <w:fldChar w:fldCharType="separate"/>
     </w:r>
     <w:r>
       <w:rPr>
-        <w:rStyle w:val="PageNumber"/>
+        <w:rStyle w:val="Sidetall"/>
         <w:noProof/>
         <w:color w:val="1381C4"/>
       </w:rPr>
@@ -15658,14 +16807,14 @@
     </w:r>
     <w:r>
       <w:rPr>
-        <w:rStyle w:val="PageNumber"/>
+        <w:rStyle w:val="Sidetall"/>
         <w:color w:val="1381C4"/>
       </w:rPr>
       <w:fldChar w:fldCharType="end"/>
     </w:r>
     <w:r>
       <w:rPr>
-        <w:rStyle w:val="PageNumber"/>
+        <w:rStyle w:val="Sidetall"/>
         <w:color w:val="1381C4"/>
       </w:rPr>
       <w:t xml:space="preserve"> (11)</w:t>
@@ -15699,7 +16848,7 @@
         </w:tcPr>
         <w:p>
           <w:pPr>
-            <w:pStyle w:val="Footer"/>
+            <w:pStyle w:val="Bunntekst"/>
             <w:tabs>
               <w:tab w:val="clear" w:pos="4153"/>
               <w:tab w:val="clear" w:pos="8306"/>
@@ -15720,7 +16869,25 @@
               <w:sz w:val="14"/>
               <w:lang w:val="sq-AL"/>
             </w:rPr>
-            <w:t xml:space="preserve">Specification Vs Verification Matrix </w:t>
+            <w:t xml:space="preserve">Specification </w:t>
+          </w:r>
+          <w:r>
+            <w:rPr>
+              <w:rFonts w:ascii="Helvetica" w:hAnsi="Helvetica" w:cs="Arial"/>
+              <w:color w:val="1381C4"/>
+              <w:sz w:val="14"/>
+              <w:lang w:val="sq-AL"/>
+            </w:rPr>
+            <w:t>Coverage</w:t>
+          </w:r>
+          <w:r>
+            <w:rPr>
+              <w:rFonts w:ascii="Helvetica" w:hAnsi="Helvetica" w:cs="Arial"/>
+              <w:color w:val="1381C4"/>
+              <w:sz w:val="14"/>
+              <w:lang w:val="sq-AL"/>
+            </w:rPr>
+            <w:t xml:space="preserve"> </w:t>
           </w:r>
           <w:r>
             <w:rPr>
@@ -15740,7 +16907,7 @@
         </w:tcPr>
         <w:p>
           <w:pPr>
-            <w:pStyle w:val="Footer"/>
+            <w:pStyle w:val="Bunntekst"/>
             <w:tabs>
               <w:tab w:val="clear" w:pos="4153"/>
               <w:tab w:val="clear" w:pos="8306"/>
@@ -15807,7 +16974,7 @@
               <w:sz w:val="14"/>
               <w:lang w:val="en-US"/>
             </w:rPr>
-            <w:t>2018-11-19</w:t>
+            <w:t>2019-08-06</w:t>
           </w:r>
           <w:r>
             <w:rPr>
@@ -15827,7 +16994,7 @@
         </w:tcPr>
         <w:p>
           <w:pPr>
-            <w:pStyle w:val="Footer"/>
+            <w:pStyle w:val="Bunntekst"/>
             <w:tabs>
               <w:tab w:val="clear" w:pos="4153"/>
               <w:tab w:val="clear" w:pos="8306"/>
@@ -15843,7 +17010,7 @@
           <w:hyperlink r:id="rId1" w:history="1">
             <w:r>
               <w:rPr>
-                <w:rStyle w:val="Hyperlink"/>
+                <w:rStyle w:val="Hyperkobling"/>
                 <w:rFonts w:cs="Arial"/>
                 <w:color w:val="1381C4"/>
                 <w:sz w:val="14"/>
@@ -15873,7 +17040,7 @@
           </w:r>
           <w:r>
             <w:rPr>
-              <w:rStyle w:val="Hyperlink"/>
+              <w:rStyle w:val="Hyperkobling"/>
               <w:rFonts w:cs="Arial"/>
               <w:color w:val="1381C4"/>
               <w:sz w:val="14"/>
@@ -15890,7 +17057,7 @@
         </w:tcPr>
         <w:p>
           <w:pPr>
-            <w:pStyle w:val="Footer"/>
+            <w:pStyle w:val="Bunntekst"/>
             <w:tabs>
               <w:tab w:val="clear" w:pos="4153"/>
               <w:tab w:val="clear" w:pos="8306"/>
@@ -15910,7 +17077,7 @@
   </w:tbl>
   <w:p>
     <w:pPr>
-      <w:pStyle w:val="Footer"/>
+      <w:pStyle w:val="Bunntekst"/>
       <w:rPr>
         <w:lang w:val="sq-AL"/>
       </w:rPr>
@@ -16005,8 +17172,19 @@
                               <w:szCs w:val="32"/>
                               <w:lang w:val="nb-NO" w:eastAsia="nb-NO"/>
                             </w:rPr>
-                            <w:t>VHDL 2008 only</w:t>
+                            <w:t xml:space="preserve">VHDL 2008 </w:t>
                           </w:r>
+                          <w:proofErr w:type="spellStart"/>
+                          <w:r>
+                            <w:rPr>
+                              <w:rFonts w:cs="Helvetica"/>
+                              <w:color w:val="000000" w:themeColor="text1"/>
+                              <w:szCs w:val="32"/>
+                              <w:lang w:val="nb-NO" w:eastAsia="nb-NO"/>
+                            </w:rPr>
+                            <w:t>only</w:t>
+                          </w:r>
+                          <w:proofErr w:type="spellEnd"/>
                         </w:p>
                       </w:txbxContent>
                     </wps:txbx>
@@ -16054,8 +17232,19 @@
                         <w:szCs w:val="32"/>
                         <w:lang w:val="nb-NO" w:eastAsia="nb-NO"/>
                       </w:rPr>
-                      <w:t>VHDL 2008 only</w:t>
+                      <w:t xml:space="preserve">VHDL 2008 </w:t>
                     </w:r>
+                    <w:proofErr w:type="spellStart"/>
+                    <w:r>
+                      <w:rPr>
+                        <w:rFonts w:cs="Helvetica"/>
+                        <w:color w:val="000000" w:themeColor="text1"/>
+                        <w:szCs w:val="32"/>
+                        <w:lang w:val="nb-NO" w:eastAsia="nb-NO"/>
+                      </w:rPr>
+                      <w:t>only</w:t>
+                    </w:r>
+                    <w:proofErr w:type="spellEnd"/>
                   </w:p>
                 </w:txbxContent>
               </v:textbox>
@@ -16101,7 +17290,27 @@
         <w:sz w:val="14"/>
         <w:szCs w:val="16"/>
       </w:rPr>
-      <w:t xml:space="preserve">2018 by Bitvis AS. </w:t>
+      <w:t xml:space="preserve">2018 by </w:t>
+    </w:r>
+    <w:proofErr w:type="spellStart"/>
+    <w:r>
+      <w:rPr>
+        <w:iCs/>
+        <w:color w:val="000000" w:themeColor="text1"/>
+        <w:sz w:val="14"/>
+        <w:szCs w:val="16"/>
+      </w:rPr>
+      <w:t>Bitvis</w:t>
+    </w:r>
+    <w:proofErr w:type="spellEnd"/>
+    <w:r>
+      <w:rPr>
+        <w:iCs/>
+        <w:color w:val="000000" w:themeColor="text1"/>
+        <w:sz w:val="14"/>
+        <w:szCs w:val="16"/>
+      </w:rPr>
+      <w:t xml:space="preserve"> AS. </w:t>
     </w:r>
     <w:r>
       <w:rPr>
@@ -16115,7 +17324,7 @@
   </w:p>
   <w:p>
     <w:pPr>
-      <w:pStyle w:val="Footer"/>
+      <w:pStyle w:val="Bunntekst"/>
     </w:pPr>
   </w:p>
 </w:ftr>
@@ -16164,7 +17373,7 @@
 <w:hdr xmlns:wpc="http://schemas.microsoft.com/office/word/2010/wordprocessingCanvas" xmlns:cx="http://schemas.microsoft.com/office/drawing/2014/chartex" xmlns:cx1="http://schemas.microsoft.com/office/drawing/2015/9/8/chartex" xmlns:cx2="http://schemas.microsoft.com/office/drawing/2015/10/21/chartex" xmlns:cx3="http://schemas.microsoft.com/office/drawing/2016/5/9/chartex" xmlns:cx4="http://schemas.microsoft.com/office/drawing/2016/5/10/chartex" xmlns:cx5="http://schemas.microsoft.com/office/drawing/2016/5/11/chartex" xmlns:cx6="http://schemas.microsoft.com/office/drawing/2016/5/12/chartex" xmlns:cx7="http://schemas.microsoft.com/office/drawing/2016/5/13/chartex" xmlns:cx8="http://schemas.microsoft.com/office/drawing/2016/5/14/chartex" xmlns:mc="http://schemas.openxmlformats.org/markup-compatibility/2006" xmlns:aink="http://schemas.microsoft.com/office/drawing/2016/ink" xmlns:am3d="http://schemas.microsoft.com/office/drawing/2017/model3d" xmlns:o="urn:schemas-microsoft-com:office:office" xmlns:r="http://schemas.openxmlformats.org/officeDocument/2006/relationships" xmlns:m="http://schemas.openxmlformats.org/officeDocument/2006/math" xmlns:v="urn:schemas-microsoft-com:vml" xmlns:wp14="http://schemas.microsoft.com/office/word/2010/wordprocessingDrawing" xmlns:wp="http://schemas.openxmlformats.org/drawingml/2006/wordprocessingDrawing" xmlns:w10="urn:schemas-microsoft-com:office:word" xmlns:w="http://schemas.openxmlformats.org/wordprocessingml/2006/main" xmlns:w14="http://schemas.microsoft.com/office/word/2010/wordml" xmlns:w15="http://schemas.microsoft.com/office/word/2012/wordml" xmlns:w16cid="http://schemas.microsoft.com/office/word/2016/wordml/cid" xmlns:w16se="http://schemas.microsoft.com/office/word/2015/wordml/symex" xmlns:wpg="http://schemas.microsoft.com/office/word/2010/wordprocessingGroup" xmlns:wpi="http://schemas.microsoft.com/office/word/2010/wordprocessingInk" xmlns:wne="http://schemas.microsoft.com/office/word/2006/wordml" xmlns:wps="http://schemas.microsoft.com/office/word/2010/wordprocessingShape" mc:Ignorable="w14 w15 w16se w16cid wp14">
   <w:p>
     <w:pPr>
-      <w:pStyle w:val="Header"/>
+      <w:pStyle w:val="Topptekst"/>
       <w:jc w:val="right"/>
     </w:pPr>
     <w:r>
@@ -16231,7 +17440,7 @@
 <w:hdr xmlns:wpc="http://schemas.microsoft.com/office/word/2010/wordprocessingCanvas" xmlns:cx="http://schemas.microsoft.com/office/drawing/2014/chartex" xmlns:cx1="http://schemas.microsoft.com/office/drawing/2015/9/8/chartex" xmlns:cx2="http://schemas.microsoft.com/office/drawing/2015/10/21/chartex" xmlns:cx3="http://schemas.microsoft.com/office/drawing/2016/5/9/chartex" xmlns:cx4="http://schemas.microsoft.com/office/drawing/2016/5/10/chartex" xmlns:cx5="http://schemas.microsoft.com/office/drawing/2016/5/11/chartex" xmlns:cx6="http://schemas.microsoft.com/office/drawing/2016/5/12/chartex" xmlns:cx7="http://schemas.microsoft.com/office/drawing/2016/5/13/chartex" xmlns:cx8="http://schemas.microsoft.com/office/drawing/2016/5/14/chartex" xmlns:mc="http://schemas.openxmlformats.org/markup-compatibility/2006" xmlns:aink="http://schemas.microsoft.com/office/drawing/2016/ink" xmlns:am3d="http://schemas.microsoft.com/office/drawing/2017/model3d" xmlns:o="urn:schemas-microsoft-com:office:office" xmlns:r="http://schemas.openxmlformats.org/officeDocument/2006/relationships" xmlns:m="http://schemas.openxmlformats.org/officeDocument/2006/math" xmlns:v="urn:schemas-microsoft-com:vml" xmlns:wp14="http://schemas.microsoft.com/office/word/2010/wordprocessingDrawing" xmlns:wp="http://schemas.openxmlformats.org/drawingml/2006/wordprocessingDrawing" xmlns:w10="urn:schemas-microsoft-com:office:word" xmlns:w="http://schemas.openxmlformats.org/wordprocessingml/2006/main" xmlns:w14="http://schemas.microsoft.com/office/word/2010/wordml" xmlns:w15="http://schemas.microsoft.com/office/word/2012/wordml" xmlns:w16cid="http://schemas.microsoft.com/office/word/2016/wordml/cid" xmlns:w16se="http://schemas.microsoft.com/office/word/2015/wordml/symex" xmlns:wpg="http://schemas.microsoft.com/office/word/2010/wordprocessingGroup" xmlns:wpi="http://schemas.microsoft.com/office/word/2010/wordprocessingInk" xmlns:wne="http://schemas.microsoft.com/office/word/2006/wordml" xmlns:wps="http://schemas.microsoft.com/office/word/2010/wordprocessingShape" mc:Ignorable="w14 w15 w16se w16cid wp14">
   <w:p>
     <w:pPr>
-      <w:pStyle w:val="Header"/>
+      <w:pStyle w:val="Topptekst"/>
       <w:jc w:val="right"/>
     </w:pPr>
     <w:r>
@@ -16304,7 +17513,7 @@
     <w:lvl w:ilvl="0">
       <w:start w:val="1"/>
       <w:numFmt w:val="decimal"/>
-      <w:pStyle w:val="ListNumber"/>
+      <w:pStyle w:val="Nummerertliste"/>
       <w:lvlText w:val="%1."/>
       <w:lvlJc w:val="left"/>
       <w:pPr>
@@ -16660,7 +17869,7 @@
     <w:lvl w:ilvl="0">
       <w:start w:val="1"/>
       <w:numFmt w:val="decimal"/>
-      <w:pStyle w:val="Heading1"/>
+      <w:pStyle w:val="Overskrift1"/>
       <w:lvlText w:val="%1"/>
       <w:lvlJc w:val="left"/>
       <w:pPr>
@@ -16673,7 +17882,7 @@
     <w:lvl w:ilvl="1">
       <w:start w:val="1"/>
       <w:numFmt w:val="decimal"/>
-      <w:pStyle w:val="Heading2"/>
+      <w:pStyle w:val="Overskrift2"/>
       <w:lvlText w:val="%1.%2"/>
       <w:lvlJc w:val="left"/>
       <w:pPr>
@@ -16686,7 +17895,7 @@
     <w:lvl w:ilvl="2">
       <w:start w:val="1"/>
       <w:numFmt w:val="decimal"/>
-      <w:pStyle w:val="Heading3"/>
+      <w:pStyle w:val="Overskrift3"/>
       <w:lvlText w:val="%1.%2.%3"/>
       <w:lvlJc w:val="left"/>
       <w:pPr>
@@ -16699,7 +17908,7 @@
     <w:lvl w:ilvl="3">
       <w:start w:val="1"/>
       <w:numFmt w:val="decimal"/>
-      <w:pStyle w:val="Heading4"/>
+      <w:pStyle w:val="Overskrift4"/>
       <w:lvlText w:val="%1.%2.%3.%4"/>
       <w:lvlJc w:val="left"/>
       <w:pPr>
@@ -16712,7 +17921,7 @@
     <w:lvl w:ilvl="4">
       <w:start w:val="1"/>
       <w:numFmt w:val="decimal"/>
-      <w:pStyle w:val="Heading5"/>
+      <w:pStyle w:val="Overskrift5"/>
       <w:lvlText w:val="%1.%2.%3.%4.%5"/>
       <w:lvlJc w:val="left"/>
       <w:pPr>
@@ -16725,7 +17934,7 @@
     <w:lvl w:ilvl="5">
       <w:start w:val="1"/>
       <w:numFmt w:val="decimal"/>
-      <w:pStyle w:val="Heading6"/>
+      <w:pStyle w:val="Overskrift6"/>
       <w:lvlText w:val="%1.%2.%3.%4.%5.%6"/>
       <w:lvlJc w:val="left"/>
       <w:pPr>
@@ -16738,7 +17947,7 @@
     <w:lvl w:ilvl="6">
       <w:start w:val="1"/>
       <w:numFmt w:val="decimal"/>
-      <w:pStyle w:val="Heading7"/>
+      <w:pStyle w:val="Overskrift7"/>
       <w:lvlText w:val="%1.%2.%3.%4.%5.%6.%7"/>
       <w:lvlJc w:val="left"/>
       <w:pPr>
@@ -16751,7 +17960,7 @@
     <w:lvl w:ilvl="7">
       <w:start w:val="1"/>
       <w:numFmt w:val="decimal"/>
-      <w:pStyle w:val="Heading8"/>
+      <w:pStyle w:val="Overskrift8"/>
       <w:lvlText w:val="%1.%2.%3.%4.%5.%6.%7.%8"/>
       <w:lvlJc w:val="left"/>
       <w:pPr>
@@ -16764,7 +17973,7 @@
     <w:lvl w:ilvl="8">
       <w:start w:val="1"/>
       <w:numFmt w:val="decimal"/>
-      <w:pStyle w:val="Heading9"/>
+      <w:pStyle w:val="Overskrift9"/>
       <w:lvlText w:val="%1.%2.%3.%4.%5.%6.%7.%8.%9"/>
       <w:lvlJc w:val="left"/>
       <w:pPr>
@@ -16897,7 +18106,7 @@
     </w:rPrDefault>
     <w:pPrDefault/>
   </w:docDefaults>
-  <w:latentStyles w:defLockedState="0" w:defUIPriority="0" w:defSemiHidden="0" w:defUnhideWhenUsed="0" w:defQFormat="0" w:count="375">
+  <w:latentStyles w:defLockedState="0" w:defUIPriority="0" w:defSemiHidden="0" w:defUnhideWhenUsed="0" w:defQFormat="0" w:count="376">
     <w:lsdException w:name="Normal" w:qFormat="1"/>
     <w:lsdException w:name="heading 1" w:qFormat="1"/>
     <w:lsdException w:name="heading 2" w:qFormat="1"/>
@@ -17267,6 +18476,7 @@
     <w:lsdException w:name="Smart Hyperlink" w:semiHidden="1" w:uiPriority="99" w:unhideWhenUsed="1"/>
     <w:lsdException w:name="Hashtag" w:semiHidden="1" w:uiPriority="99" w:unhideWhenUsed="1"/>
     <w:lsdException w:name="Unresolved Mention" w:semiHidden="1" w:uiPriority="99" w:unhideWhenUsed="1"/>
+    <w:lsdException w:name="Smart Link" w:semiHidden="1" w:uiPriority="99" w:unhideWhenUsed="1"/>
   </w:latentStyles>
   <w:style w:type="paragraph" w:default="1" w:styleId="Normal">
     <w:name w:val="Normal"/>
@@ -17278,7 +18488,7 @@
       <w:lang w:val="en-GB" w:eastAsia="en-US"/>
     </w:rPr>
   </w:style>
-  <w:style w:type="paragraph" w:styleId="Heading1">
+  <w:style w:type="paragraph" w:styleId="Overskrift1">
     <w:name w:val="heading 1"/>
     <w:basedOn w:val="Normal"/>
     <w:next w:val="Normal"/>
@@ -17298,7 +18508,7 @@
       <w:sz w:val="24"/>
     </w:rPr>
   </w:style>
-  <w:style w:type="paragraph" w:styleId="Heading2">
+  <w:style w:type="paragraph" w:styleId="Overskrift2">
     <w:name w:val="heading 2"/>
     <w:basedOn w:val="Normal"/>
     <w:next w:val="Normal"/>
@@ -17319,7 +18529,7 @@
       <w:sz w:val="22"/>
     </w:rPr>
   </w:style>
-  <w:style w:type="paragraph" w:styleId="Heading3">
+  <w:style w:type="paragraph" w:styleId="Overskrift3">
     <w:name w:val="heading 3"/>
     <w:basedOn w:val="Normal"/>
     <w:next w:val="Normal"/>
@@ -17338,7 +18548,7 @@
       <w:b/>
     </w:rPr>
   </w:style>
-  <w:style w:type="paragraph" w:styleId="Heading4">
+  <w:style w:type="paragraph" w:styleId="Overskrift4">
     <w:name w:val="heading 4"/>
     <w:basedOn w:val="Normal"/>
     <w:next w:val="Normal"/>
@@ -17358,7 +18568,7 @@
       <w:lang w:val="sq-AL"/>
     </w:rPr>
   </w:style>
-  <w:style w:type="paragraph" w:styleId="Heading5">
+  <w:style w:type="paragraph" w:styleId="Overskrift5">
     <w:name w:val="heading 5"/>
     <w:basedOn w:val="Normal"/>
     <w:next w:val="Normal"/>
@@ -17378,7 +18588,7 @@
       <w:sz w:val="22"/>
     </w:rPr>
   </w:style>
-  <w:style w:type="paragraph" w:styleId="Heading6">
+  <w:style w:type="paragraph" w:styleId="Overskrift6">
     <w:name w:val="heading 6"/>
     <w:basedOn w:val="Normal"/>
     <w:next w:val="Normal"/>
@@ -17398,7 +18608,7 @@
       <w:sz w:val="22"/>
     </w:rPr>
   </w:style>
-  <w:style w:type="paragraph" w:styleId="Heading7">
+  <w:style w:type="paragraph" w:styleId="Overskrift7">
     <w:name w:val="heading 7"/>
     <w:basedOn w:val="Normal"/>
     <w:next w:val="Normal"/>
@@ -17416,7 +18626,7 @@
       <w:i/>
     </w:rPr>
   </w:style>
-  <w:style w:type="paragraph" w:styleId="Heading8">
+  <w:style w:type="paragraph" w:styleId="Overskrift8">
     <w:name w:val="heading 8"/>
     <w:basedOn w:val="Normal"/>
     <w:next w:val="Normal"/>
@@ -17434,7 +18644,7 @@
       <w:i/>
     </w:rPr>
   </w:style>
-  <w:style w:type="paragraph" w:styleId="Heading9">
+  <w:style w:type="paragraph" w:styleId="Overskrift9">
     <w:name w:val="heading 9"/>
     <w:basedOn w:val="Normal"/>
     <w:next w:val="Normal"/>
@@ -17452,13 +18662,13 @@
       <w:i/>
     </w:rPr>
   </w:style>
-  <w:style w:type="character" w:default="1" w:styleId="DefaultParagraphFont">
+  <w:style w:type="character" w:default="1" w:styleId="Standardskriftforavsnitt">
     <w:name w:val="Default Paragraph Font"/>
     <w:uiPriority w:val="1"/>
     <w:semiHidden/>
     <w:unhideWhenUsed/>
   </w:style>
-  <w:style w:type="table" w:default="1" w:styleId="TableNormal">
+  <w:style w:type="table" w:default="1" w:styleId="Vanligtabell">
     <w:name w:val="Normal Table"/>
     <w:uiPriority w:val="99"/>
     <w:semiHidden/>
@@ -17473,13 +18683,13 @@
       </w:tblCellMar>
     </w:tblPr>
   </w:style>
-  <w:style w:type="numbering" w:default="1" w:styleId="NoList">
+  <w:style w:type="numbering" w:default="1" w:styleId="Ingenliste">
     <w:name w:val="No List"/>
     <w:uiPriority w:val="99"/>
     <w:semiHidden/>
     <w:unhideWhenUsed/>
   </w:style>
-  <w:style w:type="paragraph" w:styleId="Header">
+  <w:style w:type="paragraph" w:styleId="Topptekst">
     <w:name w:val="header"/>
     <w:basedOn w:val="Normal"/>
     <w:pPr>
@@ -17489,7 +18699,7 @@
       </w:tabs>
     </w:pPr>
   </w:style>
-  <w:style w:type="paragraph" w:styleId="Footer">
+  <w:style w:type="paragraph" w:styleId="Bunntekst">
     <w:name w:val="footer"/>
     <w:basedOn w:val="Normal"/>
     <w:pPr>
@@ -17503,7 +18713,7 @@
       <w:sz w:val="16"/>
     </w:rPr>
   </w:style>
-  <w:style w:type="paragraph" w:styleId="TOC1">
+  <w:style w:type="paragraph" w:styleId="INNH1">
     <w:name w:val="toc 1"/>
     <w:basedOn w:val="Normal"/>
     <w:next w:val="Normal"/>
@@ -17517,7 +18727,7 @@
       <w:sz w:val="20"/>
     </w:rPr>
   </w:style>
-  <w:style w:type="paragraph" w:styleId="TOC2">
+  <w:style w:type="paragraph" w:styleId="INNH2">
     <w:name w:val="toc 2"/>
     <w:basedOn w:val="Normal"/>
     <w:next w:val="Normal"/>
@@ -17530,7 +18740,7 @@
       <w:sz w:val="20"/>
     </w:rPr>
   </w:style>
-  <w:style w:type="paragraph" w:styleId="TOC3">
+  <w:style w:type="paragraph" w:styleId="INNH3">
     <w:name w:val="toc 3"/>
     <w:basedOn w:val="Normal"/>
     <w:next w:val="Normal"/>
@@ -17543,7 +18753,7 @@
       <w:sz w:val="20"/>
     </w:rPr>
   </w:style>
-  <w:style w:type="paragraph" w:styleId="TOC4">
+  <w:style w:type="paragraph" w:styleId="INNH4">
     <w:name w:val="toc 4"/>
     <w:basedOn w:val="Normal"/>
     <w:next w:val="Normal"/>
@@ -17552,7 +18762,7 @@
       <w:ind w:left="720"/>
     </w:pPr>
   </w:style>
-  <w:style w:type="paragraph" w:styleId="TOC5">
+  <w:style w:type="paragraph" w:styleId="INNH5">
     <w:name w:val="toc 5"/>
     <w:basedOn w:val="Normal"/>
     <w:next w:val="Normal"/>
@@ -17561,7 +18771,7 @@
       <w:ind w:left="960"/>
     </w:pPr>
   </w:style>
-  <w:style w:type="paragraph" w:styleId="TOC6">
+  <w:style w:type="paragraph" w:styleId="INNH6">
     <w:name w:val="toc 6"/>
     <w:basedOn w:val="Normal"/>
     <w:next w:val="Normal"/>
@@ -17570,7 +18780,7 @@
       <w:ind w:left="1200"/>
     </w:pPr>
   </w:style>
-  <w:style w:type="paragraph" w:styleId="TOC7">
+  <w:style w:type="paragraph" w:styleId="INNH7">
     <w:name w:val="toc 7"/>
     <w:basedOn w:val="Normal"/>
     <w:next w:val="Normal"/>
@@ -17579,7 +18789,7 @@
       <w:ind w:left="1440"/>
     </w:pPr>
   </w:style>
-  <w:style w:type="paragraph" w:styleId="TOC8">
+  <w:style w:type="paragraph" w:styleId="INNH8">
     <w:name w:val="toc 8"/>
     <w:basedOn w:val="Normal"/>
     <w:next w:val="Normal"/>
@@ -17588,7 +18798,7 @@
       <w:ind w:left="1680"/>
     </w:pPr>
   </w:style>
-  <w:style w:type="paragraph" w:styleId="TOC9">
+  <w:style w:type="paragraph" w:styleId="INNH9">
     <w:name w:val="toc 9"/>
     <w:basedOn w:val="Normal"/>
     <w:next w:val="Normal"/>
@@ -17597,7 +18807,7 @@
       <w:ind w:left="1920"/>
     </w:pPr>
   </w:style>
-  <w:style w:type="paragraph" w:styleId="Index1">
+  <w:style w:type="paragraph" w:styleId="Indeks1">
     <w:name w:val="index 1"/>
     <w:basedOn w:val="Normal"/>
     <w:next w:val="Normal"/>
@@ -17612,7 +18822,7 @@
       <w:b/>
     </w:rPr>
   </w:style>
-  <w:style w:type="paragraph" w:styleId="Index3">
+  <w:style w:type="paragraph" w:styleId="Indeks3">
     <w:name w:val="index 3"/>
     <w:basedOn w:val="Normal"/>
     <w:next w:val="Normal"/>
@@ -17624,7 +18834,7 @@
       <w:ind w:left="600" w:hanging="200"/>
     </w:pPr>
   </w:style>
-  <w:style w:type="paragraph" w:styleId="Caption">
+  <w:style w:type="paragraph" w:styleId="Bildetekst">
     <w:name w:val="caption"/>
     <w:basedOn w:val="Normal"/>
     <w:next w:val="Normal"/>
@@ -17636,14 +18846,14 @@
       <w:i/>
     </w:rPr>
   </w:style>
-  <w:style w:type="character" w:styleId="FootnoteReference">
+  <w:style w:type="character" w:styleId="Fotnotereferanse">
     <w:name w:val="footnote reference"/>
     <w:semiHidden/>
     <w:rPr>
       <w:vertAlign w:val="superscript"/>
     </w:rPr>
   </w:style>
-  <w:style w:type="paragraph" w:styleId="FootnoteText">
+  <w:style w:type="paragraph" w:styleId="Fotnotetekst">
     <w:name w:val="footnote text"/>
     <w:basedOn w:val="Normal"/>
     <w:semiHidden/>
@@ -17654,23 +18864,23 @@
       <w:sz w:val="20"/>
     </w:rPr>
   </w:style>
-  <w:style w:type="character" w:styleId="CommentReference">
+  <w:style w:type="character" w:styleId="Merknadsreferanse">
     <w:name w:val="annotation reference"/>
     <w:semiHidden/>
     <w:rPr>
       <w:sz w:val="16"/>
     </w:rPr>
   </w:style>
-  <w:style w:type="paragraph" w:styleId="CommentText">
+  <w:style w:type="paragraph" w:styleId="Merknadstekst">
     <w:name w:val="annotation text"/>
     <w:basedOn w:val="Normal"/>
-    <w:link w:val="CommentTextChar"/>
+    <w:link w:val="MerknadstekstTegn"/>
     <w:semiHidden/>
     <w:rPr>
       <w:sz w:val="20"/>
     </w:rPr>
   </w:style>
-  <w:style w:type="character" w:styleId="Hyperlink">
+  <w:style w:type="character" w:styleId="Hyperkobling">
     <w:name w:val="Hyperlink"/>
     <w:rsid w:val="007226D8"/>
     <w:rPr>
@@ -17681,7 +18891,7 @@
       <w:u w:val="none"/>
     </w:rPr>
   </w:style>
-  <w:style w:type="character" w:styleId="FollowedHyperlink">
+  <w:style w:type="character" w:styleId="Fulgthyperkobling">
     <w:name w:val="FollowedHyperlink"/>
     <w:rsid w:val="007226D8"/>
     <w:rPr>
@@ -17703,7 +18913,7 @@
   </w:style>
   <w:style w:type="paragraph" w:customStyle="1" w:styleId="Appendix">
     <w:name w:val="Appendix"/>
-    <w:basedOn w:val="Heading1"/>
+    <w:basedOn w:val="Overskrift1"/>
     <w:pPr>
       <w:keepNext/>
       <w:numPr>
@@ -17729,7 +18939,7 @@
       <w:lang w:val="en-US"/>
     </w:rPr>
   </w:style>
-  <w:style w:type="paragraph" w:styleId="DocumentMap">
+  <w:style w:type="paragraph" w:styleId="Dokumentkart">
     <w:name w:val="Document Map"/>
     <w:basedOn w:val="Normal"/>
     <w:semiHidden/>
@@ -17752,9 +18962,9 @@
       <w:sz w:val="20"/>
     </w:rPr>
   </w:style>
-  <w:style w:type="table" w:styleId="TableGrid">
+  <w:style w:type="table" w:styleId="Tabellrutenett">
     <w:name w:val="Table Grid"/>
-    <w:basedOn w:val="TableNormal"/>
+    <w:basedOn w:val="Vanligtabell"/>
     <w:uiPriority w:val="59"/>
     <w:rsid w:val="00FB38FA"/>
     <w:tblPr>
@@ -17779,7 +18989,7 @@
       <w:sz w:val="20"/>
     </w:rPr>
   </w:style>
-  <w:style w:type="character" w:styleId="Emphasis">
+  <w:style w:type="character" w:styleId="Utheving">
     <w:name w:val="Emphasis"/>
     <w:qFormat/>
     <w:rsid w:val="00376949"/>
@@ -17790,7 +19000,7 @@
   </w:style>
   <w:style w:type="paragraph" w:customStyle="1" w:styleId="Style1">
     <w:name w:val="Style1"/>
-    <w:basedOn w:val="Heading4"/>
+    <w:basedOn w:val="Overskrift4"/>
     <w:autoRedefine/>
     <w:rsid w:val="0092522D"/>
     <w:rPr>
@@ -17799,16 +19009,16 @@
   </w:style>
   <w:style w:type="paragraph" w:customStyle="1" w:styleId="Ref">
     <w:name w:val="Ref"/>
-    <w:basedOn w:val="ListNumber"/>
+    <w:basedOn w:val="Nummerertliste"/>
     <w:rsid w:val="0015485B"/>
     <w:rPr>
       <w:rFonts w:cs="Arial"/>
       <w:lang w:val="sq-AL"/>
     </w:rPr>
   </w:style>
-  <w:style w:type="table" w:styleId="Table3Deffects3">
+  <w:style w:type="table" w:styleId="Tabell-3D-effekt3">
     <w:name w:val="Table 3D effects 3"/>
-    <w:basedOn w:val="TableNormal"/>
+    <w:basedOn w:val="Vanligtabell"/>
     <w:rsid w:val="00360D8E"/>
     <w:tblPr>
       <w:tblStyleRowBandSize w:val="1"/>
@@ -17892,7 +19102,7 @@
       </w:tcPr>
     </w:tblStylePr>
   </w:style>
-  <w:style w:type="paragraph" w:styleId="ListNumber">
+  <w:style w:type="paragraph" w:styleId="Nummerertliste">
     <w:name w:val="List Number"/>
     <w:basedOn w:val="Normal"/>
     <w:rsid w:val="00680AFE"/>
@@ -17902,7 +19112,7 @@
       </w:numPr>
     </w:pPr>
   </w:style>
-  <w:style w:type="paragraph" w:styleId="ListParagraph">
+  <w:style w:type="paragraph" w:styleId="Listeavsnitt">
     <w:name w:val="List Paragraph"/>
     <w:basedOn w:val="Normal"/>
     <w:uiPriority w:val="34"/>
@@ -17912,9 +19122,9 @@
       <w:ind w:left="708"/>
     </w:pPr>
   </w:style>
-  <w:style w:type="table" w:styleId="TableSimple3">
+  <w:style w:type="table" w:styleId="Enkelttabell3">
     <w:name w:val="Table Simple 3"/>
-    <w:basedOn w:val="TableNormal"/>
+    <w:basedOn w:val="Vanligtabell"/>
     <w:rsid w:val="00F56828"/>
     <w:tblPr>
       <w:tblBorders>
@@ -17945,7 +19155,7 @@
   </w:style>
   <w:style w:type="table" w:customStyle="1" w:styleId="BV-QR-SingleColumn">
     <w:name w:val="BV-QR-SingleColumn"/>
-    <w:basedOn w:val="TableNormal"/>
+    <w:basedOn w:val="Vanligtabell"/>
     <w:rsid w:val="001A0E53"/>
     <w:pPr>
       <w:spacing w:before="20" w:after="20" w:line="20" w:lineRule="atLeast"/>
@@ -17992,13 +19202,13 @@
   </w:style>
   <w:style w:type="table" w:customStyle="1" w:styleId="BV-QR-Nx3">
     <w:name w:val="BV-QR-Nx3"/>
-    <w:basedOn w:val="TableNormal"/>
+    <w:basedOn w:val="Vanligtabell"/>
     <w:rsid w:val="009C332E"/>
     <w:tblPr/>
   </w:style>
   <w:style w:type="table" w:customStyle="1" w:styleId="BV-Table-Nx1">
     <w:name w:val="BV-Table-Nx1"/>
-    <w:basedOn w:val="TableNormal"/>
+    <w:basedOn w:val="Vanligtabell"/>
     <w:rsid w:val="00E258C3"/>
     <w:pPr>
       <w:spacing w:before="20" w:after="20" w:line="20" w:lineRule="atLeast"/>
@@ -18050,29 +19260,29 @@
       </w:tcPr>
     </w:tblStylePr>
   </w:style>
-  <w:style w:type="paragraph" w:styleId="CommentSubject">
+  <w:style w:type="paragraph" w:styleId="Kommentaremne">
     <w:name w:val="annotation subject"/>
-    <w:basedOn w:val="CommentText"/>
-    <w:next w:val="CommentText"/>
-    <w:link w:val="CommentSubjectChar"/>
+    <w:basedOn w:val="Merknadstekst"/>
+    <w:next w:val="Merknadstekst"/>
+    <w:link w:val="KommentaremneTegn"/>
     <w:rsid w:val="0003573B"/>
     <w:rPr>
       <w:b/>
       <w:bCs/>
     </w:rPr>
   </w:style>
-  <w:style w:type="character" w:customStyle="1" w:styleId="CommentTextChar">
-    <w:name w:val="Comment Text Char"/>
-    <w:link w:val="CommentText"/>
+  <w:style w:type="character" w:customStyle="1" w:styleId="MerknadstekstTegn">
+    <w:name w:val="Merknadstekst Tegn"/>
+    <w:link w:val="Merknadstekst"/>
     <w:semiHidden/>
     <w:rsid w:val="0003573B"/>
     <w:rPr>
       <w:lang w:val="en-GB"/>
     </w:rPr>
   </w:style>
-  <w:style w:type="character" w:customStyle="1" w:styleId="CommentSubjectChar">
-    <w:name w:val="Comment Subject Char"/>
-    <w:link w:val="CommentSubject"/>
+  <w:style w:type="character" w:customStyle="1" w:styleId="KommentaremneTegn">
+    <w:name w:val="Kommentaremne Tegn"/>
+    <w:link w:val="Kommentaremne"/>
     <w:rsid w:val="0003573B"/>
     <w:rPr>
       <w:b/>
@@ -18080,10 +19290,10 @@
       <w:lang w:val="en-GB"/>
     </w:rPr>
   </w:style>
-  <w:style w:type="paragraph" w:styleId="BalloonText">
+  <w:style w:type="paragraph" w:styleId="Bobletekst">
     <w:name w:val="Balloon Text"/>
     <w:basedOn w:val="Normal"/>
-    <w:link w:val="BalloonTextChar"/>
+    <w:link w:val="BobletekstTegn"/>
     <w:rsid w:val="0003573B"/>
     <w:rPr>
       <w:rFonts w:ascii="Tahoma" w:hAnsi="Tahoma" w:cs="Tahoma"/>
@@ -18091,9 +19301,9 @@
       <w:szCs w:val="16"/>
     </w:rPr>
   </w:style>
-  <w:style w:type="character" w:customStyle="1" w:styleId="BalloonTextChar">
-    <w:name w:val="Balloon Text Char"/>
-    <w:link w:val="BalloonText"/>
+  <w:style w:type="character" w:customStyle="1" w:styleId="BobletekstTegn">
+    <w:name w:val="Bobletekst Tegn"/>
+    <w:link w:val="Bobletekst"/>
     <w:rsid w:val="0003573B"/>
     <w:rPr>
       <w:rFonts w:ascii="Tahoma" w:hAnsi="Tahoma" w:cs="Tahoma"/>
@@ -18102,18 +19312,18 @@
       <w:lang w:val="en-GB"/>
     </w:rPr>
   </w:style>
-  <w:style w:type="paragraph" w:styleId="BodyText">
+  <w:style w:type="paragraph" w:styleId="Brdtekst">
     <w:name w:val="Body Text"/>
     <w:basedOn w:val="Normal"/>
-    <w:link w:val="BodyTextChar"/>
+    <w:link w:val="BrdtekstTegn"/>
     <w:rsid w:val="00E2206C"/>
     <w:pPr>
       <w:spacing w:after="120"/>
     </w:pPr>
   </w:style>
-  <w:style w:type="character" w:customStyle="1" w:styleId="BodyTextChar">
-    <w:name w:val="Body Text Char"/>
-    <w:link w:val="BodyText"/>
+  <w:style w:type="character" w:customStyle="1" w:styleId="BrdtekstTegn">
+    <w:name w:val="Brødtekst Tegn"/>
+    <w:link w:val="Brdtekst"/>
     <w:rsid w:val="00E2206C"/>
     <w:rPr>
       <w:sz w:val="24"/>
@@ -18131,7 +19341,7 @@
   </w:style>
   <w:style w:type="table" w:customStyle="1" w:styleId="Rutenettabell1lys-uthevingsfarge11">
     <w:name w:val="Rutenettabell 1 lys - uthevingsfarge 11"/>
-    <w:basedOn w:val="TableNormal"/>
+    <w:basedOn w:val="Vanligtabell"/>
     <w:uiPriority w:val="46"/>
     <w:rsid w:val="005A2CB9"/>
     <w:rPr>
@@ -18203,11 +19413,11 @@
       <w:color w:val="000000"/>
     </w:rPr>
   </w:style>
-  <w:style w:type="paragraph" w:styleId="Title">
+  <w:style w:type="paragraph" w:styleId="Tittel">
     <w:name w:val="Title"/>
     <w:basedOn w:val="Normal"/>
     <w:next w:val="Normal"/>
-    <w:link w:val="TitleChar"/>
+    <w:link w:val="TittelTegn"/>
     <w:qFormat/>
     <w:rsid w:val="00F26B83"/>
     <w:pPr>
@@ -18223,10 +19433,10 @@
       <w:szCs w:val="56"/>
     </w:rPr>
   </w:style>
-  <w:style w:type="character" w:customStyle="1" w:styleId="TitleChar">
-    <w:name w:val="Title Char"/>
-    <w:basedOn w:val="DefaultParagraphFont"/>
-    <w:link w:val="Title"/>
+  <w:style w:type="character" w:customStyle="1" w:styleId="TittelTegn">
+    <w:name w:val="Tittel Tegn"/>
+    <w:basedOn w:val="Standardskriftforavsnitt"/>
+    <w:link w:val="Tittel"/>
     <w:rsid w:val="00F26B83"/>
     <w:rPr>
       <w:rFonts w:ascii="Helvetica Neue" w:eastAsiaTheme="majorEastAsia" w:hAnsi="Helvetica Neue" w:cstheme="majorBidi"/>
@@ -18239,11 +19449,11 @@
       <w:lang w:val="en-GB" w:eastAsia="en-US"/>
     </w:rPr>
   </w:style>
-  <w:style w:type="paragraph" w:styleId="Subtitle">
+  <w:style w:type="paragraph" w:styleId="Undertittel">
     <w:name w:val="Subtitle"/>
     <w:basedOn w:val="Normal"/>
     <w:next w:val="Normal"/>
-    <w:link w:val="SubtitleChar"/>
+    <w:link w:val="UndertittelTegn"/>
     <w:qFormat/>
     <w:rsid w:val="001D006A"/>
     <w:pPr>
@@ -18260,10 +19470,10 @@
       <w:szCs w:val="22"/>
     </w:rPr>
   </w:style>
-  <w:style w:type="character" w:customStyle="1" w:styleId="SubtitleChar">
-    <w:name w:val="Subtitle Char"/>
-    <w:basedOn w:val="DefaultParagraphFont"/>
-    <w:link w:val="Subtitle"/>
+  <w:style w:type="character" w:customStyle="1" w:styleId="UndertittelTegn">
+    <w:name w:val="Undertittel Tegn"/>
+    <w:basedOn w:val="Standardskriftforavsnitt"/>
+    <w:link w:val="Undertittel"/>
     <w:rsid w:val="001D006A"/>
     <w:rPr>
       <w:rFonts w:ascii="Helvetica Light" w:eastAsiaTheme="minorEastAsia" w:hAnsi="Helvetica Light" w:cstheme="minorBidi"/>
@@ -18273,14 +19483,14 @@
       <w:lang w:val="en-GB" w:eastAsia="en-US"/>
     </w:rPr>
   </w:style>
-  <w:style w:type="character" w:styleId="PageNumber">
+  <w:style w:type="character" w:styleId="Sidetall">
     <w:name w:val="page number"/>
-    <w:basedOn w:val="DefaultParagraphFont"/>
+    <w:basedOn w:val="Standardskriftforavsnitt"/>
     <w:rsid w:val="004D74A3"/>
   </w:style>
-  <w:style w:type="character" w:styleId="UnresolvedMention">
+  <w:style w:type="character" w:styleId="Ulstomtale">
     <w:name w:val="Unresolved Mention"/>
-    <w:basedOn w:val="DefaultParagraphFont"/>
+    <w:basedOn w:val="Standardskriftforavsnitt"/>
     <w:uiPriority w:val="99"/>
     <w:semiHidden/>
     <w:unhideWhenUsed/>
@@ -18290,10 +19500,10 @@
       <w:shd w:val="clear" w:color="auto" w:fill="E6E6E6"/>
     </w:rPr>
   </w:style>
-  <w:style w:type="paragraph" w:styleId="HTMLPreformatted">
+  <w:style w:type="paragraph" w:styleId="HTML-forhndsformatert">
     <w:name w:val="HTML Preformatted"/>
     <w:basedOn w:val="Normal"/>
-    <w:link w:val="HTMLPreformattedChar"/>
+    <w:link w:val="HTML-forhndsformatertTegn"/>
     <w:uiPriority w:val="99"/>
     <w:unhideWhenUsed/>
     <w:rsid w:val="005D044A"/>
@@ -18324,10 +19534,10 @@
       <w:lang w:val="nb-NO" w:eastAsia="nb-NO"/>
     </w:rPr>
   </w:style>
-  <w:style w:type="character" w:customStyle="1" w:styleId="HTMLPreformattedChar">
-    <w:name w:val="HTML Preformatted Char"/>
-    <w:basedOn w:val="DefaultParagraphFont"/>
-    <w:link w:val="HTMLPreformatted"/>
+  <w:style w:type="character" w:customStyle="1" w:styleId="HTML-forhndsformatertTegn">
+    <w:name w:val="HTML-forhåndsformatert Tegn"/>
+    <w:basedOn w:val="Standardskriftforavsnitt"/>
+    <w:link w:val="HTML-forhndsformatert"/>
     <w:uiPriority w:val="99"/>
     <w:rsid w:val="005D044A"/>
     <w:rPr>
@@ -18621,7 +19831,7 @@
 </file>
 
 <file path=customXml/itemProps1.xml><?xml version="1.0" encoding="utf-8"?>
-<ds:datastoreItem xmlns:ds="http://schemas.openxmlformats.org/officeDocument/2006/customXml" ds:itemID="{7A59D191-8C14-4C41-9223-FA68DE847C35}">
+<ds:datastoreItem xmlns:ds="http://schemas.openxmlformats.org/officeDocument/2006/customXml" ds:itemID="{CF214E0D-7390-4F45-8C82-AF3A8538C916}">
   <ds:schemaRefs>
     <ds:schemaRef ds:uri="http://schemas.openxmlformats.org/officeDocument/2006/bibliography"/>
   </ds:schemaRefs>
